--- a/research/report/CODECs não destrutivos para imagens monocromáticas - Relatório.docx
+++ b/research/report/CODECs não destrutivos para imagens monocromáticas - Relatório.docx
@@ -1796,7 +1796,10 @@
         <w:ind w:left="426"/>
       </w:pPr>
       <w:r>
-        <w:t>Compressão lossy</w:t>
+        <w:t xml:space="preserve">Compressão </w:t>
+      </w:r>
+      <w:r>
+        <w:t>lossless</w:t>
       </w:r>
     </w:p>
     <w:p>
@@ -1957,9 +1960,15 @@
           <w:numId w:val="0"/>
         </w:numPr>
         <w:ind w:left="-142" w:firstLine="142"/>
-      </w:pPr>
-      <w:r>
-        <w:t>B. Compressão lossy</w:t>
+        <w:rPr>
+          <w:u w:val="single"/>
+        </w:rPr>
+      </w:pPr>
+      <w:r>
+        <w:t xml:space="preserve">B. Compressão </w:t>
+      </w:r>
+      <w:r>
+        <w:t>lossy</w:t>
       </w:r>
     </w:p>
     <w:p>
@@ -7218,7 +7227,7 @@
         <w:t>est</w:t>
       </w:r>
       <w:r>
-        <w:t>e</w:t>
+        <w:t>a transformada</w:t>
       </w:r>
       <w:r>
         <w:t xml:space="preserve"> é procedida da aplicação de uma transformada </w:t>
@@ -13343,7 +13352,16 @@
           <w:sz w:val="14"/>
           <w:szCs w:val="14"/>
         </w:rPr>
-        <w:t xml:space="preserve">Nota: </w:t>
+        <w:t>Nota:</w:t>
+      </w:r>
+      <w:r>
+        <w:rPr>
+          <w:b/>
+          <w:bCs/>
+          <w:sz w:val="14"/>
+          <w:szCs w:val="14"/>
+        </w:rPr>
+        <w:t xml:space="preserve"> </w:t>
       </w:r>
       <w:r>
         <w:rPr>
@@ -13375,7 +13393,7 @@
           <w:sz w:val="14"/>
           <w:szCs w:val="14"/>
         </w:rPr>
-        <w:t xml:space="preserve"> foi também </w:t>
+        <w:t xml:space="preserve">foi também </w:t>
       </w:r>
       <w:proofErr w:type="gramStart"/>
       <w:r>
@@ -14102,12 +14120,6 @@
         <w:ind w:firstLine="216"/>
         <w:jc w:val="both"/>
       </w:pPr>
-    </w:p>
-    <w:p>
-      <w:pPr>
-        <w:ind w:firstLine="216"/>
-        <w:jc w:val="both"/>
-      </w:pPr>
       <w:r>
         <w:rPr>
           <w:noProof/>
@@ -14115,13 +14127,13 @@
         <mc:AlternateContent>
           <mc:Choice Requires="wps">
             <w:drawing>
-              <wp:anchor distT="45720" distB="45720" distL="114300" distR="114300" simplePos="0" relativeHeight="251673088" behindDoc="0" locked="0" layoutInCell="1" allowOverlap="1" wp14:anchorId="37955632" wp14:editId="504E8558">
+              <wp:anchor distT="45720" distB="45720" distL="114300" distR="114300" simplePos="0" relativeHeight="251673088" behindDoc="0" locked="0" layoutInCell="1" allowOverlap="1" wp14:anchorId="37955632" wp14:editId="6ED1A400">
                 <wp:simplePos x="0" y="0"/>
                 <wp:positionH relativeFrom="column">
-                  <wp:posOffset>250736</wp:posOffset>
+                  <wp:posOffset>163693</wp:posOffset>
                 </wp:positionH>
                 <wp:positionV relativeFrom="paragraph">
-                  <wp:posOffset>85090</wp:posOffset>
+                  <wp:posOffset>113751</wp:posOffset>
                 </wp:positionV>
                 <wp:extent cx="863600" cy="208280"/>
                 <wp:effectExtent l="12065" t="5080" r="10160" b="5715"/>
@@ -14217,7 +14229,7 @@
           </mc:Choice>
           <mc:Fallback>
             <w:pict>
-              <v:shape w14:anchorId="37955632" id="_x0000_s1051" type="#_x0000_t202" style="position:absolute;left:0;text-align:left;margin-left:19.75pt;margin-top:6.7pt;width:68pt;height:16.4pt;z-index:251673088;visibility:visible;mso-wrap-style:square;mso-width-percent:0;mso-height-percent:0;mso-wrap-distance-left:9pt;mso-wrap-distance-top:3.6pt;mso-wrap-distance-right:9pt;mso-wrap-distance-bottom:3.6pt;mso-position-horizontal:absolute;mso-position-horizontal-relative:text;mso-position-vertical:absolute;mso-position-vertical-relative:text;mso-width-percent:0;mso-height-percent:0;mso-width-relative:margin;mso-height-relative:margin;v-text-anchor:top" o:gfxdata="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" strokecolor="white">
+              <v:shape w14:anchorId="37955632" id="_x0000_s1051" type="#_x0000_t202" style="position:absolute;left:0;text-align:left;margin-left:12.9pt;margin-top:8.95pt;width:68pt;height:16.4pt;z-index:251673088;visibility:visible;mso-wrap-style:square;mso-width-percent:0;mso-height-percent:0;mso-wrap-distance-left:9pt;mso-wrap-distance-top:3.6pt;mso-wrap-distance-right:9pt;mso-wrap-distance-bottom:3.6pt;mso-position-horizontal:absolute;mso-position-horizontal-relative:text;mso-position-vertical:absolute;mso-position-vertical-relative:text;mso-width-percent:0;mso-height-percent:0;mso-width-relative:margin;mso-height-relative:margin;v-text-anchor:top" o:gfxdata="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" strokecolor="white">
                 <v:textbox>
                   <w:txbxContent>
                     <w:p>
@@ -14283,6 +14295,12 @@
     </w:p>
     <w:p>
       <w:pPr>
+        <w:ind w:firstLine="216"/>
+        <w:jc w:val="both"/>
+      </w:pPr>
+    </w:p>
+    <w:p>
+      <w:pPr>
         <w:pStyle w:val="Ttulo2"/>
         <w:numPr>
           <w:ilvl w:val="0"/>
@@ -14301,6 +14319,9 @@
       </w:r>
       <w:r>
         <w:t xml:space="preserve"> obtidos</w:t>
+      </w:r>
+      <w:r>
+        <w:t xml:space="preserve"> e discussão</w:t>
       </w:r>
     </w:p>
     <w:p/>
@@ -17332,7 +17353,21 @@
                                 <w:sz w:val="14"/>
                                 <w:szCs w:val="14"/>
                               </w:rPr>
-                              <w:t>Fig.6: Tamanho</w:t>
+                              <w:t>Fig.</w:t>
+                            </w:r>
+                            <w:r>
+                              <w:rPr>
+                                <w:sz w:val="14"/>
+                                <w:szCs w:val="14"/>
+                              </w:rPr>
+                              <w:t>7</w:t>
+                            </w:r>
+                            <w:r>
+                              <w:rPr>
+                                <w:sz w:val="14"/>
+                                <w:szCs w:val="14"/>
+                              </w:rPr>
+                              <w:t>: Tamanho</w:t>
                             </w:r>
                             <w:r>
                               <w:rPr>
@@ -17559,7 +17594,21 @@
                           <w:sz w:val="14"/>
                           <w:szCs w:val="14"/>
                         </w:rPr>
-                        <w:t>Fig.6: Tamanho</w:t>
+                        <w:t>Fig.</w:t>
+                      </w:r>
+                      <w:r>
+                        <w:rPr>
+                          <w:sz w:val="14"/>
+                          <w:szCs w:val="14"/>
+                        </w:rPr>
+                        <w:t>7</w:t>
+                      </w:r>
+                      <w:r>
+                        <w:rPr>
+                          <w:sz w:val="14"/>
+                          <w:szCs w:val="14"/>
+                        </w:rPr>
+                        <w:t>: Tamanho</w:t>
                       </w:r>
                       <w:r>
                         <w:rPr>
@@ -23792,7 +23841,21 @@
                                 <w:sz w:val="14"/>
                                 <w:szCs w:val="14"/>
                               </w:rPr>
-                              <w:t xml:space="preserve">Fig.5: </w:t>
+                              <w:t>Fig.</w:t>
+                            </w:r>
+                            <w:r>
+                              <w:rPr>
+                                <w:sz w:val="14"/>
+                                <w:szCs w:val="14"/>
+                              </w:rPr>
+                              <w:t>6</w:t>
+                            </w:r>
+                            <w:r>
+                              <w:rPr>
+                                <w:sz w:val="14"/>
+                                <w:szCs w:val="14"/>
+                              </w:rPr>
+                              <w:t xml:space="preserve">: </w:t>
                             </w:r>
                             <w:r>
                               <w:rPr>
@@ -23964,7 +24027,21 @@
                           <w:sz w:val="14"/>
                           <w:szCs w:val="14"/>
                         </w:rPr>
-                        <w:t xml:space="preserve">Fig.5: </w:t>
+                        <w:t>Fig.</w:t>
+                      </w:r>
+                      <w:r>
+                        <w:rPr>
+                          <w:sz w:val="14"/>
+                          <w:szCs w:val="14"/>
+                        </w:rPr>
+                        <w:t>6</w:t>
+                      </w:r>
+                      <w:r>
+                        <w:rPr>
+                          <w:sz w:val="14"/>
+                          <w:szCs w:val="14"/>
+                        </w:rPr>
+                        <w:t xml:space="preserve">: </w:t>
                       </w:r>
                       <w:r>
                         <w:rPr>
@@ -29815,19 +29892,68 @@
       <w:pPr>
         <w:contextualSpacing/>
         <w:jc w:val="both"/>
-        <w:rPr>
-          <w:sz w:val="12"/>
-          <w:szCs w:val="12"/>
-        </w:rPr>
-      </w:pPr>
+      </w:pPr>
+      <w:r>
+        <w:t xml:space="preserve">• O tempo de compressão é significativamente elevado nas gerações que utilizam </w:t>
+      </w:r>
+      <w:r>
+        <w:rPr>
+          <w:i/>
+          <w:iCs/>
+        </w:rPr>
+        <w:t>LZW</w:t>
+      </w:r>
+      <w:r>
+        <w:t xml:space="preserve">. Isto poderá acontecer devido a colisões de </w:t>
+      </w:r>
+      <w:proofErr w:type="spellStart"/>
+      <w:r>
+        <w:rPr>
+          <w:i/>
+          <w:iCs/>
+        </w:rPr>
+        <w:t>hash</w:t>
+      </w:r>
+      <w:proofErr w:type="spellEnd"/>
+      <w:r>
+        <w:t xml:space="preserve"> durante a ação de </w:t>
+      </w:r>
+      <w:proofErr w:type="spellStart"/>
+      <w:r>
+        <w:rPr>
+          <w:i/>
+          <w:iCs/>
+        </w:rPr>
+        <w:t>lookup</w:t>
+      </w:r>
+      <w:proofErr w:type="spellEnd"/>
+      <w:r>
+        <w:t xml:space="preserve"> no dicionário construído pelo </w:t>
+      </w:r>
+      <w:r>
+        <w:rPr>
+          <w:i/>
+          <w:iCs/>
+        </w:rPr>
+        <w:t>LZW</w:t>
+      </w:r>
+      <w:r>
+        <w:t>.</w:t>
+      </w:r>
     </w:p>
     <w:p>
       <w:pPr>
         <w:contextualSpacing/>
         <w:jc w:val="both"/>
       </w:pPr>
-      <w:r>
-        <w:t xml:space="preserve">• O tempo de compressão é significativamente elevado nas gerações que utilizam </w:t>
+    </w:p>
+    <w:p>
+      <w:pPr>
+        <w:contextualSpacing/>
+        <w:jc w:val="both"/>
+      </w:pPr>
+      <w:r>
+        <w:t xml:space="preserve">• A taxa de compressão, nas gerações que utilizam </w:t>
       </w:r>
       <w:r>
         <w:rPr>
@@ -29837,31 +29963,49 @@
         <w:t>LZW</w:t>
       </w:r>
       <w:r>
-        <w:t xml:space="preserve">. Isto poderá acontecer devido a colisões de </w:t>
-      </w:r>
-      <w:proofErr w:type="spellStart"/>
+        <w:t xml:space="preserve">,  é ideal quando o tamanho máximo do dicionário é de 4096. </w:t>
+      </w:r>
+      <w:r>
+        <w:lastRenderedPageBreak/>
+        <w:t>•</w:t>
+      </w:r>
+      <w:r>
+        <w:t xml:space="preserve">Deduz-se também que a </w:t>
+      </w:r>
       <w:r>
         <w:rPr>
           <w:i/>
           <w:iCs/>
         </w:rPr>
-        <w:t>hash</w:t>
-      </w:r>
-      <w:proofErr w:type="spellEnd"/>
-      <w:r>
-        <w:t xml:space="preserve"> durante a ação de </w:t>
-      </w:r>
-      <w:proofErr w:type="spellStart"/>
+        <w:t xml:space="preserve">performance </w:t>
+      </w:r>
+      <w:r>
+        <w:t xml:space="preserve">do </w:t>
+      </w:r>
       <w:r>
         <w:rPr>
           <w:i/>
           <w:iCs/>
         </w:rPr>
-        <w:t>lookup</w:t>
-      </w:r>
-      <w:proofErr w:type="spellEnd"/>
-      <w:r>
-        <w:t xml:space="preserve"> no dicionário construído pelo </w:t>
+        <w:t>LZW</w:t>
+      </w:r>
+      <w:r>
+        <w:t xml:space="preserve"> começa a deteriorar-se quando</w:t>
+      </w:r>
+      <w:r>
+        <w:t xml:space="preserve"> </w:t>
+      </w:r>
+      <w:r>
+        <w:t>o tamanho máximo do dicionário</w:t>
+      </w:r>
+      <w:r>
+        <w:t xml:space="preserve"> aumenta a partir de um certo limite</w:t>
+      </w:r>
+      <w:r>
+        <w:t>. Isto acontece</w:t>
+      </w:r>
+      <w:r>
+        <w:t xml:space="preserve"> porque os índices transmitidos pelo </w:t>
       </w:r>
       <w:r>
         <w:rPr>
@@ -29871,7 +30015,19 @@
         <w:t>LZW</w:t>
       </w:r>
       <w:r>
-        <w:t>.</w:t>
+        <w:t xml:space="preserve"> passam a ocupar mais espaço do que a </w:t>
+      </w:r>
+      <w:proofErr w:type="spellStart"/>
+      <w:r>
+        <w:rPr>
+          <w:i/>
+          <w:iCs/>
+        </w:rPr>
+        <w:t>substring</w:t>
+      </w:r>
+      <w:proofErr w:type="spellEnd"/>
+      <w:r>
+        <w:t xml:space="preserve"> que têm como objetivo comprimir.</w:t>
       </w:r>
     </w:p>
     <w:p>
@@ -29886,72 +30042,52 @@
         <w:jc w:val="both"/>
       </w:pPr>
       <w:r>
-        <w:t xml:space="preserve">• A taxa de compressão, nas gerações que utilizam </w:t>
+        <w:t xml:space="preserve">• As gerações que utilizam </w:t>
       </w:r>
       <w:r>
         <w:rPr>
           <w:i/>
           <w:iCs/>
         </w:rPr>
-        <w:t>LZW</w:t>
-      </w:r>
-      <w:r>
-        <w:t xml:space="preserve">,  é ideal quando o tamanho máximo do dicionário é de 4096. </w:t>
-      </w:r>
-      <w:r>
-        <w:t>•</w:t>
-      </w:r>
-      <w:r>
-        <w:t xml:space="preserve"> </w:t>
-      </w:r>
-      <w:r>
-        <w:lastRenderedPageBreak/>
-        <w:t xml:space="preserve">Deduz-se também que a </w:t>
+        <w:t>LZMA</w:t>
+      </w:r>
+      <w:r>
+        <w:t xml:space="preserve"> são as que apresentam as maiores taxas de compressão. Tal </w:t>
+      </w:r>
+      <w:r>
+        <w:t>acontece, pois,</w:t>
+      </w:r>
+      <w:r>
+        <w:t xml:space="preserve"> o </w:t>
       </w:r>
       <w:r>
         <w:rPr>
           <w:i/>
           <w:iCs/>
         </w:rPr>
-        <w:t xml:space="preserve">performance </w:t>
-      </w:r>
-      <w:r>
-        <w:t xml:space="preserve">do </w:t>
+        <w:t xml:space="preserve">LZMA </w:t>
+      </w:r>
+      <w:r>
+        <w:t>serve-se de um codificador aritmético (</w:t>
       </w:r>
       <w:r>
         <w:rPr>
           <w:i/>
           <w:iCs/>
         </w:rPr>
-        <w:t>LZW</w:t>
-      </w:r>
-      <w:r>
-        <w:t xml:space="preserve"> começa a deteriorar-se quando</w:t>
-      </w:r>
-      <w:r>
-        <w:t xml:space="preserve"> </w:t>
-      </w:r>
-      <w:r>
-        <w:t>o tamanho máximo do dicionário</w:t>
-      </w:r>
-      <w:r>
-        <w:t xml:space="preserve"> aumenta a partir de um certo limite</w:t>
-      </w:r>
-      <w:r>
-        <w:t>. Isto acontece</w:t>
-      </w:r>
-      <w:r>
-        <w:t xml:space="preserve"> porque os índices transmitidos pelo </w:t>
-      </w:r>
+        <w:t xml:space="preserve">range </w:t>
+      </w:r>
+      <w:proofErr w:type="spellStart"/>
       <w:r>
         <w:rPr>
           <w:i/>
           <w:iCs/>
         </w:rPr>
-        <w:t>LZW</w:t>
-      </w:r>
-      <w:r>
-        <w:t xml:space="preserve"> passam a ocupar mais espaço do que a </w:t>
+        <w:t>encoder</w:t>
+      </w:r>
+      <w:proofErr w:type="spellEnd"/>
+      <w:r>
+        <w:t xml:space="preserve">) que é geralmente mais eficiente do que um codificador de </w:t>
       </w:r>
       <w:proofErr w:type="spellStart"/>
       <w:r>
@@ -29959,11 +30095,11 @@
           <w:i/>
           <w:iCs/>
         </w:rPr>
-        <w:t>substring</w:t>
+        <w:t>Huffman</w:t>
       </w:r>
       <w:proofErr w:type="spellEnd"/>
       <w:r>
-        <w:t xml:space="preserve"> que têm como objetivo comprimir.</w:t>
+        <w:t>.</w:t>
       </w:r>
     </w:p>
     <w:p>
@@ -29978,60 +30114,97 @@
         <w:jc w:val="both"/>
       </w:pPr>
       <w:r>
-        <w:t xml:space="preserve">• As gerações que utilizam </w:t>
+        <w:t xml:space="preserve">• A compressibilidade da imagem </w:t>
       </w:r>
       <w:r>
         <w:rPr>
           <w:i/>
           <w:iCs/>
         </w:rPr>
-        <w:t>LZMA</w:t>
-      </w:r>
-      <w:r>
-        <w:t xml:space="preserve"> são as que apresentam as maiores taxas de compressão. Tal </w:t>
-      </w:r>
-      <w:r>
-        <w:t>acontece, pois,</w:t>
-      </w:r>
-      <w:r>
-        <w:t xml:space="preserve"> o </w:t>
+        <w:t>pattern.bmp</w:t>
+      </w:r>
+      <w:r>
+        <w:t xml:space="preserve">, prevista na </w:t>
       </w:r>
       <w:r>
         <w:rPr>
           <w:i/>
           <w:iCs/>
         </w:rPr>
-        <w:t xml:space="preserve">LZMA </w:t>
-      </w:r>
-      <w:r>
-        <w:t>serve-se de um codificador aritmético (</w:t>
-      </w:r>
+        <w:t>Fig.4</w:t>
+      </w:r>
+      <w:r>
+        <w:t xml:space="preserve">, coincide com os resultados obtidos, uma  vez que se trata da imagem </w:t>
+      </w:r>
+      <w:r>
+        <w:t>na qual</w:t>
+      </w:r>
+      <w:r>
+        <w:t xml:space="preserve"> maiores taxas de compressão foram </w:t>
+      </w:r>
+      <w:r>
+        <w:t>conseguidas</w:t>
+      </w:r>
+      <w:r>
+        <w:t>.</w:t>
+      </w:r>
+    </w:p>
+    <w:p>
+      <w:pPr>
+        <w:contextualSpacing/>
+        <w:jc w:val="both"/>
+      </w:pPr>
+    </w:p>
+    <w:p>
+      <w:pPr>
+        <w:contextualSpacing/>
+        <w:jc w:val="both"/>
+      </w:pPr>
+    </w:p>
+    <w:p>
+      <w:pPr>
+        <w:pStyle w:val="Ttulo3"/>
+        <w:numPr>
+          <w:ilvl w:val="0"/>
+          <w:numId w:val="0"/>
+        </w:numPr>
+        <w:ind w:left="180"/>
+      </w:pPr>
+      <w:r>
+        <w:t xml:space="preserve">5. </w:t>
+      </w:r>
+      <w:r>
+        <w:t>Comparação dos melhores resultados do CMP com os restantes CODECs</w:t>
+      </w:r>
+    </w:p>
+    <w:p/>
+    <w:p>
+      <w:pPr>
+        <w:ind w:firstLine="180"/>
+        <w:jc w:val="both"/>
+      </w:pPr>
+      <w:r>
+        <w:t xml:space="preserve">Foram </w:t>
+      </w:r>
+      <w:r>
+        <w:t>selecionadas as gerações</w:t>
+      </w:r>
+      <w:r>
+        <w:t xml:space="preserve"> </w:t>
+      </w:r>
+      <w:r>
+        <w:t>com os melhores resultados</w:t>
+      </w:r>
+      <w:r>
+        <w:t xml:space="preserve">, tanto em termos de eficiência de compressão como de eficiência temporal, para posterior comparação com os resultados obtidos com os restantes </w:t>
+      </w:r>
+      <w:proofErr w:type="spellStart"/>
       <w:r>
         <w:rPr>
           <w:i/>
           <w:iCs/>
         </w:rPr>
-        <w:t xml:space="preserve">range </w:t>
-      </w:r>
-      <w:proofErr w:type="spellStart"/>
-      <w:r>
-        <w:rPr>
-          <w:i/>
-          <w:iCs/>
-        </w:rPr>
-        <w:t>encoder</w:t>
-      </w:r>
-      <w:proofErr w:type="spellEnd"/>
-      <w:r>
-        <w:t xml:space="preserve">) que é geralmente mais eficiente do que um codificador de </w:t>
-      </w:r>
-      <w:proofErr w:type="spellStart"/>
-      <w:r>
-        <w:rPr>
-          <w:i/>
-          <w:iCs/>
-        </w:rPr>
-        <w:t>Huffman</w:t>
+        <w:t>CODECs</w:t>
       </w:r>
       <w:proofErr w:type="spellEnd"/>
       <w:r>
@@ -30039,2127 +30212,22 @@
       </w:r>
     </w:p>
     <w:p>
-      <w:pPr>
-        <w:contextualSpacing/>
-        <w:jc w:val="both"/>
-      </w:pPr>
-    </w:p>
-    <w:p>
-      <w:pPr>
-        <w:contextualSpacing/>
-        <w:jc w:val="both"/>
-      </w:pPr>
       <w:r>
         <w:rPr>
           <w:noProof/>
+          <w:sz w:val="16"/>
+          <w:szCs w:val="16"/>
         </w:rPr>
         <mc:AlternateContent>
           <mc:Choice Requires="wps">
             <w:drawing>
-              <wp:anchor distT="45720" distB="45720" distL="114300" distR="114300" simplePos="0" relativeHeight="251692544" behindDoc="0" locked="0" layoutInCell="1" allowOverlap="1" wp14:anchorId="0618AAE6" wp14:editId="6752F471">
+              <wp:anchor distT="0" distB="0" distL="114300" distR="114300" simplePos="0" relativeHeight="251696640" behindDoc="0" locked="0" layoutInCell="1" allowOverlap="1" wp14:anchorId="718BA48D" wp14:editId="6D9E3611">
                 <wp:simplePos x="0" y="0"/>
                 <wp:positionH relativeFrom="column">
-                  <wp:posOffset>3355581</wp:posOffset>
+                  <wp:posOffset>2700655</wp:posOffset>
                 </wp:positionH>
                 <wp:positionV relativeFrom="paragraph">
-                  <wp:posOffset>524613</wp:posOffset>
-                </wp:positionV>
-                <wp:extent cx="3328670" cy="320040"/>
-                <wp:effectExtent l="0" t="0" r="5080" b="3810"/>
-                <wp:wrapSquare wrapText="bothSides"/>
-                <wp:docPr id="94" name="Caixa de Texto 2"/>
-                <wp:cNvGraphicFramePr>
-                  <a:graphicFrameLocks xmlns:a="http://schemas.openxmlformats.org/drawingml/2006/main"/>
-                </wp:cNvGraphicFramePr>
-                <a:graphic xmlns:a="http://schemas.openxmlformats.org/drawingml/2006/main">
-                  <a:graphicData uri="http://schemas.microsoft.com/office/word/2010/wordprocessingShape">
-                    <wps:wsp>
-                      <wps:cNvSpPr txBox="1">
-                        <a:spLocks noChangeArrowheads="1"/>
-                      </wps:cNvSpPr>
-                      <wps:spPr bwMode="auto">
-                        <a:xfrm>
-                          <a:off x="0" y="0"/>
-                          <a:ext cx="3328670" cy="320040"/>
-                        </a:xfrm>
-                        <a:prstGeom prst="rect">
-                          <a:avLst/>
-                        </a:prstGeom>
-                        <a:solidFill>
-                          <a:srgbClr val="FFFFFF"/>
-                        </a:solidFill>
-                        <a:ln>
-                          <a:noFill/>
-                        </a:ln>
-                        <a:extLst>
-                          <a:ext uri="{91240B29-F687-4F45-9708-019B960494DF}">
-                            <a14:hiddenLine xmlns:a14="http://schemas.microsoft.com/office/drawing/2010/main" w="9525">
-                              <a:solidFill>
-                                <a:srgbClr val="000000"/>
-                              </a:solidFill>
-                              <a:miter lim="800000"/>
-                              <a:headEnd/>
-                              <a:tailEnd/>
-                            </a14:hiddenLine>
-                          </a:ext>
-                        </a:extLst>
-                      </wps:spPr>
-                      <wps:txbx>
-                        <w:txbxContent>
-                          <w:p>
-                            <w:pPr>
-                              <w:rPr>
-                                <w:sz w:val="24"/>
-                                <w:szCs w:val="24"/>
-                              </w:rPr>
-                            </w:pPr>
-                            <w:r>
-                              <w:rPr>
-                                <w:sz w:val="14"/>
-                                <w:szCs w:val="14"/>
-                              </w:rPr>
-                              <w:t xml:space="preserve">Fig.9: Tempos de descompressão do </w:t>
-                            </w:r>
-                            <w:r>
-                              <w:rPr>
-                                <w:i/>
-                                <w:iCs/>
-                                <w:sz w:val="14"/>
-                                <w:szCs w:val="14"/>
-                              </w:rPr>
-                              <w:t>JPEG2000</w:t>
-                            </w:r>
-                            <w:r>
-                              <w:rPr>
-                                <w:sz w:val="14"/>
-                                <w:szCs w:val="14"/>
-                              </w:rPr>
-                              <w:t xml:space="preserve">, </w:t>
-                            </w:r>
-                            <w:r>
-                              <w:rPr>
-                                <w:i/>
-                                <w:iCs/>
-                                <w:sz w:val="14"/>
-                                <w:szCs w:val="14"/>
-                              </w:rPr>
-                              <w:t>JPEG</w:t>
-                            </w:r>
-                            <w:r>
-                              <w:rPr>
-                                <w:sz w:val="14"/>
-                                <w:szCs w:val="14"/>
-                              </w:rPr>
-                              <w:t xml:space="preserve">, </w:t>
-                            </w:r>
-                            <w:r>
-                              <w:rPr>
-                                <w:i/>
-                                <w:iCs/>
-                                <w:sz w:val="14"/>
-                                <w:szCs w:val="14"/>
-                              </w:rPr>
-                              <w:t>Bzip2</w:t>
-                            </w:r>
-                            <w:r>
-                              <w:rPr>
-                                <w:sz w:val="14"/>
-                                <w:szCs w:val="14"/>
-                              </w:rPr>
-                              <w:t xml:space="preserve">, </w:t>
-                            </w:r>
-                            <w:r>
-                              <w:rPr>
-                                <w:i/>
-                                <w:iCs/>
-                                <w:sz w:val="14"/>
-                                <w:szCs w:val="14"/>
-                              </w:rPr>
-                              <w:t>PNG</w:t>
-                            </w:r>
-                            <w:r>
-                              <w:rPr>
-                                <w:sz w:val="14"/>
-                                <w:szCs w:val="14"/>
-                              </w:rPr>
-                              <w:t xml:space="preserve"> e </w:t>
-                            </w:r>
-                            <w:r>
-                              <w:rPr>
-                                <w:i/>
-                                <w:iCs/>
-                                <w:sz w:val="14"/>
-                                <w:szCs w:val="14"/>
-                              </w:rPr>
-                              <w:t>CMP</w:t>
-                            </w:r>
-                            <w:r>
-                              <w:rPr>
-                                <w:sz w:val="14"/>
-                                <w:szCs w:val="14"/>
-                              </w:rPr>
-                              <w:t xml:space="preserve">, quando aplicados ao </w:t>
-                            </w:r>
-                            <w:proofErr w:type="spellStart"/>
-                            <w:r>
-                              <w:rPr>
-                                <w:i/>
-                                <w:iCs/>
-                                <w:sz w:val="14"/>
-                                <w:szCs w:val="14"/>
-                              </w:rPr>
-                              <w:t>dataset</w:t>
-                            </w:r>
-                            <w:proofErr w:type="spellEnd"/>
-                          </w:p>
-                        </w:txbxContent>
-                      </wps:txbx>
-                      <wps:bodyPr rot="0" vert="horz" wrap="square" lIns="91440" tIns="45720" rIns="91440" bIns="45720" anchor="t" anchorCtr="0" upright="1">
-                        <a:noAutofit/>
-                      </wps:bodyPr>
-                    </wps:wsp>
-                  </a:graphicData>
-                </a:graphic>
-                <wp14:sizeRelH relativeFrom="margin">
-                  <wp14:pctWidth>0</wp14:pctWidth>
-                </wp14:sizeRelH>
-                <wp14:sizeRelV relativeFrom="margin">
-                  <wp14:pctHeight>0</wp14:pctHeight>
-                </wp14:sizeRelV>
-              </wp:anchor>
-            </w:drawing>
-          </mc:Choice>
-          <mc:Fallback>
-            <w:pict>
-              <v:shape w14:anchorId="0618AAE6" id="_x0000_s1056" type="#_x0000_t202" style="position:absolute;left:0;text-align:left;margin-left:264.2pt;margin-top:41.3pt;width:262.1pt;height:25.2pt;z-index:251692544;visibility:visible;mso-wrap-style:square;mso-width-percent:0;mso-height-percent:0;mso-wrap-distance-left:9pt;mso-wrap-distance-top:3.6pt;mso-wrap-distance-right:9pt;mso-wrap-distance-bottom:3.6pt;mso-position-horizontal:absolute;mso-position-horizontal-relative:text;mso-position-vertical:absolute;mso-position-vertical-relative:text;mso-width-percent:0;mso-height-percent:0;mso-width-relative:margin;mso-height-relative:margin;v-text-anchor:top" o:gfxdata="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" stroked="f">
-                <v:textbox>
-                  <w:txbxContent>
-                    <w:p>
-                      <w:pPr>
-                        <w:rPr>
-                          <w:sz w:val="24"/>
-                          <w:szCs w:val="24"/>
-                        </w:rPr>
-                      </w:pPr>
-                      <w:r>
-                        <w:rPr>
-                          <w:sz w:val="14"/>
-                          <w:szCs w:val="14"/>
-                        </w:rPr>
-                        <w:t xml:space="preserve">Fig.9: Tempos de descompressão do </w:t>
-                      </w:r>
-                      <w:r>
-                        <w:rPr>
-                          <w:i/>
-                          <w:iCs/>
-                          <w:sz w:val="14"/>
-                          <w:szCs w:val="14"/>
-                        </w:rPr>
-                        <w:t>JPEG2000</w:t>
-                      </w:r>
-                      <w:r>
-                        <w:rPr>
-                          <w:sz w:val="14"/>
-                          <w:szCs w:val="14"/>
-                        </w:rPr>
-                        <w:t xml:space="preserve">, </w:t>
-                      </w:r>
-                      <w:r>
-                        <w:rPr>
-                          <w:i/>
-                          <w:iCs/>
-                          <w:sz w:val="14"/>
-                          <w:szCs w:val="14"/>
-                        </w:rPr>
-                        <w:t>JPEG</w:t>
-                      </w:r>
-                      <w:r>
-                        <w:rPr>
-                          <w:sz w:val="14"/>
-                          <w:szCs w:val="14"/>
-                        </w:rPr>
-                        <w:t xml:space="preserve">, </w:t>
-                      </w:r>
-                      <w:r>
-                        <w:rPr>
-                          <w:i/>
-                          <w:iCs/>
-                          <w:sz w:val="14"/>
-                          <w:szCs w:val="14"/>
-                        </w:rPr>
-                        <w:t>Bzip2</w:t>
-                      </w:r>
-                      <w:r>
-                        <w:rPr>
-                          <w:sz w:val="14"/>
-                          <w:szCs w:val="14"/>
-                        </w:rPr>
-                        <w:t xml:space="preserve">, </w:t>
-                      </w:r>
-                      <w:r>
-                        <w:rPr>
-                          <w:i/>
-                          <w:iCs/>
-                          <w:sz w:val="14"/>
-                          <w:szCs w:val="14"/>
-                        </w:rPr>
-                        <w:t>PNG</w:t>
-                      </w:r>
-                      <w:r>
-                        <w:rPr>
-                          <w:sz w:val="14"/>
-                          <w:szCs w:val="14"/>
-                        </w:rPr>
-                        <w:t xml:space="preserve"> e </w:t>
-                      </w:r>
-                      <w:r>
-                        <w:rPr>
-                          <w:i/>
-                          <w:iCs/>
-                          <w:sz w:val="14"/>
-                          <w:szCs w:val="14"/>
-                        </w:rPr>
-                        <w:t>CMP</w:t>
-                      </w:r>
-                      <w:r>
-                        <w:rPr>
-                          <w:sz w:val="14"/>
-                          <w:szCs w:val="14"/>
-                        </w:rPr>
-                        <w:t xml:space="preserve">, quando aplicados ao </w:t>
-                      </w:r>
-                      <w:proofErr w:type="spellStart"/>
-                      <w:r>
-                        <w:rPr>
-                          <w:i/>
-                          <w:iCs/>
-                          <w:sz w:val="14"/>
-                          <w:szCs w:val="14"/>
-                        </w:rPr>
-                        <w:t>dataset</w:t>
-                      </w:r>
-                      <w:proofErr w:type="spellEnd"/>
-                    </w:p>
-                  </w:txbxContent>
-                </v:textbox>
-                <w10:wrap type="square"/>
-              </v:shape>
-            </w:pict>
-          </mc:Fallback>
-        </mc:AlternateContent>
-      </w:r>
-      <w:r>
-        <w:t xml:space="preserve">• A compressibilidade da imagem </w:t>
-      </w:r>
-      <w:r>
-        <w:rPr>
-          <w:i/>
-          <w:iCs/>
-        </w:rPr>
-        <w:t>pattern.bmp</w:t>
-      </w:r>
-      <w:r>
-        <w:t xml:space="preserve">, prevista na </w:t>
-      </w:r>
-      <w:r>
-        <w:rPr>
-          <w:i/>
-          <w:iCs/>
-        </w:rPr>
-        <w:t>Fig.4</w:t>
-      </w:r>
-      <w:r>
-        <w:t xml:space="preserve">, coincide com os resultados obtidos, uma  vez que se trata da imagem </w:t>
-      </w:r>
-      <w:r>
-        <w:t>na qual</w:t>
-      </w:r>
-      <w:r>
-        <w:t xml:space="preserve"> maiores taxas de compressão foram </w:t>
-      </w:r>
-      <w:r>
-        <w:t>conseguidas</w:t>
-      </w:r>
-      <w:r>
-        <w:t>.</w:t>
-      </w:r>
-    </w:p>
-    <w:p>
-      <w:pPr>
-        <w:contextualSpacing/>
-        <w:jc w:val="both"/>
-      </w:pPr>
-    </w:p>
-    <w:p>
-      <w:pPr>
-        <w:contextualSpacing/>
-        <w:jc w:val="both"/>
-      </w:pPr>
-    </w:p>
-    <w:p>
-      <w:pPr>
-        <w:pStyle w:val="Ttulo3"/>
-      </w:pPr>
-      <w:r>
-        <w:t>Comparação dos melhores resultados do CMP com os restantes CODECs</w:t>
-      </w:r>
-    </w:p>
-    <w:p/>
-    <w:p>
-      <w:pPr>
-        <w:ind w:firstLine="180"/>
-        <w:jc w:val="both"/>
-      </w:pPr>
-      <w:r>
-        <w:t xml:space="preserve">Foram </w:t>
-      </w:r>
-      <w:r>
-        <w:t>selecionadas as gerações</w:t>
-      </w:r>
-      <w:r>
-        <w:t xml:space="preserve"> </w:t>
-      </w:r>
-      <w:r>
-        <w:t>com os melhores resultados</w:t>
-      </w:r>
-      <w:r>
-        <w:t xml:space="preserve">, tanto em termos de eficiência de compressão como de eficiência temporal, para posterior comparação com os resultados obtidos com os restantes </w:t>
-      </w:r>
-      <w:proofErr w:type="spellStart"/>
-      <w:r>
-        <w:rPr>
-          <w:i/>
-          <w:iCs/>
-        </w:rPr>
-        <w:t>CODECs</w:t>
-      </w:r>
-      <w:proofErr w:type="spellEnd"/>
-      <w:r>
-        <w:t>.</w:t>
-      </w:r>
-    </w:p>
-    <w:p>
-      <w:r>
-        <w:rPr>
-          <w:noProof/>
-        </w:rPr>
-        <w:drawing>
-          <wp:anchor distT="0" distB="0" distL="114300" distR="114300" simplePos="0" relativeHeight="251637246" behindDoc="1" locked="0" layoutInCell="1" allowOverlap="1" wp14:anchorId="7FAB9CBD" wp14:editId="2040B031">
-            <wp:simplePos x="0" y="0"/>
-            <wp:positionH relativeFrom="column">
-              <wp:posOffset>-278725</wp:posOffset>
-            </wp:positionH>
-            <wp:positionV relativeFrom="page">
-              <wp:posOffset>6901815</wp:posOffset>
-            </wp:positionV>
-            <wp:extent cx="3507784" cy="2082165"/>
-            <wp:effectExtent l="0" t="0" r="0" b="0"/>
-            <wp:wrapNone/>
-            <wp:docPr id="90" name="Gráfico 90">
-              <a:extLst xmlns:a="http://schemas.openxmlformats.org/drawingml/2006/main">
-                <a:ext uri="{FF2B5EF4-FFF2-40B4-BE49-F238E27FC236}">
-                  <a16:creationId xmlns:a16="http://schemas.microsoft.com/office/drawing/2014/main" id="{D179913A-1725-433B-9FA5-D9223E6DD9C1}"/>
-                </a:ext>
-              </a:extLst>
-            </wp:docPr>
-            <wp:cNvGraphicFramePr/>
-            <a:graphic xmlns:a="http://schemas.openxmlformats.org/drawingml/2006/main">
-              <a:graphicData uri="http://schemas.openxmlformats.org/drawingml/2006/chart">
-                <c:chart xmlns:c="http://schemas.openxmlformats.org/drawingml/2006/chart" xmlns:r="http://schemas.openxmlformats.org/officeDocument/2006/relationships" r:id="rId10"/>
-              </a:graphicData>
-            </a:graphic>
-            <wp14:sizeRelH relativeFrom="margin">
-              <wp14:pctWidth>0</wp14:pctWidth>
-            </wp14:sizeRelH>
-            <wp14:sizeRelV relativeFrom="margin">
-              <wp14:pctHeight>0</wp14:pctHeight>
-            </wp14:sizeRelV>
-          </wp:anchor>
-        </w:drawing>
-      </w:r>
-      <w:r>
-        <w:rPr>
-          <w:noProof/>
-        </w:rPr>
-        <w:drawing>
-          <wp:anchor distT="0" distB="0" distL="114300" distR="114300" simplePos="0" relativeHeight="251678208" behindDoc="0" locked="0" layoutInCell="1" allowOverlap="1" wp14:anchorId="7BE171DE" wp14:editId="1D170306">
-            <wp:simplePos x="0" y="0"/>
-            <wp:positionH relativeFrom="column">
-              <wp:posOffset>-279360</wp:posOffset>
-            </wp:positionH>
-            <wp:positionV relativeFrom="paragraph">
-              <wp:posOffset>194310</wp:posOffset>
-            </wp:positionV>
-            <wp:extent cx="3540125" cy="2183130"/>
-            <wp:effectExtent l="0" t="0" r="3175" b="7620"/>
-            <wp:wrapSquare wrapText="bothSides"/>
-            <wp:docPr id="38" name="Gráfico 38">
-              <a:extLst xmlns:a="http://schemas.openxmlformats.org/drawingml/2006/main">
-                <a:ext uri="{FF2B5EF4-FFF2-40B4-BE49-F238E27FC236}">
-                  <a16:creationId xmlns:a16="http://schemas.microsoft.com/office/drawing/2014/main" id="{2368EF70-BFD1-4DDA-94F1-FEB9683AAEF1}"/>
-                </a:ext>
-              </a:extLst>
-            </wp:docPr>
-            <wp:cNvGraphicFramePr/>
-            <a:graphic xmlns:a="http://schemas.openxmlformats.org/drawingml/2006/main">
-              <a:graphicData uri="http://schemas.openxmlformats.org/drawingml/2006/chart">
-                <c:chart xmlns:c="http://schemas.openxmlformats.org/drawingml/2006/chart" xmlns:r="http://schemas.openxmlformats.org/officeDocument/2006/relationships" r:id="rId11"/>
-              </a:graphicData>
-            </a:graphic>
-            <wp14:sizeRelH relativeFrom="margin">
-              <wp14:pctWidth>0</wp14:pctWidth>
-            </wp14:sizeRelH>
-            <wp14:sizeRelV relativeFrom="margin">
-              <wp14:pctHeight>0</wp14:pctHeight>
-            </wp14:sizeRelV>
-          </wp:anchor>
-        </w:drawing>
-      </w:r>
-      <w:r>
-        <w:rPr>
-          <w:noProof/>
-        </w:rPr>
-        <mc:AlternateContent>
-          <mc:Choice Requires="wps">
-            <w:drawing>
-              <wp:anchor distT="45720" distB="45720" distL="114300" distR="114300" simplePos="0" relativeHeight="251685376" behindDoc="0" locked="0" layoutInCell="1" allowOverlap="1" wp14:anchorId="128C606C" wp14:editId="3C1A2740">
-                <wp:simplePos x="0" y="0"/>
-                <wp:positionH relativeFrom="column">
-                  <wp:posOffset>-137160</wp:posOffset>
-                </wp:positionH>
-                <wp:positionV relativeFrom="paragraph">
-                  <wp:posOffset>2379345</wp:posOffset>
-                </wp:positionV>
-                <wp:extent cx="3328670" cy="320040"/>
-                <wp:effectExtent l="0" t="0" r="5080" b="3810"/>
-                <wp:wrapSquare wrapText="bothSides"/>
-                <wp:docPr id="89" name="Caixa de Texto 2"/>
-                <wp:cNvGraphicFramePr>
-                  <a:graphicFrameLocks xmlns:a="http://schemas.openxmlformats.org/drawingml/2006/main"/>
-                </wp:cNvGraphicFramePr>
-                <a:graphic xmlns:a="http://schemas.openxmlformats.org/drawingml/2006/main">
-                  <a:graphicData uri="http://schemas.microsoft.com/office/word/2010/wordprocessingShape">
-                    <wps:wsp>
-                      <wps:cNvSpPr txBox="1">
-                        <a:spLocks noChangeArrowheads="1"/>
-                      </wps:cNvSpPr>
-                      <wps:spPr bwMode="auto">
-                        <a:xfrm>
-                          <a:off x="0" y="0"/>
-                          <a:ext cx="3328670" cy="320040"/>
-                        </a:xfrm>
-                        <a:prstGeom prst="rect">
-                          <a:avLst/>
-                        </a:prstGeom>
-                        <a:solidFill>
-                          <a:srgbClr val="FFFFFF"/>
-                        </a:solidFill>
-                        <a:ln>
-                          <a:noFill/>
-                        </a:ln>
-                        <a:extLst>
-                          <a:ext uri="{91240B29-F687-4F45-9708-019B960494DF}">
-                            <a14:hiddenLine xmlns:a14="http://schemas.microsoft.com/office/drawing/2010/main" w="9525">
-                              <a:solidFill>
-                                <a:srgbClr val="000000"/>
-                              </a:solidFill>
-                              <a:miter lim="800000"/>
-                              <a:headEnd/>
-                              <a:tailEnd/>
-                            </a14:hiddenLine>
-                          </a:ext>
-                        </a:extLst>
-                      </wps:spPr>
-                      <wps:txbx>
-                        <w:txbxContent>
-                          <w:p>
-                            <w:pPr>
-                              <w:rPr>
-                                <w:sz w:val="24"/>
-                                <w:szCs w:val="24"/>
-                              </w:rPr>
-                            </w:pPr>
-                            <w:r>
-                              <w:rPr>
-                                <w:sz w:val="14"/>
-                                <w:szCs w:val="14"/>
-                              </w:rPr>
-                              <w:t xml:space="preserve">Fig.7: Taxas de compressão do </w:t>
-                            </w:r>
-                            <w:r>
-                              <w:rPr>
-                                <w:i/>
-                                <w:iCs/>
-                                <w:sz w:val="14"/>
-                                <w:szCs w:val="14"/>
-                              </w:rPr>
-                              <w:t>JPEG2000</w:t>
-                            </w:r>
-                            <w:r>
-                              <w:rPr>
-                                <w:sz w:val="14"/>
-                                <w:szCs w:val="14"/>
-                              </w:rPr>
-                              <w:t xml:space="preserve">, </w:t>
-                            </w:r>
-                            <w:r>
-                              <w:rPr>
-                                <w:i/>
-                                <w:iCs/>
-                                <w:sz w:val="14"/>
-                                <w:szCs w:val="14"/>
-                              </w:rPr>
-                              <w:t>JPEG</w:t>
-                            </w:r>
-                            <w:r>
-                              <w:rPr>
-                                <w:sz w:val="14"/>
-                                <w:szCs w:val="14"/>
-                              </w:rPr>
-                              <w:t xml:space="preserve">, </w:t>
-                            </w:r>
-                            <w:r>
-                              <w:rPr>
-                                <w:i/>
-                                <w:iCs/>
-                                <w:sz w:val="14"/>
-                                <w:szCs w:val="14"/>
-                              </w:rPr>
-                              <w:t>Bzip2</w:t>
-                            </w:r>
-                            <w:r>
-                              <w:rPr>
-                                <w:sz w:val="14"/>
-                                <w:szCs w:val="14"/>
-                              </w:rPr>
-                              <w:t xml:space="preserve">, </w:t>
-                            </w:r>
-                            <w:r>
-                              <w:rPr>
-                                <w:i/>
-                                <w:iCs/>
-                                <w:sz w:val="14"/>
-                                <w:szCs w:val="14"/>
-                              </w:rPr>
-                              <w:t>PNG</w:t>
-                            </w:r>
-                            <w:r>
-                              <w:rPr>
-                                <w:sz w:val="14"/>
-                                <w:szCs w:val="14"/>
-                              </w:rPr>
-                              <w:t xml:space="preserve"> e </w:t>
-                            </w:r>
-                            <w:r>
-                              <w:rPr>
-                                <w:i/>
-                                <w:iCs/>
-                                <w:sz w:val="14"/>
-                                <w:szCs w:val="14"/>
-                              </w:rPr>
-                              <w:t>CMP</w:t>
-                            </w:r>
-                            <w:r>
-                              <w:rPr>
-                                <w:sz w:val="14"/>
-                                <w:szCs w:val="14"/>
-                              </w:rPr>
-                              <w:t xml:space="preserve">, quando aplicados ao </w:t>
-                            </w:r>
-                            <w:proofErr w:type="spellStart"/>
-                            <w:r>
-                              <w:rPr>
-                                <w:i/>
-                                <w:iCs/>
-                                <w:sz w:val="14"/>
-                                <w:szCs w:val="14"/>
-                              </w:rPr>
-                              <w:t>dataset</w:t>
-                            </w:r>
-                            <w:proofErr w:type="spellEnd"/>
-                          </w:p>
-                        </w:txbxContent>
-                      </wps:txbx>
-                      <wps:bodyPr rot="0" vert="horz" wrap="square" lIns="91440" tIns="45720" rIns="91440" bIns="45720" anchor="t" anchorCtr="0" upright="1">
-                        <a:noAutofit/>
-                      </wps:bodyPr>
-                    </wps:wsp>
-                  </a:graphicData>
-                </a:graphic>
-                <wp14:sizeRelH relativeFrom="margin">
-                  <wp14:pctWidth>0</wp14:pctWidth>
-                </wp14:sizeRelH>
-                <wp14:sizeRelV relativeFrom="margin">
-                  <wp14:pctHeight>0</wp14:pctHeight>
-                </wp14:sizeRelV>
-              </wp:anchor>
-            </w:drawing>
-          </mc:Choice>
-          <mc:Fallback>
-            <w:pict>
-              <v:shape w14:anchorId="128C606C" id="_x0000_s1057" type="#_x0000_t202" style="position:absolute;left:0;text-align:left;margin-left:-10.8pt;margin-top:187.35pt;width:262.1pt;height:25.2pt;z-index:251685376;visibility:visible;mso-wrap-style:square;mso-width-percent:0;mso-height-percent:0;mso-wrap-distance-left:9pt;mso-wrap-distance-top:3.6pt;mso-wrap-distance-right:9pt;mso-wrap-distance-bottom:3.6pt;mso-position-horizontal:absolute;mso-position-horizontal-relative:text;mso-position-vertical:absolute;mso-position-vertical-relative:text;mso-width-percent:0;mso-height-percent:0;mso-width-relative:margin;mso-height-relative:margin;v-text-anchor:top" o:gfxdata="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" stroked="f">
-                <v:textbox>
-                  <w:txbxContent>
-                    <w:p>
-                      <w:pPr>
-                        <w:rPr>
-                          <w:sz w:val="24"/>
-                          <w:szCs w:val="24"/>
-                        </w:rPr>
-                      </w:pPr>
-                      <w:r>
-                        <w:rPr>
-                          <w:sz w:val="14"/>
-                          <w:szCs w:val="14"/>
-                        </w:rPr>
-                        <w:t xml:space="preserve">Fig.7: Taxas de compressão do </w:t>
-                      </w:r>
-                      <w:r>
-                        <w:rPr>
-                          <w:i/>
-                          <w:iCs/>
-                          <w:sz w:val="14"/>
-                          <w:szCs w:val="14"/>
-                        </w:rPr>
-                        <w:t>JPEG2000</w:t>
-                      </w:r>
-                      <w:r>
-                        <w:rPr>
-                          <w:sz w:val="14"/>
-                          <w:szCs w:val="14"/>
-                        </w:rPr>
-                        <w:t xml:space="preserve">, </w:t>
-                      </w:r>
-                      <w:r>
-                        <w:rPr>
-                          <w:i/>
-                          <w:iCs/>
-                          <w:sz w:val="14"/>
-                          <w:szCs w:val="14"/>
-                        </w:rPr>
-                        <w:t>JPEG</w:t>
-                      </w:r>
-                      <w:r>
-                        <w:rPr>
-                          <w:sz w:val="14"/>
-                          <w:szCs w:val="14"/>
-                        </w:rPr>
-                        <w:t xml:space="preserve">, </w:t>
-                      </w:r>
-                      <w:r>
-                        <w:rPr>
-                          <w:i/>
-                          <w:iCs/>
-                          <w:sz w:val="14"/>
-                          <w:szCs w:val="14"/>
-                        </w:rPr>
-                        <w:t>Bzip2</w:t>
-                      </w:r>
-                      <w:r>
-                        <w:rPr>
-                          <w:sz w:val="14"/>
-                          <w:szCs w:val="14"/>
-                        </w:rPr>
-                        <w:t xml:space="preserve">, </w:t>
-                      </w:r>
-                      <w:r>
-                        <w:rPr>
-                          <w:i/>
-                          <w:iCs/>
-                          <w:sz w:val="14"/>
-                          <w:szCs w:val="14"/>
-                        </w:rPr>
-                        <w:t>PNG</w:t>
-                      </w:r>
-                      <w:r>
-                        <w:rPr>
-                          <w:sz w:val="14"/>
-                          <w:szCs w:val="14"/>
-                        </w:rPr>
-                        <w:t xml:space="preserve"> e </w:t>
-                      </w:r>
-                      <w:r>
-                        <w:rPr>
-                          <w:i/>
-                          <w:iCs/>
-                          <w:sz w:val="14"/>
-                          <w:szCs w:val="14"/>
-                        </w:rPr>
-                        <w:t>CMP</w:t>
-                      </w:r>
-                      <w:r>
-                        <w:rPr>
-                          <w:sz w:val="14"/>
-                          <w:szCs w:val="14"/>
-                        </w:rPr>
-                        <w:t xml:space="preserve">, quando aplicados ao </w:t>
-                      </w:r>
-                      <w:proofErr w:type="spellStart"/>
-                      <w:r>
-                        <w:rPr>
-                          <w:i/>
-                          <w:iCs/>
-                          <w:sz w:val="14"/>
-                          <w:szCs w:val="14"/>
-                        </w:rPr>
-                        <w:t>dataset</w:t>
-                      </w:r>
-                      <w:proofErr w:type="spellEnd"/>
-                    </w:p>
-                  </w:txbxContent>
-                </v:textbox>
-                <w10:wrap type="square"/>
-              </v:shape>
-            </w:pict>
-          </mc:Fallback>
-        </mc:AlternateContent>
-      </w:r>
-    </w:p>
-    <w:p/>
-    <w:p/>
-    <w:p/>
-    <w:p>
-      <w:pPr>
-        <w:rPr>
-          <w:sz w:val="12"/>
-          <w:szCs w:val="12"/>
-        </w:rPr>
-      </w:pPr>
-    </w:p>
-    <w:p/>
-    <w:p/>
-    <w:p/>
-    <w:p/>
-    <w:p>
-      <w:r>
-        <w:rPr>
-          <w:noProof/>
-          <w:sz w:val="16"/>
-          <w:szCs w:val="16"/>
-        </w:rPr>
-        <mc:AlternateContent>
-          <mc:Choice Requires="wps">
-            <w:drawing>
-              <wp:anchor distT="0" distB="0" distL="114300" distR="114300" simplePos="0" relativeHeight="251690496" behindDoc="0" locked="0" layoutInCell="1" allowOverlap="1" wp14:anchorId="50D03461" wp14:editId="34349175">
-                <wp:simplePos x="0" y="0"/>
-                <wp:positionH relativeFrom="column">
-                  <wp:posOffset>2816225</wp:posOffset>
-                </wp:positionH>
-                <wp:positionV relativeFrom="paragraph">
-                  <wp:posOffset>120633</wp:posOffset>
-                </wp:positionV>
-                <wp:extent cx="335280" cy="712470"/>
-                <wp:effectExtent l="0" t="0" r="0" b="0"/>
-                <wp:wrapNone/>
-                <wp:docPr id="93" name="CaixaDeTexto 11"/>
-                <wp:cNvGraphicFramePr/>
-                <a:graphic xmlns:a="http://schemas.openxmlformats.org/drawingml/2006/main">
-                  <a:graphicData uri="http://schemas.microsoft.com/office/word/2010/wordprocessingShape">
-                    <wps:wsp>
-                      <wps:cNvSpPr txBox="1"/>
-                      <wps:spPr>
-                        <a:xfrm>
-                          <a:off x="0" y="0"/>
-                          <a:ext cx="335280" cy="712470"/>
-                        </a:xfrm>
-                        <a:prstGeom prst="rect">
-                          <a:avLst/>
-                        </a:prstGeom>
-                        <a:noFill/>
-                      </wps:spPr>
-                      <wps:txbx>
-                        <w:txbxContent>
-                          <w:p>
-                            <w:pPr>
-                              <w:rPr>
-                                <w:rFonts w:asciiTheme="minorHAnsi" w:hAnsi="Calibri" w:cstheme="minorBidi"/>
-                                <w:color w:val="595959" w:themeColor="text1" w:themeTint="A6"/>
-                                <w:kern w:val="24"/>
-                                <w:sz w:val="8"/>
-                                <w:szCs w:val="8"/>
-                              </w:rPr>
-                            </w:pPr>
-                            <w:proofErr w:type="spellStart"/>
-                            <w:r>
-                              <w:rPr>
-                                <w:rFonts w:asciiTheme="minorHAnsi" w:hAnsi="Calibri" w:cstheme="minorBidi"/>
-                                <w:color w:val="595959" w:themeColor="text1" w:themeTint="A6"/>
-                                <w:kern w:val="24"/>
-                                <w:sz w:val="8"/>
-                                <w:szCs w:val="8"/>
-                              </w:rPr>
-                              <w:t>Ger</w:t>
-                            </w:r>
-                            <w:proofErr w:type="spellEnd"/>
-                            <w:r>
-                              <w:rPr>
-                                <w:rFonts w:asciiTheme="minorHAnsi" w:hAnsi="Calibri" w:cstheme="minorBidi"/>
-                                <w:color w:val="595959" w:themeColor="text1" w:themeTint="A6"/>
-                                <w:kern w:val="24"/>
-                                <w:sz w:val="8"/>
-                                <w:szCs w:val="8"/>
-                              </w:rPr>
-                              <w:t xml:space="preserve">. </w:t>
-                            </w:r>
-                            <w:r>
-                              <w:rPr>
-                                <w:rFonts w:asciiTheme="minorHAnsi" w:hAnsi="Calibri" w:cstheme="minorBidi"/>
-                                <w:color w:val="595959" w:themeColor="text1" w:themeTint="A6"/>
-                                <w:kern w:val="24"/>
-                                <w:sz w:val="8"/>
-                                <w:szCs w:val="8"/>
-                              </w:rPr>
-                              <w:t>9</w:t>
-                            </w:r>
-                          </w:p>
-                          <w:p>
-                            <w:pPr>
-                              <w:rPr>
-                                <w:rFonts w:asciiTheme="minorHAnsi" w:hAnsi="Calibri" w:cstheme="minorBidi"/>
-                                <w:color w:val="595959" w:themeColor="text1" w:themeTint="A6"/>
-                                <w:kern w:val="24"/>
-                                <w:sz w:val="8"/>
-                                <w:szCs w:val="8"/>
-                              </w:rPr>
-                            </w:pPr>
-                          </w:p>
-                          <w:p>
-                            <w:pPr>
-                              <w:rPr>
-                                <w:rFonts w:asciiTheme="minorHAnsi" w:hAnsi="Calibri" w:cstheme="minorBidi"/>
-                                <w:color w:val="595959" w:themeColor="text1" w:themeTint="A6"/>
-                                <w:kern w:val="24"/>
-                                <w:sz w:val="8"/>
-                                <w:szCs w:val="8"/>
-                              </w:rPr>
-                            </w:pPr>
-                            <w:proofErr w:type="spellStart"/>
-                            <w:r>
-                              <w:rPr>
-                                <w:rFonts w:asciiTheme="minorHAnsi" w:hAnsi="Calibri" w:cstheme="minorBidi"/>
-                                <w:color w:val="595959" w:themeColor="text1" w:themeTint="A6"/>
-                                <w:kern w:val="24"/>
-                                <w:sz w:val="8"/>
-                                <w:szCs w:val="8"/>
-                              </w:rPr>
-                              <w:t>Ger</w:t>
-                            </w:r>
-                            <w:proofErr w:type="spellEnd"/>
-                            <w:r>
-                              <w:rPr>
-                                <w:rFonts w:asciiTheme="minorHAnsi" w:hAnsi="Calibri" w:cstheme="minorBidi"/>
-                                <w:color w:val="595959" w:themeColor="text1" w:themeTint="A6"/>
-                                <w:kern w:val="24"/>
-                                <w:sz w:val="8"/>
-                                <w:szCs w:val="8"/>
-                              </w:rPr>
-                              <w:t xml:space="preserve">. </w:t>
-                            </w:r>
-                            <w:r>
-                              <w:rPr>
-                                <w:rFonts w:asciiTheme="minorHAnsi" w:hAnsi="Calibri" w:cstheme="minorBidi"/>
-                                <w:color w:val="595959" w:themeColor="text1" w:themeTint="A6"/>
-                                <w:kern w:val="24"/>
-                                <w:sz w:val="8"/>
-                                <w:szCs w:val="8"/>
-                              </w:rPr>
-                              <w:t>9</w:t>
-                            </w:r>
-                          </w:p>
-                          <w:p>
-                            <w:pPr>
-                              <w:rPr>
-                                <w:rFonts w:asciiTheme="minorHAnsi" w:hAnsi="Calibri" w:cstheme="minorBidi"/>
-                                <w:color w:val="595959" w:themeColor="text1" w:themeTint="A6"/>
-                                <w:kern w:val="24"/>
-                                <w:sz w:val="8"/>
-                                <w:szCs w:val="8"/>
-                              </w:rPr>
-                            </w:pPr>
-                          </w:p>
-                          <w:p>
-                            <w:pPr>
-                              <w:rPr>
-                                <w:rFonts w:asciiTheme="minorHAnsi" w:hAnsi="Calibri" w:cstheme="minorBidi"/>
-                                <w:color w:val="595959" w:themeColor="text1" w:themeTint="A6"/>
-                                <w:kern w:val="24"/>
-                                <w:sz w:val="8"/>
-                                <w:szCs w:val="8"/>
-                              </w:rPr>
-                            </w:pPr>
-                            <w:r>
-                              <w:rPr>
-                                <w:rFonts w:asciiTheme="minorHAnsi" w:hAnsi="Calibri" w:cstheme="minorBidi"/>
-                                <w:color w:val="595959" w:themeColor="text1" w:themeTint="A6"/>
-                                <w:kern w:val="24"/>
-                                <w:sz w:val="8"/>
-                                <w:szCs w:val="8"/>
-                              </w:rPr>
-                              <w:t>Ger.</w:t>
-                            </w:r>
-                            <w:r>
-                              <w:rPr>
-                                <w:rFonts w:asciiTheme="minorHAnsi" w:hAnsi="Calibri" w:cstheme="minorBidi"/>
-                                <w:color w:val="595959" w:themeColor="text1" w:themeTint="A6"/>
-                                <w:kern w:val="24"/>
-                                <w:sz w:val="8"/>
-                                <w:szCs w:val="8"/>
-                              </w:rPr>
-                              <w:t>10</w:t>
-                            </w:r>
-                          </w:p>
-                          <w:p>
-                            <w:pPr>
-                              <w:rPr>
-                                <w:rFonts w:asciiTheme="minorHAnsi" w:hAnsi="Calibri" w:cstheme="minorBidi"/>
-                                <w:color w:val="595959" w:themeColor="text1" w:themeTint="A6"/>
-                                <w:kern w:val="24"/>
-                                <w:sz w:val="8"/>
-                                <w:szCs w:val="8"/>
-                              </w:rPr>
-                            </w:pPr>
-                          </w:p>
-                          <w:p>
-                            <w:pPr>
-                              <w:rPr>
-                                <w:sz w:val="18"/>
-                                <w:szCs w:val="18"/>
-                              </w:rPr>
-                            </w:pPr>
-                            <w:r>
-                              <w:rPr>
-                                <w:rFonts w:asciiTheme="minorHAnsi" w:hAnsi="Calibri" w:cstheme="minorBidi"/>
-                                <w:color w:val="595959" w:themeColor="text1" w:themeTint="A6"/>
-                                <w:kern w:val="24"/>
-                                <w:sz w:val="8"/>
-                                <w:szCs w:val="8"/>
-                              </w:rPr>
-                              <w:t>Ger.</w:t>
-                            </w:r>
-                            <w:r>
-                              <w:rPr>
-                                <w:rFonts w:asciiTheme="minorHAnsi" w:hAnsi="Calibri" w:cstheme="minorBidi"/>
-                                <w:color w:val="595959" w:themeColor="text1" w:themeTint="A6"/>
-                                <w:kern w:val="24"/>
-                                <w:sz w:val="8"/>
-                                <w:szCs w:val="8"/>
-                              </w:rPr>
-                              <w:t>9</w:t>
-                            </w:r>
-                          </w:p>
-                        </w:txbxContent>
-                      </wps:txbx>
-                      <wps:bodyPr wrap="square" rtlCol="0">
-                        <a:noAutofit/>
-                      </wps:bodyPr>
-                    </wps:wsp>
-                  </a:graphicData>
-                </a:graphic>
-                <wp14:sizeRelH relativeFrom="margin">
-                  <wp14:pctWidth>0</wp14:pctWidth>
-                </wp14:sizeRelH>
-                <wp14:sizeRelV relativeFrom="margin">
-                  <wp14:pctHeight>0</wp14:pctHeight>
-                </wp14:sizeRelV>
-              </wp:anchor>
-            </w:drawing>
-          </mc:Choice>
-          <mc:Fallback>
-            <w:pict>
-              <v:shape w14:anchorId="50D03461" id="CaixaDeTexto 11" o:spid="_x0000_s1058" type="#_x0000_t202" style="position:absolute;left:0;text-align:left;margin-left:221.75pt;margin-top:9.5pt;width:26.4pt;height:56.1pt;z-index:251690496;visibility:visible;mso-wrap-style:square;mso-width-percent:0;mso-height-percent:0;mso-wrap-distance-left:9pt;mso-wrap-distance-top:0;mso-wrap-distance-right:9pt;mso-wrap-distance-bottom:0;mso-position-horizontal:absolute;mso-position-horizontal-relative:text;mso-position-vertical:absolute;mso-position-vertical-relative:text;mso-width-percent:0;mso-height-percent:0;mso-width-relative:margin;mso-height-relative:margin;v-text-anchor:top" o:gfxdata="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" filled="f" stroked="f">
-                <v:textbox>
-                  <w:txbxContent>
-                    <w:p>
-                      <w:pPr>
-                        <w:rPr>
-                          <w:rFonts w:asciiTheme="minorHAnsi" w:hAnsi="Calibri" w:cstheme="minorBidi"/>
-                          <w:color w:val="595959" w:themeColor="text1" w:themeTint="A6"/>
-                          <w:kern w:val="24"/>
-                          <w:sz w:val="8"/>
-                          <w:szCs w:val="8"/>
-                        </w:rPr>
-                      </w:pPr>
-                      <w:proofErr w:type="spellStart"/>
-                      <w:r>
-                        <w:rPr>
-                          <w:rFonts w:asciiTheme="minorHAnsi" w:hAnsi="Calibri" w:cstheme="minorBidi"/>
-                          <w:color w:val="595959" w:themeColor="text1" w:themeTint="A6"/>
-                          <w:kern w:val="24"/>
-                          <w:sz w:val="8"/>
-                          <w:szCs w:val="8"/>
-                        </w:rPr>
-                        <w:t>Ger</w:t>
-                      </w:r>
-                      <w:proofErr w:type="spellEnd"/>
-                      <w:r>
-                        <w:rPr>
-                          <w:rFonts w:asciiTheme="minorHAnsi" w:hAnsi="Calibri" w:cstheme="minorBidi"/>
-                          <w:color w:val="595959" w:themeColor="text1" w:themeTint="A6"/>
-                          <w:kern w:val="24"/>
-                          <w:sz w:val="8"/>
-                          <w:szCs w:val="8"/>
-                        </w:rPr>
-                        <w:t xml:space="preserve">. </w:t>
-                      </w:r>
-                      <w:r>
-                        <w:rPr>
-                          <w:rFonts w:asciiTheme="minorHAnsi" w:hAnsi="Calibri" w:cstheme="minorBidi"/>
-                          <w:color w:val="595959" w:themeColor="text1" w:themeTint="A6"/>
-                          <w:kern w:val="24"/>
-                          <w:sz w:val="8"/>
-                          <w:szCs w:val="8"/>
-                        </w:rPr>
-                        <w:t>9</w:t>
-                      </w:r>
-                    </w:p>
-                    <w:p>
-                      <w:pPr>
-                        <w:rPr>
-                          <w:rFonts w:asciiTheme="minorHAnsi" w:hAnsi="Calibri" w:cstheme="minorBidi"/>
-                          <w:color w:val="595959" w:themeColor="text1" w:themeTint="A6"/>
-                          <w:kern w:val="24"/>
-                          <w:sz w:val="8"/>
-                          <w:szCs w:val="8"/>
-                        </w:rPr>
-                      </w:pPr>
-                    </w:p>
-                    <w:p>
-                      <w:pPr>
-                        <w:rPr>
-                          <w:rFonts w:asciiTheme="minorHAnsi" w:hAnsi="Calibri" w:cstheme="minorBidi"/>
-                          <w:color w:val="595959" w:themeColor="text1" w:themeTint="A6"/>
-                          <w:kern w:val="24"/>
-                          <w:sz w:val="8"/>
-                          <w:szCs w:val="8"/>
-                        </w:rPr>
-                      </w:pPr>
-                      <w:proofErr w:type="spellStart"/>
-                      <w:r>
-                        <w:rPr>
-                          <w:rFonts w:asciiTheme="minorHAnsi" w:hAnsi="Calibri" w:cstheme="minorBidi"/>
-                          <w:color w:val="595959" w:themeColor="text1" w:themeTint="A6"/>
-                          <w:kern w:val="24"/>
-                          <w:sz w:val="8"/>
-                          <w:szCs w:val="8"/>
-                        </w:rPr>
-                        <w:t>Ger</w:t>
-                      </w:r>
-                      <w:proofErr w:type="spellEnd"/>
-                      <w:r>
-                        <w:rPr>
-                          <w:rFonts w:asciiTheme="minorHAnsi" w:hAnsi="Calibri" w:cstheme="minorBidi"/>
-                          <w:color w:val="595959" w:themeColor="text1" w:themeTint="A6"/>
-                          <w:kern w:val="24"/>
-                          <w:sz w:val="8"/>
-                          <w:szCs w:val="8"/>
-                        </w:rPr>
-                        <w:t xml:space="preserve">. </w:t>
-                      </w:r>
-                      <w:r>
-                        <w:rPr>
-                          <w:rFonts w:asciiTheme="minorHAnsi" w:hAnsi="Calibri" w:cstheme="minorBidi"/>
-                          <w:color w:val="595959" w:themeColor="text1" w:themeTint="A6"/>
-                          <w:kern w:val="24"/>
-                          <w:sz w:val="8"/>
-                          <w:szCs w:val="8"/>
-                        </w:rPr>
-                        <w:t>9</w:t>
-                      </w:r>
-                    </w:p>
-                    <w:p>
-                      <w:pPr>
-                        <w:rPr>
-                          <w:rFonts w:asciiTheme="minorHAnsi" w:hAnsi="Calibri" w:cstheme="minorBidi"/>
-                          <w:color w:val="595959" w:themeColor="text1" w:themeTint="A6"/>
-                          <w:kern w:val="24"/>
-                          <w:sz w:val="8"/>
-                          <w:szCs w:val="8"/>
-                        </w:rPr>
-                      </w:pPr>
-                    </w:p>
-                    <w:p>
-                      <w:pPr>
-                        <w:rPr>
-                          <w:rFonts w:asciiTheme="minorHAnsi" w:hAnsi="Calibri" w:cstheme="minorBidi"/>
-                          <w:color w:val="595959" w:themeColor="text1" w:themeTint="A6"/>
-                          <w:kern w:val="24"/>
-                          <w:sz w:val="8"/>
-                          <w:szCs w:val="8"/>
-                        </w:rPr>
-                      </w:pPr>
-                      <w:r>
-                        <w:rPr>
-                          <w:rFonts w:asciiTheme="minorHAnsi" w:hAnsi="Calibri" w:cstheme="minorBidi"/>
-                          <w:color w:val="595959" w:themeColor="text1" w:themeTint="A6"/>
-                          <w:kern w:val="24"/>
-                          <w:sz w:val="8"/>
-                          <w:szCs w:val="8"/>
-                        </w:rPr>
-                        <w:t>Ger.</w:t>
-                      </w:r>
-                      <w:r>
-                        <w:rPr>
-                          <w:rFonts w:asciiTheme="minorHAnsi" w:hAnsi="Calibri" w:cstheme="minorBidi"/>
-                          <w:color w:val="595959" w:themeColor="text1" w:themeTint="A6"/>
-                          <w:kern w:val="24"/>
-                          <w:sz w:val="8"/>
-                          <w:szCs w:val="8"/>
-                        </w:rPr>
-                        <w:t>10</w:t>
-                      </w:r>
-                    </w:p>
-                    <w:p>
-                      <w:pPr>
-                        <w:rPr>
-                          <w:rFonts w:asciiTheme="minorHAnsi" w:hAnsi="Calibri" w:cstheme="minorBidi"/>
-                          <w:color w:val="595959" w:themeColor="text1" w:themeTint="A6"/>
-                          <w:kern w:val="24"/>
-                          <w:sz w:val="8"/>
-                          <w:szCs w:val="8"/>
-                        </w:rPr>
-                      </w:pPr>
-                    </w:p>
-                    <w:p>
-                      <w:pPr>
-                        <w:rPr>
-                          <w:sz w:val="18"/>
-                          <w:szCs w:val="18"/>
-                        </w:rPr>
-                      </w:pPr>
-                      <w:r>
-                        <w:rPr>
-                          <w:rFonts w:asciiTheme="minorHAnsi" w:hAnsi="Calibri" w:cstheme="minorBidi"/>
-                          <w:color w:val="595959" w:themeColor="text1" w:themeTint="A6"/>
-                          <w:kern w:val="24"/>
-                          <w:sz w:val="8"/>
-                          <w:szCs w:val="8"/>
-                        </w:rPr>
-                        <w:t>Ger.</w:t>
-                      </w:r>
-                      <w:r>
-                        <w:rPr>
-                          <w:rFonts w:asciiTheme="minorHAnsi" w:hAnsi="Calibri" w:cstheme="minorBidi"/>
-                          <w:color w:val="595959" w:themeColor="text1" w:themeTint="A6"/>
-                          <w:kern w:val="24"/>
-                          <w:sz w:val="8"/>
-                          <w:szCs w:val="8"/>
-                        </w:rPr>
-                        <w:t>9</w:t>
-                      </w:r>
-                    </w:p>
-                  </w:txbxContent>
-                </v:textbox>
-              </v:shape>
-            </w:pict>
-          </mc:Fallback>
-        </mc:AlternateContent>
-      </w:r>
-    </w:p>
-    <w:p/>
-    <w:p/>
-    <w:p/>
-    <w:p>
-      <w:pPr>
-        <w:rPr>
-          <w:b/>
-          <w:bCs/>
-          <w:sz w:val="12"/>
-          <w:szCs w:val="12"/>
-        </w:rPr>
-      </w:pPr>
-    </w:p>
-    <w:p>
-      <w:r>
-        <w:rPr>
-          <w:noProof/>
-        </w:rPr>
-        <mc:AlternateContent>
-          <mc:Choice Requires="wps">
-            <w:drawing>
-              <wp:anchor distT="45720" distB="45720" distL="114300" distR="114300" simplePos="0" relativeHeight="251687424" behindDoc="0" locked="0" layoutInCell="1" allowOverlap="1" wp14:anchorId="4A55D2DB" wp14:editId="4B18DBB7">
-                <wp:simplePos x="0" y="0"/>
-                <wp:positionH relativeFrom="column">
-                  <wp:posOffset>-173355</wp:posOffset>
-                </wp:positionH>
-                <wp:positionV relativeFrom="paragraph">
-                  <wp:posOffset>339725</wp:posOffset>
-                </wp:positionV>
-                <wp:extent cx="3328670" cy="330200"/>
-                <wp:effectExtent l="0" t="0" r="5080" b="0"/>
-                <wp:wrapSquare wrapText="bothSides"/>
-                <wp:docPr id="92" name="Caixa de Texto 2"/>
-                <wp:cNvGraphicFramePr>
-                  <a:graphicFrameLocks xmlns:a="http://schemas.openxmlformats.org/drawingml/2006/main"/>
-                </wp:cNvGraphicFramePr>
-                <a:graphic xmlns:a="http://schemas.openxmlformats.org/drawingml/2006/main">
-                  <a:graphicData uri="http://schemas.microsoft.com/office/word/2010/wordprocessingShape">
-                    <wps:wsp>
-                      <wps:cNvSpPr txBox="1">
-                        <a:spLocks noChangeArrowheads="1"/>
-                      </wps:cNvSpPr>
-                      <wps:spPr bwMode="auto">
-                        <a:xfrm>
-                          <a:off x="0" y="0"/>
-                          <a:ext cx="3328670" cy="330200"/>
-                        </a:xfrm>
-                        <a:prstGeom prst="rect">
-                          <a:avLst/>
-                        </a:prstGeom>
-                        <a:solidFill>
-                          <a:srgbClr val="FFFFFF"/>
-                        </a:solidFill>
-                        <a:ln>
-                          <a:noFill/>
-                        </a:ln>
-                        <a:extLst>
-                          <a:ext uri="{91240B29-F687-4F45-9708-019B960494DF}">
-                            <a14:hiddenLine xmlns:a14="http://schemas.microsoft.com/office/drawing/2010/main" w="9525">
-                              <a:solidFill>
-                                <a:srgbClr val="000000"/>
-                              </a:solidFill>
-                              <a:miter lim="800000"/>
-                              <a:headEnd/>
-                              <a:tailEnd/>
-                            </a14:hiddenLine>
-                          </a:ext>
-                        </a:extLst>
-                      </wps:spPr>
-                      <wps:txbx>
-                        <w:txbxContent>
-                          <w:p>
-                            <w:pPr>
-                              <w:rPr>
-                                <w:i/>
-                                <w:iCs/>
-                                <w:sz w:val="24"/>
-                                <w:szCs w:val="24"/>
-                              </w:rPr>
-                            </w:pPr>
-                            <w:r>
-                              <w:rPr>
-                                <w:sz w:val="14"/>
-                                <w:szCs w:val="14"/>
-                              </w:rPr>
-                              <w:t xml:space="preserve">Fig.8: Tempos de compressão do </w:t>
-                            </w:r>
-                            <w:r>
-                              <w:rPr>
-                                <w:i/>
-                                <w:iCs/>
-                                <w:sz w:val="14"/>
-                                <w:szCs w:val="14"/>
-                              </w:rPr>
-                              <w:t>JPEG2000</w:t>
-                            </w:r>
-                            <w:r>
-                              <w:rPr>
-                                <w:sz w:val="14"/>
-                                <w:szCs w:val="14"/>
-                              </w:rPr>
-                              <w:t xml:space="preserve">, </w:t>
-                            </w:r>
-                            <w:r>
-                              <w:rPr>
-                                <w:i/>
-                                <w:iCs/>
-                                <w:sz w:val="14"/>
-                                <w:szCs w:val="14"/>
-                              </w:rPr>
-                              <w:t>JPEG</w:t>
-                            </w:r>
-                            <w:r>
-                              <w:rPr>
-                                <w:sz w:val="14"/>
-                                <w:szCs w:val="14"/>
-                              </w:rPr>
-                              <w:t xml:space="preserve">, </w:t>
-                            </w:r>
-                            <w:r>
-                              <w:rPr>
-                                <w:i/>
-                                <w:iCs/>
-                                <w:sz w:val="14"/>
-                                <w:szCs w:val="14"/>
-                              </w:rPr>
-                              <w:t>Bzip2</w:t>
-                            </w:r>
-                            <w:r>
-                              <w:rPr>
-                                <w:sz w:val="14"/>
-                                <w:szCs w:val="14"/>
-                              </w:rPr>
-                              <w:t xml:space="preserve">, </w:t>
-                            </w:r>
-                            <w:r>
-                              <w:rPr>
-                                <w:i/>
-                                <w:iCs/>
-                                <w:sz w:val="14"/>
-                                <w:szCs w:val="14"/>
-                              </w:rPr>
-                              <w:t>PNG</w:t>
-                            </w:r>
-                            <w:r>
-                              <w:rPr>
-                                <w:sz w:val="14"/>
-                                <w:szCs w:val="14"/>
-                              </w:rPr>
-                              <w:t xml:space="preserve"> e </w:t>
-                            </w:r>
-                            <w:r>
-                              <w:rPr>
-                                <w:i/>
-                                <w:iCs/>
-                                <w:sz w:val="14"/>
-                                <w:szCs w:val="14"/>
-                              </w:rPr>
-                              <w:t>CMP</w:t>
-                            </w:r>
-                            <w:r>
-                              <w:rPr>
-                                <w:sz w:val="14"/>
-                                <w:szCs w:val="14"/>
-                              </w:rPr>
-                              <w:t xml:space="preserve">, quando aplicados ao </w:t>
-                            </w:r>
-                            <w:proofErr w:type="spellStart"/>
-                            <w:r>
-                              <w:rPr>
-                                <w:i/>
-                                <w:iCs/>
-                                <w:sz w:val="14"/>
-                                <w:szCs w:val="14"/>
-                              </w:rPr>
-                              <w:t>dataset</w:t>
-                            </w:r>
-                            <w:proofErr w:type="spellEnd"/>
-                          </w:p>
-                        </w:txbxContent>
-                      </wps:txbx>
-                      <wps:bodyPr rot="0" vert="horz" wrap="square" lIns="91440" tIns="45720" rIns="91440" bIns="45720" anchor="t" anchorCtr="0" upright="1">
-                        <a:noAutofit/>
-                      </wps:bodyPr>
-                    </wps:wsp>
-                  </a:graphicData>
-                </a:graphic>
-                <wp14:sizeRelH relativeFrom="margin">
-                  <wp14:pctWidth>0</wp14:pctWidth>
-                </wp14:sizeRelH>
-                <wp14:sizeRelV relativeFrom="margin">
-                  <wp14:pctHeight>0</wp14:pctHeight>
-                </wp14:sizeRelV>
-              </wp:anchor>
-            </w:drawing>
-          </mc:Choice>
-          <mc:Fallback>
-            <w:pict>
-              <v:shape w14:anchorId="4A55D2DB" id="_x0000_s1059" type="#_x0000_t202" style="position:absolute;left:0;text-align:left;margin-left:-13.65pt;margin-top:26.75pt;width:262.1pt;height:26pt;z-index:251687424;visibility:visible;mso-wrap-style:square;mso-width-percent:0;mso-height-percent:0;mso-wrap-distance-left:9pt;mso-wrap-distance-top:3.6pt;mso-wrap-distance-right:9pt;mso-wrap-distance-bottom:3.6pt;mso-position-horizontal:absolute;mso-position-horizontal-relative:text;mso-position-vertical:absolute;mso-position-vertical-relative:text;mso-width-percent:0;mso-height-percent:0;mso-width-relative:margin;mso-height-relative:margin;v-text-anchor:top" o:gfxdata="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" stroked="f">
-                <v:textbox>
-                  <w:txbxContent>
-                    <w:p>
-                      <w:pPr>
-                        <w:rPr>
-                          <w:i/>
-                          <w:iCs/>
-                          <w:sz w:val="24"/>
-                          <w:szCs w:val="24"/>
-                        </w:rPr>
-                      </w:pPr>
-                      <w:r>
-                        <w:rPr>
-                          <w:sz w:val="14"/>
-                          <w:szCs w:val="14"/>
-                        </w:rPr>
-                        <w:t xml:space="preserve">Fig.8: Tempos de compressão do </w:t>
-                      </w:r>
-                      <w:r>
-                        <w:rPr>
-                          <w:i/>
-                          <w:iCs/>
-                          <w:sz w:val="14"/>
-                          <w:szCs w:val="14"/>
-                        </w:rPr>
-                        <w:t>JPEG2000</w:t>
-                      </w:r>
-                      <w:r>
-                        <w:rPr>
-                          <w:sz w:val="14"/>
-                          <w:szCs w:val="14"/>
-                        </w:rPr>
-                        <w:t xml:space="preserve">, </w:t>
-                      </w:r>
-                      <w:r>
-                        <w:rPr>
-                          <w:i/>
-                          <w:iCs/>
-                          <w:sz w:val="14"/>
-                          <w:szCs w:val="14"/>
-                        </w:rPr>
-                        <w:t>JPEG</w:t>
-                      </w:r>
-                      <w:r>
-                        <w:rPr>
-                          <w:sz w:val="14"/>
-                          <w:szCs w:val="14"/>
-                        </w:rPr>
-                        <w:t xml:space="preserve">, </w:t>
-                      </w:r>
-                      <w:r>
-                        <w:rPr>
-                          <w:i/>
-                          <w:iCs/>
-                          <w:sz w:val="14"/>
-                          <w:szCs w:val="14"/>
-                        </w:rPr>
-                        <w:t>Bzip2</w:t>
-                      </w:r>
-                      <w:r>
-                        <w:rPr>
-                          <w:sz w:val="14"/>
-                          <w:szCs w:val="14"/>
-                        </w:rPr>
-                        <w:t xml:space="preserve">, </w:t>
-                      </w:r>
-                      <w:r>
-                        <w:rPr>
-                          <w:i/>
-                          <w:iCs/>
-                          <w:sz w:val="14"/>
-                          <w:szCs w:val="14"/>
-                        </w:rPr>
-                        <w:t>PNG</w:t>
-                      </w:r>
-                      <w:r>
-                        <w:rPr>
-                          <w:sz w:val="14"/>
-                          <w:szCs w:val="14"/>
-                        </w:rPr>
-                        <w:t xml:space="preserve"> e </w:t>
-                      </w:r>
-                      <w:r>
-                        <w:rPr>
-                          <w:i/>
-                          <w:iCs/>
-                          <w:sz w:val="14"/>
-                          <w:szCs w:val="14"/>
-                        </w:rPr>
-                        <w:t>CMP</w:t>
-                      </w:r>
-                      <w:r>
-                        <w:rPr>
-                          <w:sz w:val="14"/>
-                          <w:szCs w:val="14"/>
-                        </w:rPr>
-                        <w:t xml:space="preserve">, quando aplicados ao </w:t>
-                      </w:r>
-                      <w:proofErr w:type="spellStart"/>
-                      <w:r>
-                        <w:rPr>
-                          <w:i/>
-                          <w:iCs/>
-                          <w:sz w:val="14"/>
-                          <w:szCs w:val="14"/>
-                        </w:rPr>
-                        <w:t>dataset</w:t>
-                      </w:r>
-                      <w:proofErr w:type="spellEnd"/>
-                    </w:p>
-                  </w:txbxContent>
-                </v:textbox>
-                <w10:wrap type="square"/>
-              </v:shape>
-            </w:pict>
-          </mc:Fallback>
-        </mc:AlternateContent>
-      </w:r>
-    </w:p>
-    <w:p/>
-    <w:p/>
-    <w:p>
-      <w:pPr>
-        <w:jc w:val="both"/>
-        <w:rPr>
-          <w:b/>
-          <w:bCs/>
-          <w:sz w:val="12"/>
-          <w:szCs w:val="12"/>
-        </w:rPr>
-      </w:pPr>
-    </w:p>
-    <w:p>
-      <w:pPr>
-        <w:jc w:val="both"/>
-        <w:rPr>
-          <w:b/>
-          <w:bCs/>
-          <w:sz w:val="12"/>
-          <w:szCs w:val="12"/>
-        </w:rPr>
-      </w:pPr>
-      <w:r>
-        <w:rPr>
-          <w:noProof/>
-          <w:sz w:val="16"/>
-          <w:szCs w:val="16"/>
-        </w:rPr>
-        <mc:AlternateContent>
-          <mc:Choice Requires="wps">
-            <w:drawing>
-              <wp:anchor distT="0" distB="0" distL="114300" distR="114300" simplePos="0" relativeHeight="251694592" behindDoc="0" locked="0" layoutInCell="1" allowOverlap="1" wp14:anchorId="5FCFFFD5" wp14:editId="6D992F1C">
-                <wp:simplePos x="0" y="0"/>
-                <wp:positionH relativeFrom="column">
-                  <wp:posOffset>2926320</wp:posOffset>
-                </wp:positionH>
-                <wp:positionV relativeFrom="paragraph">
-                  <wp:posOffset>1446890</wp:posOffset>
-                </wp:positionV>
-                <wp:extent cx="335280" cy="712470"/>
-                <wp:effectExtent l="0" t="0" r="0" b="0"/>
-                <wp:wrapNone/>
-                <wp:docPr id="35" name="CaixaDeTexto 11"/>
-                <wp:cNvGraphicFramePr/>
-                <a:graphic xmlns:a="http://schemas.openxmlformats.org/drawingml/2006/main">
-                  <a:graphicData uri="http://schemas.microsoft.com/office/word/2010/wordprocessingShape">
-                    <wps:wsp>
-                      <wps:cNvSpPr txBox="1"/>
-                      <wps:spPr>
-                        <a:xfrm>
-                          <a:off x="0" y="0"/>
-                          <a:ext cx="335280" cy="712470"/>
-                        </a:xfrm>
-                        <a:prstGeom prst="rect">
-                          <a:avLst/>
-                        </a:prstGeom>
-                        <a:noFill/>
-                      </wps:spPr>
-                      <wps:txbx>
-                        <w:txbxContent>
-                          <w:p>
-                            <w:pPr>
-                              <w:rPr>
-                                <w:rFonts w:asciiTheme="minorHAnsi" w:hAnsi="Calibri" w:cstheme="minorBidi"/>
-                                <w:color w:val="595959" w:themeColor="text1" w:themeTint="A6"/>
-                                <w:kern w:val="24"/>
-                                <w:sz w:val="8"/>
-                                <w:szCs w:val="8"/>
-                              </w:rPr>
-                            </w:pPr>
-                            <w:proofErr w:type="spellStart"/>
-                            <w:r>
-                              <w:rPr>
-                                <w:rFonts w:asciiTheme="minorHAnsi" w:hAnsi="Calibri" w:cstheme="minorBidi"/>
-                                <w:color w:val="595959" w:themeColor="text1" w:themeTint="A6"/>
-                                <w:kern w:val="24"/>
-                                <w:sz w:val="8"/>
-                                <w:szCs w:val="8"/>
-                              </w:rPr>
-                              <w:t>Ger</w:t>
-                            </w:r>
-                            <w:proofErr w:type="spellEnd"/>
-                            <w:r>
-                              <w:rPr>
-                                <w:rFonts w:asciiTheme="minorHAnsi" w:hAnsi="Calibri" w:cstheme="minorBidi"/>
-                                <w:color w:val="595959" w:themeColor="text1" w:themeTint="A6"/>
-                                <w:kern w:val="24"/>
-                                <w:sz w:val="8"/>
-                                <w:szCs w:val="8"/>
-                              </w:rPr>
-                              <w:t xml:space="preserve">. </w:t>
-                            </w:r>
-                            <w:r>
-                              <w:rPr>
-                                <w:rFonts w:asciiTheme="minorHAnsi" w:hAnsi="Calibri" w:cstheme="minorBidi"/>
-                                <w:color w:val="595959" w:themeColor="text1" w:themeTint="A6"/>
-                                <w:kern w:val="24"/>
-                                <w:sz w:val="8"/>
-                                <w:szCs w:val="8"/>
-                              </w:rPr>
-                              <w:t>8</w:t>
-                            </w:r>
-                          </w:p>
-                          <w:p>
-                            <w:pPr>
-                              <w:rPr>
-                                <w:rFonts w:asciiTheme="minorHAnsi" w:hAnsi="Calibri" w:cstheme="minorBidi"/>
-                                <w:color w:val="595959" w:themeColor="text1" w:themeTint="A6"/>
-                                <w:kern w:val="24"/>
-                                <w:sz w:val="8"/>
-                                <w:szCs w:val="8"/>
-                              </w:rPr>
-                            </w:pPr>
-                          </w:p>
-                          <w:p>
-                            <w:pPr>
-                              <w:rPr>
-                                <w:rFonts w:asciiTheme="minorHAnsi" w:hAnsi="Calibri" w:cstheme="minorBidi"/>
-                                <w:color w:val="595959" w:themeColor="text1" w:themeTint="A6"/>
-                                <w:kern w:val="24"/>
-                                <w:sz w:val="8"/>
-                                <w:szCs w:val="8"/>
-                              </w:rPr>
-                            </w:pPr>
-                            <w:proofErr w:type="spellStart"/>
-                            <w:r>
-                              <w:rPr>
-                                <w:rFonts w:asciiTheme="minorHAnsi" w:hAnsi="Calibri" w:cstheme="minorBidi"/>
-                                <w:color w:val="595959" w:themeColor="text1" w:themeTint="A6"/>
-                                <w:kern w:val="24"/>
-                                <w:sz w:val="8"/>
-                                <w:szCs w:val="8"/>
-                              </w:rPr>
-                              <w:t>Ger</w:t>
-                            </w:r>
-                            <w:proofErr w:type="spellEnd"/>
-                            <w:r>
-                              <w:rPr>
-                                <w:rFonts w:asciiTheme="minorHAnsi" w:hAnsi="Calibri" w:cstheme="minorBidi"/>
-                                <w:color w:val="595959" w:themeColor="text1" w:themeTint="A6"/>
-                                <w:kern w:val="24"/>
-                                <w:sz w:val="8"/>
-                                <w:szCs w:val="8"/>
-                              </w:rPr>
-                              <w:t>. 1</w:t>
-                            </w:r>
-                            <w:r>
-                              <w:rPr>
-                                <w:rFonts w:asciiTheme="minorHAnsi" w:hAnsi="Calibri" w:cstheme="minorBidi"/>
-                                <w:color w:val="595959" w:themeColor="text1" w:themeTint="A6"/>
-                                <w:kern w:val="24"/>
-                                <w:sz w:val="8"/>
-                                <w:szCs w:val="8"/>
-                              </w:rPr>
-                              <w:t>0</w:t>
-                            </w:r>
-                          </w:p>
-                          <w:p>
-                            <w:pPr>
-                              <w:rPr>
-                                <w:rFonts w:asciiTheme="minorHAnsi" w:hAnsi="Calibri" w:cstheme="minorBidi"/>
-                                <w:color w:val="595959" w:themeColor="text1" w:themeTint="A6"/>
-                                <w:kern w:val="24"/>
-                                <w:sz w:val="8"/>
-                                <w:szCs w:val="8"/>
-                              </w:rPr>
-                            </w:pPr>
-                          </w:p>
-                          <w:p>
-                            <w:pPr>
-                              <w:rPr>
-                                <w:rFonts w:asciiTheme="minorHAnsi" w:hAnsi="Calibri" w:cstheme="minorBidi"/>
-                                <w:color w:val="595959" w:themeColor="text1" w:themeTint="A6"/>
-                                <w:kern w:val="24"/>
-                                <w:sz w:val="8"/>
-                                <w:szCs w:val="8"/>
-                              </w:rPr>
-                            </w:pPr>
-                            <w:r>
-                              <w:rPr>
-                                <w:rFonts w:asciiTheme="minorHAnsi" w:hAnsi="Calibri" w:cstheme="minorBidi"/>
-                                <w:color w:val="595959" w:themeColor="text1" w:themeTint="A6"/>
-                                <w:kern w:val="24"/>
-                                <w:sz w:val="8"/>
-                                <w:szCs w:val="8"/>
-                              </w:rPr>
-                              <w:t>Ger.1</w:t>
-                            </w:r>
-                            <w:r>
-                              <w:rPr>
-                                <w:rFonts w:asciiTheme="minorHAnsi" w:hAnsi="Calibri" w:cstheme="minorBidi"/>
-                                <w:color w:val="595959" w:themeColor="text1" w:themeTint="A6"/>
-                                <w:kern w:val="24"/>
-                                <w:sz w:val="8"/>
-                                <w:szCs w:val="8"/>
-                              </w:rPr>
-                              <w:t>0</w:t>
-                            </w:r>
-                          </w:p>
-                          <w:p>
-                            <w:pPr>
-                              <w:rPr>
-                                <w:rFonts w:asciiTheme="minorHAnsi" w:hAnsi="Calibri" w:cstheme="minorBidi"/>
-                                <w:color w:val="595959" w:themeColor="text1" w:themeTint="A6"/>
-                                <w:kern w:val="24"/>
-                                <w:sz w:val="8"/>
-                                <w:szCs w:val="8"/>
-                              </w:rPr>
-                            </w:pPr>
-                          </w:p>
-                          <w:p>
-                            <w:pPr>
-                              <w:rPr>
-                                <w:sz w:val="18"/>
-                                <w:szCs w:val="18"/>
-                              </w:rPr>
-                            </w:pPr>
-                            <w:r>
-                              <w:rPr>
-                                <w:rFonts w:asciiTheme="minorHAnsi" w:hAnsi="Calibri" w:cstheme="minorBidi"/>
-                                <w:color w:val="595959" w:themeColor="text1" w:themeTint="A6"/>
-                                <w:kern w:val="24"/>
-                                <w:sz w:val="8"/>
-                                <w:szCs w:val="8"/>
-                              </w:rPr>
-                              <w:t>Ger.1</w:t>
-                            </w:r>
-                            <w:r>
-                              <w:rPr>
-                                <w:rFonts w:asciiTheme="minorHAnsi" w:hAnsi="Calibri" w:cstheme="minorBidi"/>
-                                <w:color w:val="595959" w:themeColor="text1" w:themeTint="A6"/>
-                                <w:kern w:val="24"/>
-                                <w:sz w:val="8"/>
-                                <w:szCs w:val="8"/>
-                              </w:rPr>
-                              <w:t>0</w:t>
-                            </w:r>
-                          </w:p>
-                        </w:txbxContent>
-                      </wps:txbx>
-                      <wps:bodyPr wrap="square" rtlCol="0">
-                        <a:noAutofit/>
-                      </wps:bodyPr>
-                    </wps:wsp>
-                  </a:graphicData>
-                </a:graphic>
-                <wp14:sizeRelH relativeFrom="margin">
-                  <wp14:pctWidth>0</wp14:pctWidth>
-                </wp14:sizeRelH>
-                <wp14:sizeRelV relativeFrom="margin">
-                  <wp14:pctHeight>0</wp14:pctHeight>
-                </wp14:sizeRelV>
-              </wp:anchor>
-            </w:drawing>
-          </mc:Choice>
-          <mc:Fallback>
-            <w:pict>
-              <v:shape w14:anchorId="5FCFFFD5" id="_x0000_s1060" type="#_x0000_t202" style="position:absolute;left:0;text-align:left;margin-left:230.4pt;margin-top:113.95pt;width:26.4pt;height:56.1pt;z-index:251694592;visibility:visible;mso-wrap-style:square;mso-width-percent:0;mso-height-percent:0;mso-wrap-distance-left:9pt;mso-wrap-distance-top:0;mso-wrap-distance-right:9pt;mso-wrap-distance-bottom:0;mso-position-horizontal:absolute;mso-position-horizontal-relative:text;mso-position-vertical:absolute;mso-position-vertical-relative:text;mso-width-percent:0;mso-height-percent:0;mso-width-relative:margin;mso-height-relative:margin;v-text-anchor:top" o:gfxdata="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" filled="f" stroked="f">
-                <v:textbox>
-                  <w:txbxContent>
-                    <w:p>
-                      <w:pPr>
-                        <w:rPr>
-                          <w:rFonts w:asciiTheme="minorHAnsi" w:hAnsi="Calibri" w:cstheme="minorBidi"/>
-                          <w:color w:val="595959" w:themeColor="text1" w:themeTint="A6"/>
-                          <w:kern w:val="24"/>
-                          <w:sz w:val="8"/>
-                          <w:szCs w:val="8"/>
-                        </w:rPr>
-                      </w:pPr>
-                      <w:proofErr w:type="spellStart"/>
-                      <w:r>
-                        <w:rPr>
-                          <w:rFonts w:asciiTheme="minorHAnsi" w:hAnsi="Calibri" w:cstheme="minorBidi"/>
-                          <w:color w:val="595959" w:themeColor="text1" w:themeTint="A6"/>
-                          <w:kern w:val="24"/>
-                          <w:sz w:val="8"/>
-                          <w:szCs w:val="8"/>
-                        </w:rPr>
-                        <w:t>Ger</w:t>
-                      </w:r>
-                      <w:proofErr w:type="spellEnd"/>
-                      <w:r>
-                        <w:rPr>
-                          <w:rFonts w:asciiTheme="minorHAnsi" w:hAnsi="Calibri" w:cstheme="minorBidi"/>
-                          <w:color w:val="595959" w:themeColor="text1" w:themeTint="A6"/>
-                          <w:kern w:val="24"/>
-                          <w:sz w:val="8"/>
-                          <w:szCs w:val="8"/>
-                        </w:rPr>
-                        <w:t xml:space="preserve">. </w:t>
-                      </w:r>
-                      <w:r>
-                        <w:rPr>
-                          <w:rFonts w:asciiTheme="minorHAnsi" w:hAnsi="Calibri" w:cstheme="minorBidi"/>
-                          <w:color w:val="595959" w:themeColor="text1" w:themeTint="A6"/>
-                          <w:kern w:val="24"/>
-                          <w:sz w:val="8"/>
-                          <w:szCs w:val="8"/>
-                        </w:rPr>
-                        <w:t>8</w:t>
-                      </w:r>
-                    </w:p>
-                    <w:p>
-                      <w:pPr>
-                        <w:rPr>
-                          <w:rFonts w:asciiTheme="minorHAnsi" w:hAnsi="Calibri" w:cstheme="minorBidi"/>
-                          <w:color w:val="595959" w:themeColor="text1" w:themeTint="A6"/>
-                          <w:kern w:val="24"/>
-                          <w:sz w:val="8"/>
-                          <w:szCs w:val="8"/>
-                        </w:rPr>
-                      </w:pPr>
-                    </w:p>
-                    <w:p>
-                      <w:pPr>
-                        <w:rPr>
-                          <w:rFonts w:asciiTheme="minorHAnsi" w:hAnsi="Calibri" w:cstheme="minorBidi"/>
-                          <w:color w:val="595959" w:themeColor="text1" w:themeTint="A6"/>
-                          <w:kern w:val="24"/>
-                          <w:sz w:val="8"/>
-                          <w:szCs w:val="8"/>
-                        </w:rPr>
-                      </w:pPr>
-                      <w:proofErr w:type="spellStart"/>
-                      <w:r>
-                        <w:rPr>
-                          <w:rFonts w:asciiTheme="minorHAnsi" w:hAnsi="Calibri" w:cstheme="minorBidi"/>
-                          <w:color w:val="595959" w:themeColor="text1" w:themeTint="A6"/>
-                          <w:kern w:val="24"/>
-                          <w:sz w:val="8"/>
-                          <w:szCs w:val="8"/>
-                        </w:rPr>
-                        <w:t>Ger</w:t>
-                      </w:r>
-                      <w:proofErr w:type="spellEnd"/>
-                      <w:r>
-                        <w:rPr>
-                          <w:rFonts w:asciiTheme="minorHAnsi" w:hAnsi="Calibri" w:cstheme="minorBidi"/>
-                          <w:color w:val="595959" w:themeColor="text1" w:themeTint="A6"/>
-                          <w:kern w:val="24"/>
-                          <w:sz w:val="8"/>
-                          <w:szCs w:val="8"/>
-                        </w:rPr>
-                        <w:t>. 1</w:t>
-                      </w:r>
-                      <w:r>
-                        <w:rPr>
-                          <w:rFonts w:asciiTheme="minorHAnsi" w:hAnsi="Calibri" w:cstheme="minorBidi"/>
-                          <w:color w:val="595959" w:themeColor="text1" w:themeTint="A6"/>
-                          <w:kern w:val="24"/>
-                          <w:sz w:val="8"/>
-                          <w:szCs w:val="8"/>
-                        </w:rPr>
-                        <w:t>0</w:t>
-                      </w:r>
-                    </w:p>
-                    <w:p>
-                      <w:pPr>
-                        <w:rPr>
-                          <w:rFonts w:asciiTheme="minorHAnsi" w:hAnsi="Calibri" w:cstheme="minorBidi"/>
-                          <w:color w:val="595959" w:themeColor="text1" w:themeTint="A6"/>
-                          <w:kern w:val="24"/>
-                          <w:sz w:val="8"/>
-                          <w:szCs w:val="8"/>
-                        </w:rPr>
-                      </w:pPr>
-                    </w:p>
-                    <w:p>
-                      <w:pPr>
-                        <w:rPr>
-                          <w:rFonts w:asciiTheme="minorHAnsi" w:hAnsi="Calibri" w:cstheme="minorBidi"/>
-                          <w:color w:val="595959" w:themeColor="text1" w:themeTint="A6"/>
-                          <w:kern w:val="24"/>
-                          <w:sz w:val="8"/>
-                          <w:szCs w:val="8"/>
-                        </w:rPr>
-                      </w:pPr>
-                      <w:r>
-                        <w:rPr>
-                          <w:rFonts w:asciiTheme="minorHAnsi" w:hAnsi="Calibri" w:cstheme="minorBidi"/>
-                          <w:color w:val="595959" w:themeColor="text1" w:themeTint="A6"/>
-                          <w:kern w:val="24"/>
-                          <w:sz w:val="8"/>
-                          <w:szCs w:val="8"/>
-                        </w:rPr>
-                        <w:t>Ger.1</w:t>
-                      </w:r>
-                      <w:r>
-                        <w:rPr>
-                          <w:rFonts w:asciiTheme="minorHAnsi" w:hAnsi="Calibri" w:cstheme="minorBidi"/>
-                          <w:color w:val="595959" w:themeColor="text1" w:themeTint="A6"/>
-                          <w:kern w:val="24"/>
-                          <w:sz w:val="8"/>
-                          <w:szCs w:val="8"/>
-                        </w:rPr>
-                        <w:t>0</w:t>
-                      </w:r>
-                    </w:p>
-                    <w:p>
-                      <w:pPr>
-                        <w:rPr>
-                          <w:rFonts w:asciiTheme="minorHAnsi" w:hAnsi="Calibri" w:cstheme="minorBidi"/>
-                          <w:color w:val="595959" w:themeColor="text1" w:themeTint="A6"/>
-                          <w:kern w:val="24"/>
-                          <w:sz w:val="8"/>
-                          <w:szCs w:val="8"/>
-                        </w:rPr>
-                      </w:pPr>
-                    </w:p>
-                    <w:p>
-                      <w:pPr>
-                        <w:rPr>
-                          <w:sz w:val="18"/>
-                          <w:szCs w:val="18"/>
-                        </w:rPr>
-                      </w:pPr>
-                      <w:r>
-                        <w:rPr>
-                          <w:rFonts w:asciiTheme="minorHAnsi" w:hAnsi="Calibri" w:cstheme="minorBidi"/>
-                          <w:color w:val="595959" w:themeColor="text1" w:themeTint="A6"/>
-                          <w:kern w:val="24"/>
-                          <w:sz w:val="8"/>
-                          <w:szCs w:val="8"/>
-                        </w:rPr>
-                        <w:t>Ger.1</w:t>
-                      </w:r>
-                      <w:r>
-                        <w:rPr>
-                          <w:rFonts w:asciiTheme="minorHAnsi" w:hAnsi="Calibri" w:cstheme="minorBidi"/>
-                          <w:color w:val="595959" w:themeColor="text1" w:themeTint="A6"/>
-                          <w:kern w:val="24"/>
-                          <w:sz w:val="8"/>
-                          <w:szCs w:val="8"/>
-                        </w:rPr>
-                        <w:t>0</w:t>
-                      </w:r>
-                    </w:p>
-                  </w:txbxContent>
-                </v:textbox>
-              </v:shape>
-            </w:pict>
-          </mc:Fallback>
-        </mc:AlternateContent>
-      </w:r>
-      <w:r>
-        <w:rPr>
-          <w:noProof/>
-        </w:rPr>
-        <w:drawing>
-          <wp:anchor distT="0" distB="0" distL="114300" distR="114300" simplePos="0" relativeHeight="251688448" behindDoc="0" locked="0" layoutInCell="1" allowOverlap="1" wp14:anchorId="4D6E2643" wp14:editId="32885C7B">
-            <wp:simplePos x="0" y="0"/>
-            <wp:positionH relativeFrom="column">
-              <wp:posOffset>34925</wp:posOffset>
-            </wp:positionH>
-            <wp:positionV relativeFrom="paragraph">
-              <wp:posOffset>143510</wp:posOffset>
-            </wp:positionV>
-            <wp:extent cx="3291205" cy="1976755"/>
-            <wp:effectExtent l="0" t="0" r="4445" b="4445"/>
-            <wp:wrapSquare wrapText="bothSides"/>
-            <wp:docPr id="91" name="Gráfico 91">
-              <a:extLst xmlns:a="http://schemas.openxmlformats.org/drawingml/2006/main">
-                <a:ext uri="{FF2B5EF4-FFF2-40B4-BE49-F238E27FC236}">
-                  <a16:creationId xmlns:a16="http://schemas.microsoft.com/office/drawing/2014/main" id="{C5FF8952-2B9F-44EA-A47C-E51E45773827}"/>
-                </a:ext>
-              </a:extLst>
-            </wp:docPr>
-            <wp:cNvGraphicFramePr/>
-            <a:graphic xmlns:a="http://schemas.openxmlformats.org/drawingml/2006/main">
-              <a:graphicData uri="http://schemas.openxmlformats.org/drawingml/2006/chart">
-                <c:chart xmlns:c="http://schemas.openxmlformats.org/drawingml/2006/chart" xmlns:r="http://schemas.openxmlformats.org/officeDocument/2006/relationships" r:id="rId12"/>
-              </a:graphicData>
-            </a:graphic>
-            <wp14:sizeRelH relativeFrom="margin">
-              <wp14:pctWidth>0</wp14:pctWidth>
-            </wp14:sizeRelH>
-            <wp14:sizeRelV relativeFrom="margin">
-              <wp14:pctHeight>0</wp14:pctHeight>
-            </wp14:sizeRelV>
-          </wp:anchor>
-        </w:drawing>
-      </w:r>
-    </w:p>
-    <w:p>
-      <w:pPr>
-        <w:jc w:val="both"/>
-        <w:rPr>
-          <w:b/>
-          <w:bCs/>
-          <w:sz w:val="12"/>
-          <w:szCs w:val="12"/>
-        </w:rPr>
-      </w:pPr>
-    </w:p>
-    <w:p>
-      <w:pPr>
-        <w:jc w:val="both"/>
-        <w:rPr>
-          <w:b/>
-          <w:bCs/>
-          <w:sz w:val="12"/>
-          <w:szCs w:val="12"/>
-        </w:rPr>
-      </w:pPr>
-    </w:p>
-    <w:p>
-      <w:pPr>
-        <w:jc w:val="both"/>
-        <w:rPr>
-          <w:sz w:val="12"/>
-          <w:szCs w:val="12"/>
-        </w:rPr>
-      </w:pPr>
-      <w:r>
-        <w:rPr>
-          <w:b/>
-          <w:bCs/>
-          <w:sz w:val="12"/>
-          <w:szCs w:val="12"/>
-        </w:rPr>
-        <w:t xml:space="preserve">Nota: </w:t>
-      </w:r>
-      <w:r>
-        <w:rPr>
-          <w:sz w:val="12"/>
-          <w:szCs w:val="12"/>
-        </w:rPr>
-        <w:t xml:space="preserve">os resultados correspondentes ao </w:t>
-      </w:r>
-      <w:r>
-        <w:rPr>
-          <w:i/>
-          <w:iCs/>
-          <w:sz w:val="12"/>
-          <w:szCs w:val="12"/>
-        </w:rPr>
-        <w:t>JPEG</w:t>
-      </w:r>
-      <w:r>
-        <w:rPr>
-          <w:sz w:val="12"/>
-          <w:szCs w:val="12"/>
-        </w:rPr>
-        <w:t xml:space="preserve"> foram obtidos através da compressão destrutiva das imagens com um fator de qualidade de 50%.</w:t>
-      </w:r>
-    </w:p>
-    <w:p/>
-    <w:p/>
-    <w:p/>
-    <w:p/>
-    <w:p>
-      <w:pPr>
-        <w:rPr>
-          <w:u w:val="single"/>
-        </w:rPr>
-      </w:pPr>
-    </w:p>
-    <w:p/>
-    <w:p/>
-    <w:p/>
-    <w:p/>
-    <w:p/>
-    <w:p/>
-    <w:p/>
-    <w:p/>
-    <w:p/>
-    <w:p/>
-    <w:p/>
-    <w:p>
-      <w:r>
-        <w:rPr>
-          <w:noProof/>
-          <w:sz w:val="16"/>
-          <w:szCs w:val="16"/>
-        </w:rPr>
-        <mc:AlternateContent>
-          <mc:Choice Requires="wps">
-            <w:drawing>
-              <wp:anchor distT="0" distB="0" distL="114300" distR="114300" simplePos="0" relativeHeight="251680256" behindDoc="0" locked="0" layoutInCell="1" allowOverlap="1" wp14:anchorId="718BA48D" wp14:editId="605F7DFC">
-                <wp:simplePos x="0" y="0"/>
-                <wp:positionH relativeFrom="column">
-                  <wp:posOffset>-464133</wp:posOffset>
-                </wp:positionH>
-                <wp:positionV relativeFrom="paragraph">
-                  <wp:posOffset>223451</wp:posOffset>
+                  <wp:posOffset>1550100</wp:posOffset>
                 </wp:positionV>
                 <wp:extent cx="335280" cy="712470"/>
                 <wp:effectExtent l="0" t="0" r="0" b="0"/>
@@ -32339,7 +30407,7 @@
           </mc:Choice>
           <mc:Fallback>
             <w:pict>
-              <v:shape w14:anchorId="718BA48D" id="_x0000_s1061" type="#_x0000_t202" style="position:absolute;left:0;text-align:left;margin-left:-36.55pt;margin-top:17.6pt;width:26.4pt;height:56.1pt;z-index:251680256;visibility:visible;mso-wrap-style:square;mso-width-percent:0;mso-height-percent:0;mso-wrap-distance-left:9pt;mso-wrap-distance-top:0;mso-wrap-distance-right:9pt;mso-wrap-distance-bottom:0;mso-position-horizontal:absolute;mso-position-horizontal-relative:text;mso-position-vertical:absolute;mso-position-vertical-relative:text;mso-width-percent:0;mso-height-percent:0;mso-width-relative:margin;mso-height-relative:margin;v-text-anchor:top" o:gfxdata="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" filled="f" stroked="f">
+              <v:shape w14:anchorId="718BA48D" id="CaixaDeTexto 11" o:spid="_x0000_s1056" type="#_x0000_t202" style="position:absolute;left:0;text-align:left;margin-left:212.65pt;margin-top:122.05pt;width:26.4pt;height:56.1pt;z-index:251696640;visibility:visible;mso-wrap-style:square;mso-width-percent:0;mso-height-percent:0;mso-wrap-distance-left:9pt;mso-wrap-distance-top:0;mso-wrap-distance-right:9pt;mso-wrap-distance-bottom:0;mso-position-horizontal:absolute;mso-position-horizontal-relative:text;mso-position-vertical:absolute;mso-position-vertical-relative:text;mso-width-percent:0;mso-height-percent:0;mso-width-relative:margin;mso-height-relative:margin;v-text-anchor:top" o:gfxdata="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" filled="f" stroked="f">
                 <v:textbox>
                   <w:txbxContent>
                     <w:p>
@@ -32487,6 +30555,2307 @@
           </mc:Fallback>
         </mc:AlternateContent>
       </w:r>
+      <w:r>
+        <w:rPr>
+          <w:noProof/>
+        </w:rPr>
+        <w:drawing>
+          <wp:anchor distT="0" distB="0" distL="114300" distR="114300" simplePos="0" relativeHeight="251695616" behindDoc="0" locked="0" layoutInCell="1" allowOverlap="1" wp14:anchorId="3FE4ECCD" wp14:editId="540337FB">
+            <wp:simplePos x="0" y="0"/>
+            <wp:positionH relativeFrom="column">
+              <wp:posOffset>-324691</wp:posOffset>
+            </wp:positionH>
+            <wp:positionV relativeFrom="paragraph">
+              <wp:posOffset>222094</wp:posOffset>
+            </wp:positionV>
+            <wp:extent cx="3425190" cy="2022475"/>
+            <wp:effectExtent l="0" t="0" r="3810" b="0"/>
+            <wp:wrapSquare wrapText="bothSides"/>
+            <wp:docPr id="39" name="Gráfico 39">
+              <a:extLst xmlns:a="http://schemas.openxmlformats.org/drawingml/2006/main">
+                <a:ext uri="{FF2B5EF4-FFF2-40B4-BE49-F238E27FC236}">
+                  <a16:creationId xmlns:a16="http://schemas.microsoft.com/office/drawing/2014/main" id="{2368EF70-BFD1-4DDA-94F1-FEB9683AAEF1}"/>
+                </a:ext>
+              </a:extLst>
+            </wp:docPr>
+            <wp:cNvGraphicFramePr/>
+            <a:graphic xmlns:a="http://schemas.openxmlformats.org/drawingml/2006/main">
+              <a:graphicData uri="http://schemas.openxmlformats.org/drawingml/2006/chart">
+                <c:chart xmlns:c="http://schemas.openxmlformats.org/drawingml/2006/chart" xmlns:r="http://schemas.openxmlformats.org/officeDocument/2006/relationships" r:id="rId10"/>
+              </a:graphicData>
+            </a:graphic>
+            <wp14:sizeRelH relativeFrom="margin">
+              <wp14:pctWidth>0</wp14:pctWidth>
+            </wp14:sizeRelH>
+            <wp14:sizeRelV relativeFrom="margin">
+              <wp14:pctHeight>0</wp14:pctHeight>
+            </wp14:sizeRelV>
+          </wp:anchor>
+        </w:drawing>
+      </w:r>
+    </w:p>
+    <w:p>
+      <w:r>
+        <w:rPr>
+          <w:noProof/>
+        </w:rPr>
+        <mc:AlternateContent>
+          <mc:Choice Requires="wps">
+            <w:drawing>
+              <wp:anchor distT="45720" distB="45720" distL="114300" distR="114300" simplePos="0" relativeHeight="251687424" behindDoc="0" locked="0" layoutInCell="1" allowOverlap="1" wp14:anchorId="4A55D2DB" wp14:editId="6498FD3E">
+                <wp:simplePos x="0" y="0"/>
+                <wp:positionH relativeFrom="column">
+                  <wp:posOffset>50305</wp:posOffset>
+                </wp:positionH>
+                <wp:positionV relativeFrom="paragraph">
+                  <wp:posOffset>4734086</wp:posOffset>
+                </wp:positionV>
+                <wp:extent cx="2737485" cy="470535"/>
+                <wp:effectExtent l="0" t="0" r="5715" b="5715"/>
+                <wp:wrapSquare wrapText="bothSides"/>
+                <wp:docPr id="92" name="Caixa de Texto 2"/>
+                <wp:cNvGraphicFramePr>
+                  <a:graphicFrameLocks xmlns:a="http://schemas.openxmlformats.org/drawingml/2006/main"/>
+                </wp:cNvGraphicFramePr>
+                <a:graphic xmlns:a="http://schemas.openxmlformats.org/drawingml/2006/main">
+                  <a:graphicData uri="http://schemas.microsoft.com/office/word/2010/wordprocessingShape">
+                    <wps:wsp>
+                      <wps:cNvSpPr txBox="1">
+                        <a:spLocks noChangeArrowheads="1"/>
+                      </wps:cNvSpPr>
+                      <wps:spPr bwMode="auto">
+                        <a:xfrm>
+                          <a:off x="0" y="0"/>
+                          <a:ext cx="2737485" cy="470535"/>
+                        </a:xfrm>
+                        <a:prstGeom prst="rect">
+                          <a:avLst/>
+                        </a:prstGeom>
+                        <a:solidFill>
+                          <a:srgbClr val="FFFFFF"/>
+                        </a:solidFill>
+                        <a:ln>
+                          <a:noFill/>
+                        </a:ln>
+                        <a:extLst>
+                          <a:ext uri="{91240B29-F687-4F45-9708-019B960494DF}">
+                            <a14:hiddenLine xmlns:a14="http://schemas.microsoft.com/office/drawing/2010/main" w="9525">
+                              <a:solidFill>
+                                <a:srgbClr val="000000"/>
+                              </a:solidFill>
+                              <a:miter lim="800000"/>
+                              <a:headEnd/>
+                              <a:tailEnd/>
+                            </a14:hiddenLine>
+                          </a:ext>
+                        </a:extLst>
+                      </wps:spPr>
+                      <wps:txbx>
+                        <w:txbxContent>
+                          <w:p>
+                            <w:pPr>
+                              <w:rPr>
+                                <w:sz w:val="14"/>
+                                <w:szCs w:val="14"/>
+                              </w:rPr>
+                            </w:pPr>
+                            <w:r>
+                              <w:rPr>
+                                <w:sz w:val="14"/>
+                                <w:szCs w:val="14"/>
+                              </w:rPr>
+                              <w:t>Fig.</w:t>
+                            </w:r>
+                            <w:r>
+                              <w:rPr>
+                                <w:sz w:val="14"/>
+                                <w:szCs w:val="14"/>
+                              </w:rPr>
+                              <w:t>9</w:t>
+                            </w:r>
+                            <w:r>
+                              <w:rPr>
+                                <w:sz w:val="14"/>
+                                <w:szCs w:val="14"/>
+                              </w:rPr>
+                              <w:t xml:space="preserve">: Tempos de compressão, em segundos, dos ficheiros do </w:t>
+                            </w:r>
+                            <w:proofErr w:type="spellStart"/>
+                            <w:r>
+                              <w:rPr>
+                                <w:i/>
+                                <w:iCs/>
+                                <w:sz w:val="14"/>
+                                <w:szCs w:val="14"/>
+                              </w:rPr>
+                              <w:t>dataset</w:t>
+                            </w:r>
+                            <w:proofErr w:type="spellEnd"/>
+                            <w:r>
+                              <w:rPr>
+                                <w:sz w:val="14"/>
+                                <w:szCs w:val="14"/>
+                              </w:rPr>
+                              <w:t xml:space="preserve">, com cada um dos </w:t>
+                            </w:r>
+                            <w:proofErr w:type="spellStart"/>
+                            <w:r>
+                              <w:rPr>
+                                <w:i/>
+                                <w:iCs/>
+                                <w:sz w:val="14"/>
+                                <w:szCs w:val="14"/>
+                              </w:rPr>
+                              <w:t>CODECs</w:t>
+                            </w:r>
+                            <w:proofErr w:type="spellEnd"/>
+                          </w:p>
+                          <w:p>
+                            <w:pPr>
+                              <w:rPr>
+                                <w:sz w:val="24"/>
+                                <w:szCs w:val="24"/>
+                              </w:rPr>
+                            </w:pPr>
+                            <w:r>
+                              <w:rPr>
+                                <w:sz w:val="14"/>
+                                <w:szCs w:val="14"/>
+                              </w:rPr>
+                              <w:t>selecionados</w:t>
+                            </w:r>
+                          </w:p>
+                        </w:txbxContent>
+                      </wps:txbx>
+                      <wps:bodyPr rot="0" vert="horz" wrap="square" lIns="91440" tIns="45720" rIns="91440" bIns="45720" anchor="t" anchorCtr="0" upright="1">
+                        <a:noAutofit/>
+                      </wps:bodyPr>
+                    </wps:wsp>
+                  </a:graphicData>
+                </a:graphic>
+                <wp14:sizeRelH relativeFrom="margin">
+                  <wp14:pctWidth>0</wp14:pctWidth>
+                </wp14:sizeRelH>
+                <wp14:sizeRelV relativeFrom="margin">
+                  <wp14:pctHeight>0</wp14:pctHeight>
+                </wp14:sizeRelV>
+              </wp:anchor>
+            </w:drawing>
+          </mc:Choice>
+          <mc:Fallback>
+            <w:pict>
+              <v:shape w14:anchorId="4A55D2DB" id="_x0000_s1057" type="#_x0000_t202" style="position:absolute;left:0;text-align:left;margin-left:3.95pt;margin-top:372.75pt;width:215.55pt;height:37.05pt;z-index:251687424;visibility:visible;mso-wrap-style:square;mso-width-percent:0;mso-height-percent:0;mso-wrap-distance-left:9pt;mso-wrap-distance-top:3.6pt;mso-wrap-distance-right:9pt;mso-wrap-distance-bottom:3.6pt;mso-position-horizontal:absolute;mso-position-horizontal-relative:text;mso-position-vertical:absolute;mso-position-vertical-relative:text;mso-width-percent:0;mso-height-percent:0;mso-width-relative:margin;mso-height-relative:margin;v-text-anchor:top" o:gfxdata="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" stroked="f">
+                <v:textbox>
+                  <w:txbxContent>
+                    <w:p>
+                      <w:pPr>
+                        <w:rPr>
+                          <w:sz w:val="14"/>
+                          <w:szCs w:val="14"/>
+                        </w:rPr>
+                      </w:pPr>
+                      <w:r>
+                        <w:rPr>
+                          <w:sz w:val="14"/>
+                          <w:szCs w:val="14"/>
+                        </w:rPr>
+                        <w:t>Fig.</w:t>
+                      </w:r>
+                      <w:r>
+                        <w:rPr>
+                          <w:sz w:val="14"/>
+                          <w:szCs w:val="14"/>
+                        </w:rPr>
+                        <w:t>9</w:t>
+                      </w:r>
+                      <w:r>
+                        <w:rPr>
+                          <w:sz w:val="14"/>
+                          <w:szCs w:val="14"/>
+                        </w:rPr>
+                        <w:t xml:space="preserve">: Tempos de compressão, em segundos, dos ficheiros do </w:t>
+                      </w:r>
+                      <w:proofErr w:type="spellStart"/>
+                      <w:r>
+                        <w:rPr>
+                          <w:i/>
+                          <w:iCs/>
+                          <w:sz w:val="14"/>
+                          <w:szCs w:val="14"/>
+                        </w:rPr>
+                        <w:t>dataset</w:t>
+                      </w:r>
+                      <w:proofErr w:type="spellEnd"/>
+                      <w:r>
+                        <w:rPr>
+                          <w:sz w:val="14"/>
+                          <w:szCs w:val="14"/>
+                        </w:rPr>
+                        <w:t xml:space="preserve">, com cada um dos </w:t>
+                      </w:r>
+                      <w:proofErr w:type="spellStart"/>
+                      <w:r>
+                        <w:rPr>
+                          <w:i/>
+                          <w:iCs/>
+                          <w:sz w:val="14"/>
+                          <w:szCs w:val="14"/>
+                        </w:rPr>
+                        <w:t>CODECs</w:t>
+                      </w:r>
+                      <w:proofErr w:type="spellEnd"/>
+                    </w:p>
+                    <w:p>
+                      <w:pPr>
+                        <w:rPr>
+                          <w:sz w:val="24"/>
+                          <w:szCs w:val="24"/>
+                        </w:rPr>
+                      </w:pPr>
+                      <w:r>
+                        <w:rPr>
+                          <w:sz w:val="14"/>
+                          <w:szCs w:val="14"/>
+                        </w:rPr>
+                        <w:t>selecionados</w:t>
+                      </w:r>
+                    </w:p>
+                  </w:txbxContent>
+                </v:textbox>
+                <w10:wrap type="square"/>
+              </v:shape>
+            </w:pict>
+          </mc:Fallback>
+        </mc:AlternateContent>
+      </w:r>
+      <w:r>
+        <w:rPr>
+          <w:noProof/>
+        </w:rPr>
+        <w:drawing>
+          <wp:anchor distT="0" distB="0" distL="114300" distR="114300" simplePos="0" relativeHeight="251697664" behindDoc="0" locked="0" layoutInCell="1" allowOverlap="1" wp14:anchorId="62EEB6A4" wp14:editId="1A8775D9">
+            <wp:simplePos x="0" y="0"/>
+            <wp:positionH relativeFrom="column">
+              <wp:posOffset>-269875</wp:posOffset>
+            </wp:positionH>
+            <wp:positionV relativeFrom="paragraph">
+              <wp:posOffset>2649220</wp:posOffset>
+            </wp:positionV>
+            <wp:extent cx="3339465" cy="2064385"/>
+            <wp:effectExtent l="0" t="0" r="0" b="0"/>
+            <wp:wrapSquare wrapText="bothSides"/>
+            <wp:docPr id="40" name="Gráfico 40">
+              <a:extLst xmlns:a="http://schemas.openxmlformats.org/drawingml/2006/main">
+                <a:ext uri="{FF2B5EF4-FFF2-40B4-BE49-F238E27FC236}">
+                  <a16:creationId xmlns:a16="http://schemas.microsoft.com/office/drawing/2014/main" id="{D179913A-1725-433B-9FA5-D9223E6DD9C1}"/>
+                </a:ext>
+              </a:extLst>
+            </wp:docPr>
+            <wp:cNvGraphicFramePr/>
+            <a:graphic xmlns:a="http://schemas.openxmlformats.org/drawingml/2006/main">
+              <a:graphicData uri="http://schemas.openxmlformats.org/drawingml/2006/chart">
+                <c:chart xmlns:c="http://schemas.openxmlformats.org/drawingml/2006/chart" xmlns:r="http://schemas.openxmlformats.org/officeDocument/2006/relationships" r:id="rId11"/>
+              </a:graphicData>
+            </a:graphic>
+            <wp14:sizeRelH relativeFrom="margin">
+              <wp14:pctWidth>0</wp14:pctWidth>
+            </wp14:sizeRelH>
+            <wp14:sizeRelV relativeFrom="margin">
+              <wp14:pctHeight>0</wp14:pctHeight>
+            </wp14:sizeRelV>
+          </wp:anchor>
+        </w:drawing>
+      </w:r>
+      <w:r>
+        <w:rPr>
+          <w:noProof/>
+        </w:rPr>
+        <mc:AlternateContent>
+          <mc:Choice Requires="wps">
+            <w:drawing>
+              <wp:anchor distT="45720" distB="45720" distL="114300" distR="114300" simplePos="0" relativeHeight="251685376" behindDoc="0" locked="0" layoutInCell="1" allowOverlap="1" wp14:anchorId="128C606C" wp14:editId="5A8CC405">
+                <wp:simplePos x="0" y="0"/>
+                <wp:positionH relativeFrom="column">
+                  <wp:posOffset>141092</wp:posOffset>
+                </wp:positionH>
+                <wp:positionV relativeFrom="paragraph">
+                  <wp:posOffset>2113497</wp:posOffset>
+                </wp:positionV>
+                <wp:extent cx="2600325" cy="320040"/>
+                <wp:effectExtent l="0" t="0" r="9525" b="3810"/>
+                <wp:wrapSquare wrapText="bothSides"/>
+                <wp:docPr id="89" name="Caixa de Texto 2"/>
+                <wp:cNvGraphicFramePr>
+                  <a:graphicFrameLocks xmlns:a="http://schemas.openxmlformats.org/drawingml/2006/main"/>
+                </wp:cNvGraphicFramePr>
+                <a:graphic xmlns:a="http://schemas.openxmlformats.org/drawingml/2006/main">
+                  <a:graphicData uri="http://schemas.microsoft.com/office/word/2010/wordprocessingShape">
+                    <wps:wsp>
+                      <wps:cNvSpPr txBox="1">
+                        <a:spLocks noChangeArrowheads="1"/>
+                      </wps:cNvSpPr>
+                      <wps:spPr bwMode="auto">
+                        <a:xfrm>
+                          <a:off x="0" y="0"/>
+                          <a:ext cx="2600325" cy="320040"/>
+                        </a:xfrm>
+                        <a:prstGeom prst="rect">
+                          <a:avLst/>
+                        </a:prstGeom>
+                        <a:solidFill>
+                          <a:srgbClr val="FFFFFF"/>
+                        </a:solidFill>
+                        <a:ln>
+                          <a:noFill/>
+                        </a:ln>
+                        <a:extLst>
+                          <a:ext uri="{91240B29-F687-4F45-9708-019B960494DF}">
+                            <a14:hiddenLine xmlns:a14="http://schemas.microsoft.com/office/drawing/2010/main" w="9525">
+                              <a:solidFill>
+                                <a:srgbClr val="000000"/>
+                              </a:solidFill>
+                              <a:miter lim="800000"/>
+                              <a:headEnd/>
+                              <a:tailEnd/>
+                            </a14:hiddenLine>
+                          </a:ext>
+                        </a:extLst>
+                      </wps:spPr>
+                      <wps:txbx>
+                        <w:txbxContent>
+                          <w:p>
+                            <w:pPr>
+                              <w:rPr>
+                                <w:sz w:val="24"/>
+                                <w:szCs w:val="24"/>
+                              </w:rPr>
+                            </w:pPr>
+                            <w:r>
+                              <w:rPr>
+                                <w:sz w:val="14"/>
+                                <w:szCs w:val="14"/>
+                              </w:rPr>
+                              <w:t>Fig.</w:t>
+                            </w:r>
+                            <w:r>
+                              <w:rPr>
+                                <w:sz w:val="14"/>
+                                <w:szCs w:val="14"/>
+                              </w:rPr>
+                              <w:t>8</w:t>
+                            </w:r>
+                            <w:r>
+                              <w:rPr>
+                                <w:sz w:val="14"/>
+                                <w:szCs w:val="14"/>
+                              </w:rPr>
+                              <w:t xml:space="preserve">: Taxas de compressão, em percentagem, dos ficheiros do </w:t>
+                            </w:r>
+                            <w:proofErr w:type="spellStart"/>
+                            <w:r>
+                              <w:rPr>
+                                <w:i/>
+                                <w:iCs/>
+                                <w:sz w:val="14"/>
+                                <w:szCs w:val="14"/>
+                              </w:rPr>
+                              <w:t>dataset</w:t>
+                            </w:r>
+                            <w:proofErr w:type="spellEnd"/>
+                            <w:r>
+                              <w:rPr>
+                                <w:sz w:val="14"/>
+                                <w:szCs w:val="14"/>
+                              </w:rPr>
+                              <w:t xml:space="preserve">, com cada um dos </w:t>
+                            </w:r>
+                            <w:proofErr w:type="spellStart"/>
+                            <w:r>
+                              <w:rPr>
+                                <w:i/>
+                                <w:iCs/>
+                                <w:sz w:val="14"/>
+                                <w:szCs w:val="14"/>
+                              </w:rPr>
+                              <w:t>CODECs</w:t>
+                            </w:r>
+                            <w:proofErr w:type="spellEnd"/>
+                            <w:r>
+                              <w:rPr>
+                                <w:i/>
+                                <w:iCs/>
+                                <w:sz w:val="14"/>
+                                <w:szCs w:val="14"/>
+                              </w:rPr>
+                              <w:t xml:space="preserve"> </w:t>
+                            </w:r>
+                            <w:r>
+                              <w:rPr>
+                                <w:sz w:val="14"/>
+                                <w:szCs w:val="14"/>
+                              </w:rPr>
+                              <w:t>selecionados</w:t>
+                            </w:r>
+                          </w:p>
+                          <w:p>
+                            <w:pPr>
+                              <w:rPr>
+                                <w:sz w:val="24"/>
+                                <w:szCs w:val="24"/>
+                              </w:rPr>
+                            </w:pPr>
+                          </w:p>
+                        </w:txbxContent>
+                      </wps:txbx>
+                      <wps:bodyPr rot="0" vert="horz" wrap="square" lIns="91440" tIns="45720" rIns="91440" bIns="45720" anchor="t" anchorCtr="0" upright="1">
+                        <a:noAutofit/>
+                      </wps:bodyPr>
+                    </wps:wsp>
+                  </a:graphicData>
+                </a:graphic>
+                <wp14:sizeRelH relativeFrom="margin">
+                  <wp14:pctWidth>0</wp14:pctWidth>
+                </wp14:sizeRelH>
+                <wp14:sizeRelV relativeFrom="margin">
+                  <wp14:pctHeight>0</wp14:pctHeight>
+                </wp14:sizeRelV>
+              </wp:anchor>
+            </w:drawing>
+          </mc:Choice>
+          <mc:Fallback>
+            <w:pict>
+              <v:shape w14:anchorId="128C606C" id="_x0000_s1058" type="#_x0000_t202" style="position:absolute;left:0;text-align:left;margin-left:11.1pt;margin-top:166.4pt;width:204.75pt;height:25.2pt;z-index:251685376;visibility:visible;mso-wrap-style:square;mso-width-percent:0;mso-height-percent:0;mso-wrap-distance-left:9pt;mso-wrap-distance-top:3.6pt;mso-wrap-distance-right:9pt;mso-wrap-distance-bottom:3.6pt;mso-position-horizontal:absolute;mso-position-horizontal-relative:text;mso-position-vertical:absolute;mso-position-vertical-relative:text;mso-width-percent:0;mso-height-percent:0;mso-width-relative:margin;mso-height-relative:margin;v-text-anchor:top" o:gfxdata="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" stroked="f">
+                <v:textbox>
+                  <w:txbxContent>
+                    <w:p>
+                      <w:pPr>
+                        <w:rPr>
+                          <w:sz w:val="24"/>
+                          <w:szCs w:val="24"/>
+                        </w:rPr>
+                      </w:pPr>
+                      <w:r>
+                        <w:rPr>
+                          <w:sz w:val="14"/>
+                          <w:szCs w:val="14"/>
+                        </w:rPr>
+                        <w:t>Fig.</w:t>
+                      </w:r>
+                      <w:r>
+                        <w:rPr>
+                          <w:sz w:val="14"/>
+                          <w:szCs w:val="14"/>
+                        </w:rPr>
+                        <w:t>8</w:t>
+                      </w:r>
+                      <w:r>
+                        <w:rPr>
+                          <w:sz w:val="14"/>
+                          <w:szCs w:val="14"/>
+                        </w:rPr>
+                        <w:t xml:space="preserve">: Taxas de compressão, em percentagem, dos ficheiros do </w:t>
+                      </w:r>
+                      <w:proofErr w:type="spellStart"/>
+                      <w:r>
+                        <w:rPr>
+                          <w:i/>
+                          <w:iCs/>
+                          <w:sz w:val="14"/>
+                          <w:szCs w:val="14"/>
+                        </w:rPr>
+                        <w:t>dataset</w:t>
+                      </w:r>
+                      <w:proofErr w:type="spellEnd"/>
+                      <w:r>
+                        <w:rPr>
+                          <w:sz w:val="14"/>
+                          <w:szCs w:val="14"/>
+                        </w:rPr>
+                        <w:t xml:space="preserve">, com cada um dos </w:t>
+                      </w:r>
+                      <w:proofErr w:type="spellStart"/>
+                      <w:r>
+                        <w:rPr>
+                          <w:i/>
+                          <w:iCs/>
+                          <w:sz w:val="14"/>
+                          <w:szCs w:val="14"/>
+                        </w:rPr>
+                        <w:t>CODECs</w:t>
+                      </w:r>
+                      <w:proofErr w:type="spellEnd"/>
+                      <w:r>
+                        <w:rPr>
+                          <w:i/>
+                          <w:iCs/>
+                          <w:sz w:val="14"/>
+                          <w:szCs w:val="14"/>
+                        </w:rPr>
+                        <w:t xml:space="preserve"> </w:t>
+                      </w:r>
+                      <w:r>
+                        <w:rPr>
+                          <w:sz w:val="14"/>
+                          <w:szCs w:val="14"/>
+                        </w:rPr>
+                        <w:t>selecionados</w:t>
+                      </w:r>
+                    </w:p>
+                    <w:p>
+                      <w:pPr>
+                        <w:rPr>
+                          <w:sz w:val="24"/>
+                          <w:szCs w:val="24"/>
+                        </w:rPr>
+                      </w:pPr>
+                    </w:p>
+                  </w:txbxContent>
+                </v:textbox>
+                <w10:wrap type="square"/>
+              </v:shape>
+            </w:pict>
+          </mc:Fallback>
+        </mc:AlternateContent>
+      </w:r>
+    </w:p>
+    <w:p/>
+    <w:p/>
+    <w:p>
+      <w:pPr>
+        <w:rPr>
+          <w:sz w:val="12"/>
+          <w:szCs w:val="12"/>
+        </w:rPr>
+      </w:pPr>
+    </w:p>
+    <w:p/>
+    <w:p/>
+    <w:p>
+      <w:r>
+        <w:rPr>
+          <w:noProof/>
+          <w:sz w:val="16"/>
+          <w:szCs w:val="16"/>
+        </w:rPr>
+        <mc:AlternateContent>
+          <mc:Choice Requires="wps">
+            <w:drawing>
+              <wp:anchor distT="0" distB="0" distL="114300" distR="114300" simplePos="0" relativeHeight="251694592" behindDoc="0" locked="0" layoutInCell="1" allowOverlap="1" wp14:anchorId="5FCFFFD5" wp14:editId="63208538">
+                <wp:simplePos x="0" y="0"/>
+                <wp:positionH relativeFrom="column">
+                  <wp:posOffset>2947450</wp:posOffset>
+                </wp:positionH>
+                <wp:positionV relativeFrom="paragraph">
+                  <wp:posOffset>1284563</wp:posOffset>
+                </wp:positionV>
+                <wp:extent cx="335280" cy="712470"/>
+                <wp:effectExtent l="0" t="0" r="0" b="0"/>
+                <wp:wrapNone/>
+                <wp:docPr id="35" name="CaixaDeTexto 11"/>
+                <wp:cNvGraphicFramePr/>
+                <a:graphic xmlns:a="http://schemas.openxmlformats.org/drawingml/2006/main">
+                  <a:graphicData uri="http://schemas.microsoft.com/office/word/2010/wordprocessingShape">
+                    <wps:wsp>
+                      <wps:cNvSpPr txBox="1"/>
+                      <wps:spPr>
+                        <a:xfrm>
+                          <a:off x="0" y="0"/>
+                          <a:ext cx="335280" cy="712470"/>
+                        </a:xfrm>
+                        <a:prstGeom prst="rect">
+                          <a:avLst/>
+                        </a:prstGeom>
+                        <a:noFill/>
+                      </wps:spPr>
+                      <wps:txbx>
+                        <w:txbxContent>
+                          <w:p>
+                            <w:pPr>
+                              <w:rPr>
+                                <w:rFonts w:asciiTheme="minorHAnsi" w:hAnsi="Calibri" w:cstheme="minorBidi"/>
+                                <w:color w:val="595959" w:themeColor="text1" w:themeTint="A6"/>
+                                <w:kern w:val="24"/>
+                                <w:sz w:val="8"/>
+                                <w:szCs w:val="8"/>
+                              </w:rPr>
+                            </w:pPr>
+                            <w:proofErr w:type="spellStart"/>
+                            <w:r>
+                              <w:rPr>
+                                <w:rFonts w:asciiTheme="minorHAnsi" w:hAnsi="Calibri" w:cstheme="minorBidi"/>
+                                <w:color w:val="595959" w:themeColor="text1" w:themeTint="A6"/>
+                                <w:kern w:val="24"/>
+                                <w:sz w:val="8"/>
+                                <w:szCs w:val="8"/>
+                              </w:rPr>
+                              <w:t>Ger</w:t>
+                            </w:r>
+                            <w:proofErr w:type="spellEnd"/>
+                            <w:r>
+                              <w:rPr>
+                                <w:rFonts w:asciiTheme="minorHAnsi" w:hAnsi="Calibri" w:cstheme="minorBidi"/>
+                                <w:color w:val="595959" w:themeColor="text1" w:themeTint="A6"/>
+                                <w:kern w:val="24"/>
+                                <w:sz w:val="8"/>
+                                <w:szCs w:val="8"/>
+                              </w:rPr>
+                              <w:t xml:space="preserve">. </w:t>
+                            </w:r>
+                            <w:r>
+                              <w:rPr>
+                                <w:rFonts w:asciiTheme="minorHAnsi" w:hAnsi="Calibri" w:cstheme="minorBidi"/>
+                                <w:color w:val="595959" w:themeColor="text1" w:themeTint="A6"/>
+                                <w:kern w:val="24"/>
+                                <w:sz w:val="8"/>
+                                <w:szCs w:val="8"/>
+                              </w:rPr>
+                              <w:t>8</w:t>
+                            </w:r>
+                          </w:p>
+                          <w:p>
+                            <w:pPr>
+                              <w:rPr>
+                                <w:rFonts w:asciiTheme="minorHAnsi" w:hAnsi="Calibri" w:cstheme="minorBidi"/>
+                                <w:color w:val="595959" w:themeColor="text1" w:themeTint="A6"/>
+                                <w:kern w:val="24"/>
+                                <w:sz w:val="8"/>
+                                <w:szCs w:val="8"/>
+                              </w:rPr>
+                            </w:pPr>
+                          </w:p>
+                          <w:p>
+                            <w:pPr>
+                              <w:rPr>
+                                <w:rFonts w:asciiTheme="minorHAnsi" w:hAnsi="Calibri" w:cstheme="minorBidi"/>
+                                <w:color w:val="595959" w:themeColor="text1" w:themeTint="A6"/>
+                                <w:kern w:val="24"/>
+                                <w:sz w:val="8"/>
+                                <w:szCs w:val="8"/>
+                              </w:rPr>
+                            </w:pPr>
+                            <w:proofErr w:type="spellStart"/>
+                            <w:r>
+                              <w:rPr>
+                                <w:rFonts w:asciiTheme="minorHAnsi" w:hAnsi="Calibri" w:cstheme="minorBidi"/>
+                                <w:color w:val="595959" w:themeColor="text1" w:themeTint="A6"/>
+                                <w:kern w:val="24"/>
+                                <w:sz w:val="8"/>
+                                <w:szCs w:val="8"/>
+                              </w:rPr>
+                              <w:t>Ger</w:t>
+                            </w:r>
+                            <w:proofErr w:type="spellEnd"/>
+                            <w:r>
+                              <w:rPr>
+                                <w:rFonts w:asciiTheme="minorHAnsi" w:hAnsi="Calibri" w:cstheme="minorBidi"/>
+                                <w:color w:val="595959" w:themeColor="text1" w:themeTint="A6"/>
+                                <w:kern w:val="24"/>
+                                <w:sz w:val="8"/>
+                                <w:szCs w:val="8"/>
+                              </w:rPr>
+                              <w:t>. 10</w:t>
+                            </w:r>
+                          </w:p>
+                          <w:p>
+                            <w:pPr>
+                              <w:rPr>
+                                <w:rFonts w:asciiTheme="minorHAnsi" w:hAnsi="Calibri" w:cstheme="minorBidi"/>
+                                <w:color w:val="595959" w:themeColor="text1" w:themeTint="A6"/>
+                                <w:kern w:val="24"/>
+                                <w:sz w:val="8"/>
+                                <w:szCs w:val="8"/>
+                              </w:rPr>
+                            </w:pPr>
+                          </w:p>
+                          <w:p>
+                            <w:pPr>
+                              <w:rPr>
+                                <w:rFonts w:asciiTheme="minorHAnsi" w:hAnsi="Calibri" w:cstheme="minorBidi"/>
+                                <w:color w:val="595959" w:themeColor="text1" w:themeTint="A6"/>
+                                <w:kern w:val="24"/>
+                                <w:sz w:val="8"/>
+                                <w:szCs w:val="8"/>
+                              </w:rPr>
+                            </w:pPr>
+                            <w:r>
+                              <w:rPr>
+                                <w:rFonts w:asciiTheme="minorHAnsi" w:hAnsi="Calibri" w:cstheme="minorBidi"/>
+                                <w:color w:val="595959" w:themeColor="text1" w:themeTint="A6"/>
+                                <w:kern w:val="24"/>
+                                <w:sz w:val="8"/>
+                                <w:szCs w:val="8"/>
+                              </w:rPr>
+                              <w:t>Ger.10</w:t>
+                            </w:r>
+                          </w:p>
+                          <w:p>
+                            <w:pPr>
+                              <w:rPr>
+                                <w:rFonts w:asciiTheme="minorHAnsi" w:hAnsi="Calibri" w:cstheme="minorBidi"/>
+                                <w:color w:val="595959" w:themeColor="text1" w:themeTint="A6"/>
+                                <w:kern w:val="24"/>
+                                <w:sz w:val="8"/>
+                                <w:szCs w:val="8"/>
+                              </w:rPr>
+                            </w:pPr>
+                          </w:p>
+                          <w:p>
+                            <w:pPr>
+                              <w:rPr>
+                                <w:sz w:val="18"/>
+                                <w:szCs w:val="18"/>
+                              </w:rPr>
+                            </w:pPr>
+                            <w:r>
+                              <w:rPr>
+                                <w:rFonts w:asciiTheme="minorHAnsi" w:hAnsi="Calibri" w:cstheme="minorBidi"/>
+                                <w:color w:val="595959" w:themeColor="text1" w:themeTint="A6"/>
+                                <w:kern w:val="24"/>
+                                <w:sz w:val="8"/>
+                                <w:szCs w:val="8"/>
+                              </w:rPr>
+                              <w:t>Ger.10</w:t>
+                            </w:r>
+                          </w:p>
+                        </w:txbxContent>
+                      </wps:txbx>
+                      <wps:bodyPr wrap="square" rtlCol="0">
+                        <a:noAutofit/>
+                      </wps:bodyPr>
+                    </wps:wsp>
+                  </a:graphicData>
+                </a:graphic>
+                <wp14:sizeRelH relativeFrom="margin">
+                  <wp14:pctWidth>0</wp14:pctWidth>
+                </wp14:sizeRelH>
+                <wp14:sizeRelV relativeFrom="margin">
+                  <wp14:pctHeight>0</wp14:pctHeight>
+                </wp14:sizeRelV>
+              </wp:anchor>
+            </w:drawing>
+          </mc:Choice>
+          <mc:Fallback>
+            <w:pict>
+              <v:shape w14:anchorId="5FCFFFD5" id="_x0000_s1059" type="#_x0000_t202" style="position:absolute;left:0;text-align:left;margin-left:232.1pt;margin-top:101.15pt;width:26.4pt;height:56.1pt;z-index:251694592;visibility:visible;mso-wrap-style:square;mso-width-percent:0;mso-height-percent:0;mso-wrap-distance-left:9pt;mso-wrap-distance-top:0;mso-wrap-distance-right:9pt;mso-wrap-distance-bottom:0;mso-position-horizontal:absolute;mso-position-horizontal-relative:text;mso-position-vertical:absolute;mso-position-vertical-relative:text;mso-width-percent:0;mso-height-percent:0;mso-width-relative:margin;mso-height-relative:margin;v-text-anchor:top" o:gfxdata="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" filled="f" stroked="f">
+                <v:textbox>
+                  <w:txbxContent>
+                    <w:p>
+                      <w:pPr>
+                        <w:rPr>
+                          <w:rFonts w:asciiTheme="minorHAnsi" w:hAnsi="Calibri" w:cstheme="minorBidi"/>
+                          <w:color w:val="595959" w:themeColor="text1" w:themeTint="A6"/>
+                          <w:kern w:val="24"/>
+                          <w:sz w:val="8"/>
+                          <w:szCs w:val="8"/>
+                        </w:rPr>
+                      </w:pPr>
+                      <w:proofErr w:type="spellStart"/>
+                      <w:r>
+                        <w:rPr>
+                          <w:rFonts w:asciiTheme="minorHAnsi" w:hAnsi="Calibri" w:cstheme="minorBidi"/>
+                          <w:color w:val="595959" w:themeColor="text1" w:themeTint="A6"/>
+                          <w:kern w:val="24"/>
+                          <w:sz w:val="8"/>
+                          <w:szCs w:val="8"/>
+                        </w:rPr>
+                        <w:t>Ger</w:t>
+                      </w:r>
+                      <w:proofErr w:type="spellEnd"/>
+                      <w:r>
+                        <w:rPr>
+                          <w:rFonts w:asciiTheme="minorHAnsi" w:hAnsi="Calibri" w:cstheme="minorBidi"/>
+                          <w:color w:val="595959" w:themeColor="text1" w:themeTint="A6"/>
+                          <w:kern w:val="24"/>
+                          <w:sz w:val="8"/>
+                          <w:szCs w:val="8"/>
+                        </w:rPr>
+                        <w:t xml:space="preserve">. </w:t>
+                      </w:r>
+                      <w:r>
+                        <w:rPr>
+                          <w:rFonts w:asciiTheme="minorHAnsi" w:hAnsi="Calibri" w:cstheme="minorBidi"/>
+                          <w:color w:val="595959" w:themeColor="text1" w:themeTint="A6"/>
+                          <w:kern w:val="24"/>
+                          <w:sz w:val="8"/>
+                          <w:szCs w:val="8"/>
+                        </w:rPr>
+                        <w:t>8</w:t>
+                      </w:r>
+                    </w:p>
+                    <w:p>
+                      <w:pPr>
+                        <w:rPr>
+                          <w:rFonts w:asciiTheme="minorHAnsi" w:hAnsi="Calibri" w:cstheme="minorBidi"/>
+                          <w:color w:val="595959" w:themeColor="text1" w:themeTint="A6"/>
+                          <w:kern w:val="24"/>
+                          <w:sz w:val="8"/>
+                          <w:szCs w:val="8"/>
+                        </w:rPr>
+                      </w:pPr>
+                    </w:p>
+                    <w:p>
+                      <w:pPr>
+                        <w:rPr>
+                          <w:rFonts w:asciiTheme="minorHAnsi" w:hAnsi="Calibri" w:cstheme="minorBidi"/>
+                          <w:color w:val="595959" w:themeColor="text1" w:themeTint="A6"/>
+                          <w:kern w:val="24"/>
+                          <w:sz w:val="8"/>
+                          <w:szCs w:val="8"/>
+                        </w:rPr>
+                      </w:pPr>
+                      <w:proofErr w:type="spellStart"/>
+                      <w:r>
+                        <w:rPr>
+                          <w:rFonts w:asciiTheme="minorHAnsi" w:hAnsi="Calibri" w:cstheme="minorBidi"/>
+                          <w:color w:val="595959" w:themeColor="text1" w:themeTint="A6"/>
+                          <w:kern w:val="24"/>
+                          <w:sz w:val="8"/>
+                          <w:szCs w:val="8"/>
+                        </w:rPr>
+                        <w:t>Ger</w:t>
+                      </w:r>
+                      <w:proofErr w:type="spellEnd"/>
+                      <w:r>
+                        <w:rPr>
+                          <w:rFonts w:asciiTheme="minorHAnsi" w:hAnsi="Calibri" w:cstheme="minorBidi"/>
+                          <w:color w:val="595959" w:themeColor="text1" w:themeTint="A6"/>
+                          <w:kern w:val="24"/>
+                          <w:sz w:val="8"/>
+                          <w:szCs w:val="8"/>
+                        </w:rPr>
+                        <w:t>. 10</w:t>
+                      </w:r>
+                    </w:p>
+                    <w:p>
+                      <w:pPr>
+                        <w:rPr>
+                          <w:rFonts w:asciiTheme="minorHAnsi" w:hAnsi="Calibri" w:cstheme="minorBidi"/>
+                          <w:color w:val="595959" w:themeColor="text1" w:themeTint="A6"/>
+                          <w:kern w:val="24"/>
+                          <w:sz w:val="8"/>
+                          <w:szCs w:val="8"/>
+                        </w:rPr>
+                      </w:pPr>
+                    </w:p>
+                    <w:p>
+                      <w:pPr>
+                        <w:rPr>
+                          <w:rFonts w:asciiTheme="minorHAnsi" w:hAnsi="Calibri" w:cstheme="minorBidi"/>
+                          <w:color w:val="595959" w:themeColor="text1" w:themeTint="A6"/>
+                          <w:kern w:val="24"/>
+                          <w:sz w:val="8"/>
+                          <w:szCs w:val="8"/>
+                        </w:rPr>
+                      </w:pPr>
+                      <w:r>
+                        <w:rPr>
+                          <w:rFonts w:asciiTheme="minorHAnsi" w:hAnsi="Calibri" w:cstheme="minorBidi"/>
+                          <w:color w:val="595959" w:themeColor="text1" w:themeTint="A6"/>
+                          <w:kern w:val="24"/>
+                          <w:sz w:val="8"/>
+                          <w:szCs w:val="8"/>
+                        </w:rPr>
+                        <w:t>Ger.10</w:t>
+                      </w:r>
+                    </w:p>
+                    <w:p>
+                      <w:pPr>
+                        <w:rPr>
+                          <w:rFonts w:asciiTheme="minorHAnsi" w:hAnsi="Calibri" w:cstheme="minorBidi"/>
+                          <w:color w:val="595959" w:themeColor="text1" w:themeTint="A6"/>
+                          <w:kern w:val="24"/>
+                          <w:sz w:val="8"/>
+                          <w:szCs w:val="8"/>
+                        </w:rPr>
+                      </w:pPr>
+                    </w:p>
+                    <w:p>
+                      <w:pPr>
+                        <w:rPr>
+                          <w:sz w:val="18"/>
+                          <w:szCs w:val="18"/>
+                        </w:rPr>
+                      </w:pPr>
+                      <w:r>
+                        <w:rPr>
+                          <w:rFonts w:asciiTheme="minorHAnsi" w:hAnsi="Calibri" w:cstheme="minorBidi"/>
+                          <w:color w:val="595959" w:themeColor="text1" w:themeTint="A6"/>
+                          <w:kern w:val="24"/>
+                          <w:sz w:val="8"/>
+                          <w:szCs w:val="8"/>
+                        </w:rPr>
+                        <w:t>Ger.10</w:t>
+                      </w:r>
+                    </w:p>
+                  </w:txbxContent>
+                </v:textbox>
+              </v:shape>
+            </w:pict>
+          </mc:Fallback>
+        </mc:AlternateContent>
+      </w:r>
+      <w:r>
+        <w:rPr>
+          <w:noProof/>
+        </w:rPr>
+        <mc:AlternateContent>
+          <mc:Choice Requires="wps">
+            <w:drawing>
+              <wp:anchor distT="45720" distB="45720" distL="114300" distR="114300" simplePos="0" relativeHeight="251692544" behindDoc="0" locked="0" layoutInCell="1" allowOverlap="1" wp14:anchorId="0618AAE6" wp14:editId="52C88E8C">
+                <wp:simplePos x="0" y="0"/>
+                <wp:positionH relativeFrom="column">
+                  <wp:posOffset>277495</wp:posOffset>
+                </wp:positionH>
+                <wp:positionV relativeFrom="paragraph">
+                  <wp:posOffset>2038350</wp:posOffset>
+                </wp:positionV>
+                <wp:extent cx="2496185" cy="413385"/>
+                <wp:effectExtent l="0" t="0" r="0" b="5715"/>
+                <wp:wrapSquare wrapText="bothSides"/>
+                <wp:docPr id="94" name="Caixa de Texto 2"/>
+                <wp:cNvGraphicFramePr>
+                  <a:graphicFrameLocks xmlns:a="http://schemas.openxmlformats.org/drawingml/2006/main"/>
+                </wp:cNvGraphicFramePr>
+                <a:graphic xmlns:a="http://schemas.openxmlformats.org/drawingml/2006/main">
+                  <a:graphicData uri="http://schemas.microsoft.com/office/word/2010/wordprocessingShape">
+                    <wps:wsp>
+                      <wps:cNvSpPr txBox="1">
+                        <a:spLocks noChangeArrowheads="1"/>
+                      </wps:cNvSpPr>
+                      <wps:spPr bwMode="auto">
+                        <a:xfrm>
+                          <a:off x="0" y="0"/>
+                          <a:ext cx="2496185" cy="413385"/>
+                        </a:xfrm>
+                        <a:prstGeom prst="rect">
+                          <a:avLst/>
+                        </a:prstGeom>
+                        <a:solidFill>
+                          <a:srgbClr val="FFFFFF"/>
+                        </a:solidFill>
+                        <a:ln>
+                          <a:noFill/>
+                        </a:ln>
+                        <a:extLst>
+                          <a:ext uri="{91240B29-F687-4F45-9708-019B960494DF}">
+                            <a14:hiddenLine xmlns:a14="http://schemas.microsoft.com/office/drawing/2010/main" w="9525">
+                              <a:solidFill>
+                                <a:srgbClr val="000000"/>
+                              </a:solidFill>
+                              <a:miter lim="800000"/>
+                              <a:headEnd/>
+                              <a:tailEnd/>
+                            </a14:hiddenLine>
+                          </a:ext>
+                        </a:extLst>
+                      </wps:spPr>
+                      <wps:txbx>
+                        <w:txbxContent>
+                          <w:p>
+                            <w:pPr>
+                              <w:rPr>
+                                <w:sz w:val="24"/>
+                                <w:szCs w:val="24"/>
+                              </w:rPr>
+                            </w:pPr>
+                            <w:r>
+                              <w:rPr>
+                                <w:sz w:val="14"/>
+                                <w:szCs w:val="14"/>
+                              </w:rPr>
+                              <w:t>Fig.</w:t>
+                            </w:r>
+                            <w:r>
+                              <w:rPr>
+                                <w:sz w:val="14"/>
+                                <w:szCs w:val="14"/>
+                              </w:rPr>
+                              <w:t>10</w:t>
+                            </w:r>
+                            <w:r>
+                              <w:rPr>
+                                <w:sz w:val="14"/>
+                                <w:szCs w:val="14"/>
+                              </w:rPr>
+                              <w:t>: Tempos de descompressão, em segundos, do</w:t>
+                            </w:r>
+                            <w:r>
+                              <w:rPr>
+                                <w:sz w:val="14"/>
+                                <w:szCs w:val="14"/>
+                              </w:rPr>
+                              <w:t>s</w:t>
+                            </w:r>
+                            <w:r>
+                              <w:rPr>
+                                <w:sz w:val="14"/>
+                                <w:szCs w:val="14"/>
+                              </w:rPr>
+                              <w:t xml:space="preserve"> ficheiros do </w:t>
+                            </w:r>
+                            <w:proofErr w:type="spellStart"/>
+                            <w:r>
+                              <w:rPr>
+                                <w:i/>
+                                <w:iCs/>
+                                <w:sz w:val="14"/>
+                                <w:szCs w:val="14"/>
+                              </w:rPr>
+                              <w:t>dataset</w:t>
+                            </w:r>
+                            <w:proofErr w:type="spellEnd"/>
+                            <w:r>
+                              <w:rPr>
+                                <w:sz w:val="14"/>
+                                <w:szCs w:val="14"/>
+                              </w:rPr>
+                              <w:t xml:space="preserve">, com cada um dos </w:t>
+                            </w:r>
+                            <w:proofErr w:type="spellStart"/>
+                            <w:r>
+                              <w:rPr>
+                                <w:i/>
+                                <w:iCs/>
+                                <w:sz w:val="14"/>
+                                <w:szCs w:val="14"/>
+                              </w:rPr>
+                              <w:t>CODECs</w:t>
+                            </w:r>
+                            <w:proofErr w:type="spellEnd"/>
+                            <w:r>
+                              <w:rPr>
+                                <w:i/>
+                                <w:iCs/>
+                                <w:sz w:val="14"/>
+                                <w:szCs w:val="14"/>
+                              </w:rPr>
+                              <w:t xml:space="preserve"> </w:t>
+                            </w:r>
+                            <w:r>
+                              <w:rPr>
+                                <w:sz w:val="14"/>
+                                <w:szCs w:val="14"/>
+                              </w:rPr>
+                              <w:t>selecionados</w:t>
+                            </w:r>
+                          </w:p>
+                          <w:p>
+                            <w:pPr>
+                              <w:rPr>
+                                <w:sz w:val="24"/>
+                                <w:szCs w:val="24"/>
+                              </w:rPr>
+                            </w:pPr>
+                          </w:p>
+                        </w:txbxContent>
+                      </wps:txbx>
+                      <wps:bodyPr rot="0" vert="horz" wrap="square" lIns="91440" tIns="45720" rIns="91440" bIns="45720" anchor="t" anchorCtr="0" upright="1">
+                        <a:noAutofit/>
+                      </wps:bodyPr>
+                    </wps:wsp>
+                  </a:graphicData>
+                </a:graphic>
+                <wp14:sizeRelH relativeFrom="margin">
+                  <wp14:pctWidth>0</wp14:pctWidth>
+                </wp14:sizeRelH>
+                <wp14:sizeRelV relativeFrom="margin">
+                  <wp14:pctHeight>0</wp14:pctHeight>
+                </wp14:sizeRelV>
+              </wp:anchor>
+            </w:drawing>
+          </mc:Choice>
+          <mc:Fallback>
+            <w:pict>
+              <v:shape w14:anchorId="0618AAE6" id="_x0000_s1060" type="#_x0000_t202" style="position:absolute;left:0;text-align:left;margin-left:21.85pt;margin-top:160.5pt;width:196.55pt;height:32.55pt;z-index:251692544;visibility:visible;mso-wrap-style:square;mso-width-percent:0;mso-height-percent:0;mso-wrap-distance-left:9pt;mso-wrap-distance-top:3.6pt;mso-wrap-distance-right:9pt;mso-wrap-distance-bottom:3.6pt;mso-position-horizontal:absolute;mso-position-horizontal-relative:text;mso-position-vertical:absolute;mso-position-vertical-relative:text;mso-width-percent:0;mso-height-percent:0;mso-width-relative:margin;mso-height-relative:margin;v-text-anchor:top" o:gfxdata="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" stroked="f">
+                <v:textbox>
+                  <w:txbxContent>
+                    <w:p>
+                      <w:pPr>
+                        <w:rPr>
+                          <w:sz w:val="24"/>
+                          <w:szCs w:val="24"/>
+                        </w:rPr>
+                      </w:pPr>
+                      <w:r>
+                        <w:rPr>
+                          <w:sz w:val="14"/>
+                          <w:szCs w:val="14"/>
+                        </w:rPr>
+                        <w:t>Fig.</w:t>
+                      </w:r>
+                      <w:r>
+                        <w:rPr>
+                          <w:sz w:val="14"/>
+                          <w:szCs w:val="14"/>
+                        </w:rPr>
+                        <w:t>10</w:t>
+                      </w:r>
+                      <w:r>
+                        <w:rPr>
+                          <w:sz w:val="14"/>
+                          <w:szCs w:val="14"/>
+                        </w:rPr>
+                        <w:t>: Tempos de descompressão, em segundos, do</w:t>
+                      </w:r>
+                      <w:r>
+                        <w:rPr>
+                          <w:sz w:val="14"/>
+                          <w:szCs w:val="14"/>
+                        </w:rPr>
+                        <w:t>s</w:t>
+                      </w:r>
+                      <w:r>
+                        <w:rPr>
+                          <w:sz w:val="14"/>
+                          <w:szCs w:val="14"/>
+                        </w:rPr>
+                        <w:t xml:space="preserve"> ficheiros do </w:t>
+                      </w:r>
+                      <w:proofErr w:type="spellStart"/>
+                      <w:r>
+                        <w:rPr>
+                          <w:i/>
+                          <w:iCs/>
+                          <w:sz w:val="14"/>
+                          <w:szCs w:val="14"/>
+                        </w:rPr>
+                        <w:t>dataset</w:t>
+                      </w:r>
+                      <w:proofErr w:type="spellEnd"/>
+                      <w:r>
+                        <w:rPr>
+                          <w:sz w:val="14"/>
+                          <w:szCs w:val="14"/>
+                        </w:rPr>
+                        <w:t xml:space="preserve">, com cada um dos </w:t>
+                      </w:r>
+                      <w:proofErr w:type="spellStart"/>
+                      <w:r>
+                        <w:rPr>
+                          <w:i/>
+                          <w:iCs/>
+                          <w:sz w:val="14"/>
+                          <w:szCs w:val="14"/>
+                        </w:rPr>
+                        <w:t>CODECs</w:t>
+                      </w:r>
+                      <w:proofErr w:type="spellEnd"/>
+                      <w:r>
+                        <w:rPr>
+                          <w:i/>
+                          <w:iCs/>
+                          <w:sz w:val="14"/>
+                          <w:szCs w:val="14"/>
+                        </w:rPr>
+                        <w:t xml:space="preserve"> </w:t>
+                      </w:r>
+                      <w:r>
+                        <w:rPr>
+                          <w:sz w:val="14"/>
+                          <w:szCs w:val="14"/>
+                        </w:rPr>
+                        <w:t>selecionados</w:t>
+                      </w:r>
+                    </w:p>
+                    <w:p>
+                      <w:pPr>
+                        <w:rPr>
+                          <w:sz w:val="24"/>
+                          <w:szCs w:val="24"/>
+                        </w:rPr>
+                      </w:pPr>
+                    </w:p>
+                  </w:txbxContent>
+                </v:textbox>
+                <w10:wrap type="square"/>
+              </v:shape>
+            </w:pict>
+          </mc:Fallback>
+        </mc:AlternateContent>
+      </w:r>
+      <w:r>
+        <w:rPr>
+          <w:noProof/>
+          <w:sz w:val="10"/>
+          <w:szCs w:val="10"/>
+        </w:rPr>
+        <w:drawing>
+          <wp:inline distT="0" distB="0" distL="0" distR="0" wp14:anchorId="684E8EE6" wp14:editId="59C0BB41">
+            <wp:extent cx="3345500" cy="1960880"/>
+            <wp:effectExtent l="0" t="0" r="7620" b="1270"/>
+            <wp:docPr id="41" name="Gráfico 41">
+              <a:extLst xmlns:a="http://schemas.openxmlformats.org/drawingml/2006/main">
+                <a:ext uri="{FF2B5EF4-FFF2-40B4-BE49-F238E27FC236}">
+                  <a16:creationId xmlns:a16="http://schemas.microsoft.com/office/drawing/2014/main" id="{C5FF8952-2B9F-44EA-A47C-E51E45773827}"/>
+                </a:ext>
+              </a:extLst>
+            </wp:docPr>
+            <wp:cNvGraphicFramePr/>
+            <a:graphic xmlns:a="http://schemas.openxmlformats.org/drawingml/2006/main">
+              <a:graphicData uri="http://schemas.openxmlformats.org/drawingml/2006/chart">
+                <c:chart xmlns:c="http://schemas.openxmlformats.org/drawingml/2006/chart" xmlns:r="http://schemas.openxmlformats.org/officeDocument/2006/relationships" r:id="rId12"/>
+              </a:graphicData>
+            </a:graphic>
+          </wp:inline>
+        </w:drawing>
+      </w:r>
+    </w:p>
+    <w:p>
+      <w:pPr>
+        <w:jc w:val="both"/>
+        <w:rPr>
+          <w:b/>
+          <w:bCs/>
+          <w:sz w:val="12"/>
+          <w:szCs w:val="12"/>
+        </w:rPr>
+      </w:pPr>
+    </w:p>
+    <w:p>
+      <w:pPr>
+        <w:jc w:val="both"/>
+        <w:rPr>
+          <w:b/>
+          <w:bCs/>
+          <w:sz w:val="12"/>
+          <w:szCs w:val="12"/>
+        </w:rPr>
+      </w:pPr>
+    </w:p>
+    <w:p>
+      <w:pPr>
+        <w:jc w:val="both"/>
+        <w:rPr>
+          <w:b/>
+          <w:bCs/>
+          <w:sz w:val="12"/>
+          <w:szCs w:val="12"/>
+        </w:rPr>
+      </w:pPr>
+    </w:p>
+    <w:p>
+      <w:pPr>
+        <w:jc w:val="both"/>
+        <w:rPr>
+          <w:b/>
+          <w:bCs/>
+          <w:sz w:val="12"/>
+          <w:szCs w:val="12"/>
+        </w:rPr>
+      </w:pPr>
+      <w:r>
+        <w:rPr>
+          <w:b/>
+          <w:bCs/>
+          <w:sz w:val="12"/>
+          <w:szCs w:val="12"/>
+        </w:rPr>
+        <w:t>Nota</w:t>
+      </w:r>
+      <w:r>
+        <w:rPr>
+          <w:b/>
+          <w:bCs/>
+          <w:sz w:val="12"/>
+          <w:szCs w:val="12"/>
+        </w:rPr>
+        <w:t>s</w:t>
+      </w:r>
+      <w:r>
+        <w:rPr>
+          <w:b/>
+          <w:bCs/>
+          <w:sz w:val="12"/>
+          <w:szCs w:val="12"/>
+        </w:rPr>
+        <w:t xml:space="preserve">: </w:t>
+      </w:r>
+    </w:p>
+    <w:p>
+      <w:pPr>
+        <w:jc w:val="both"/>
+        <w:rPr>
+          <w:sz w:val="12"/>
+          <w:szCs w:val="12"/>
+        </w:rPr>
+      </w:pPr>
+      <w:r>
+        <w:rPr>
+          <w:b/>
+          <w:bCs/>
+          <w:sz w:val="12"/>
+          <w:szCs w:val="12"/>
+        </w:rPr>
+        <w:t xml:space="preserve">- </w:t>
+      </w:r>
+      <w:r>
+        <w:rPr>
+          <w:sz w:val="12"/>
+          <w:szCs w:val="12"/>
+        </w:rPr>
+        <w:t>Os</w:t>
+      </w:r>
+      <w:r>
+        <w:rPr>
+          <w:sz w:val="12"/>
+          <w:szCs w:val="12"/>
+        </w:rPr>
+        <w:t xml:space="preserve"> resultados correspondentes ao </w:t>
+      </w:r>
+      <w:r>
+        <w:rPr>
+          <w:i/>
+          <w:iCs/>
+          <w:sz w:val="12"/>
+          <w:szCs w:val="12"/>
+        </w:rPr>
+        <w:t>JPEG</w:t>
+      </w:r>
+      <w:r>
+        <w:rPr>
+          <w:sz w:val="12"/>
+          <w:szCs w:val="12"/>
+        </w:rPr>
+        <w:t xml:space="preserve"> foram obtidos através da compressão destrutiva das imagens com um fator de qualidade de 50%.</w:t>
+      </w:r>
+    </w:p>
+    <w:p>
+      <w:pPr>
+        <w:jc w:val="both"/>
+        <w:rPr>
+          <w:sz w:val="12"/>
+          <w:szCs w:val="12"/>
+        </w:rPr>
+      </w:pPr>
+      <w:r>
+        <w:rPr>
+          <w:sz w:val="12"/>
+          <w:szCs w:val="12"/>
+        </w:rPr>
+        <w:t xml:space="preserve">- </w:t>
+      </w:r>
+      <w:r>
+        <w:rPr>
+          <w:sz w:val="12"/>
+          <w:szCs w:val="12"/>
+        </w:rPr>
+        <w:t>A</w:t>
+      </w:r>
+      <w:r>
+        <w:rPr>
+          <w:sz w:val="12"/>
+          <w:szCs w:val="12"/>
+        </w:rPr>
+        <w:t xml:space="preserve"> compressão/descompressão dos ficheiros do </w:t>
+      </w:r>
+      <w:proofErr w:type="spellStart"/>
+      <w:r>
+        <w:rPr>
+          <w:i/>
+          <w:iCs/>
+          <w:sz w:val="12"/>
+          <w:szCs w:val="12"/>
+        </w:rPr>
+        <w:t>dataset</w:t>
+      </w:r>
+      <w:proofErr w:type="spellEnd"/>
+      <w:r>
+        <w:rPr>
+          <w:sz w:val="12"/>
+          <w:szCs w:val="12"/>
+        </w:rPr>
+        <w:t xml:space="preserve"> com o </w:t>
+      </w:r>
+      <w:r>
+        <w:rPr>
+          <w:i/>
+          <w:iCs/>
+          <w:sz w:val="12"/>
+          <w:szCs w:val="12"/>
+        </w:rPr>
+        <w:t>PNG</w:t>
+      </w:r>
+      <w:r>
+        <w:rPr>
+          <w:sz w:val="12"/>
+          <w:szCs w:val="12"/>
+        </w:rPr>
+        <w:t xml:space="preserve"> são tomadas como instantâneas.</w:t>
+      </w:r>
+    </w:p>
+    <w:p/>
+    <w:p>
+      <w:pPr>
+        <w:pStyle w:val="Ttulo3"/>
+        <w:numPr>
+          <w:ilvl w:val="0"/>
+          <w:numId w:val="0"/>
+        </w:numPr>
+        <w:ind w:left="180"/>
+        <w:rPr>
+          <w:i w:val="0"/>
+          <w:iCs w:val="0"/>
+        </w:rPr>
+      </w:pPr>
+      <w:r>
+        <w:t>6. Discussão sobre a performance dos diversos CODECs</w:t>
+      </w:r>
+    </w:p>
+    <w:p/>
+    <w:p>
+      <w:pPr>
+        <w:jc w:val="both"/>
+      </w:pPr>
+    </w:p>
+    <w:p>
+      <w:pPr>
+        <w:ind w:firstLine="180"/>
+        <w:jc w:val="both"/>
+      </w:pPr>
+      <w:r>
+        <w:t xml:space="preserve">• </w:t>
+      </w:r>
+      <w:r>
+        <w:t>Partindo</w:t>
+      </w:r>
+      <w:r>
+        <w:t xml:space="preserve"> da análise do gráfico da </w:t>
+      </w:r>
+      <w:r>
+        <w:rPr>
+          <w:i/>
+          <w:iCs/>
+        </w:rPr>
+        <w:t>Fig.</w:t>
+      </w:r>
+      <w:r>
+        <w:t>8</w:t>
+      </w:r>
+      <w:r>
+        <w:t xml:space="preserve">, verifica-se que, com o </w:t>
+      </w:r>
+      <w:r>
+        <w:rPr>
+          <w:i/>
+          <w:iCs/>
+        </w:rPr>
+        <w:t>CODEC CMP</w:t>
+      </w:r>
+      <w:r>
+        <w:t xml:space="preserve">, </w:t>
+      </w:r>
+      <w:r>
+        <w:t>foram obtidas</w:t>
+      </w:r>
+      <w:r>
+        <w:t xml:space="preserve"> taxas de compressão superiores ao restantes </w:t>
+      </w:r>
+      <w:proofErr w:type="spellStart"/>
+      <w:r>
+        <w:rPr>
+          <w:i/>
+          <w:iCs/>
+        </w:rPr>
+        <w:t>CODECs</w:t>
+      </w:r>
+      <w:proofErr w:type="spellEnd"/>
+      <w:r>
+        <w:t xml:space="preserve">, exceto, obviamente, o </w:t>
+      </w:r>
+      <w:r>
+        <w:rPr>
+          <w:i/>
+          <w:iCs/>
+        </w:rPr>
+        <w:t>JPEG</w:t>
+      </w:r>
+      <w:r>
+        <w:t xml:space="preserve">, por ser do tipo </w:t>
+      </w:r>
+      <w:proofErr w:type="spellStart"/>
+      <w:r>
+        <w:rPr>
+          <w:i/>
+          <w:iCs/>
+        </w:rPr>
+        <w:t>lossy</w:t>
+      </w:r>
+      <w:proofErr w:type="spellEnd"/>
+      <w:r>
+        <w:t xml:space="preserve">. Isto foi alcançado devido à uma análise exaustiva do </w:t>
+      </w:r>
+      <w:proofErr w:type="spellStart"/>
+      <w:r>
+        <w:rPr>
+          <w:i/>
+          <w:iCs/>
+        </w:rPr>
+        <w:t>dataset</w:t>
+      </w:r>
+      <w:proofErr w:type="spellEnd"/>
+      <w:r>
+        <w:rPr>
+          <w:i/>
+          <w:iCs/>
+        </w:rPr>
+        <w:t xml:space="preserve"> </w:t>
+      </w:r>
+      <w:r>
+        <w:t>que foi efetuada, nomeadamente, através da produção de diferentes combinações de algoritmos de compressão</w:t>
+      </w:r>
+      <w:r>
+        <w:t xml:space="preserve">. Esta análise levou </w:t>
+      </w:r>
+      <w:r>
+        <w:t>à</w:t>
+      </w:r>
+      <w:r>
+        <w:t xml:space="preserve"> seleção d</w:t>
+      </w:r>
+      <w:r>
+        <w:t>a</w:t>
+      </w:r>
+      <w:r>
+        <w:t xml:space="preserve"> </w:t>
+      </w:r>
+      <w:proofErr w:type="spellStart"/>
+      <w:r>
+        <w:rPr>
+          <w:i/>
+          <w:iCs/>
+        </w:rPr>
+        <w:t>compression</w:t>
+      </w:r>
+      <w:proofErr w:type="spellEnd"/>
+      <w:r>
+        <w:rPr>
+          <w:i/>
+          <w:iCs/>
+        </w:rPr>
+        <w:t xml:space="preserve"> </w:t>
+      </w:r>
+      <w:proofErr w:type="spellStart"/>
+      <w:r>
+        <w:rPr>
+          <w:i/>
+          <w:iCs/>
+        </w:rPr>
+        <w:t>stack</w:t>
+      </w:r>
+      <w:proofErr w:type="spellEnd"/>
+      <w:r>
+        <w:rPr>
+          <w:i/>
+          <w:iCs/>
+        </w:rPr>
+        <w:t xml:space="preserve"> </w:t>
+      </w:r>
+      <w:r>
+        <w:t>mais eficiente</w:t>
+      </w:r>
+      <w:r>
+        <w:t>, de entre as várias</w:t>
+      </w:r>
+      <w:r>
+        <w:t xml:space="preserve"> </w:t>
+      </w:r>
+      <w:r>
+        <w:t xml:space="preserve">testadas, para cada imagem </w:t>
+      </w:r>
+      <w:r>
+        <w:rPr>
+          <w:i/>
+          <w:iCs/>
+        </w:rPr>
+        <w:t>.</w:t>
+      </w:r>
+      <w:proofErr w:type="spellStart"/>
+      <w:r>
+        <w:rPr>
+          <w:i/>
+          <w:iCs/>
+        </w:rPr>
+        <w:t>bmp</w:t>
+      </w:r>
+      <w:proofErr w:type="spellEnd"/>
+      <w:r>
+        <w:t>.</w:t>
+      </w:r>
+    </w:p>
+    <w:p>
+      <w:pPr>
+        <w:ind w:firstLine="180"/>
+        <w:jc w:val="both"/>
+      </w:pPr>
+    </w:p>
+    <w:p>
+      <w:pPr>
+        <w:tabs>
+          <w:tab w:val="left" w:pos="142"/>
+        </w:tabs>
+        <w:jc w:val="both"/>
+      </w:pPr>
+      <w:r>
+        <w:tab/>
+      </w:r>
+      <w:r>
+        <w:t>•</w:t>
+      </w:r>
+      <w:r>
+        <w:t xml:space="preserve"> Pelo gráfico da </w:t>
+      </w:r>
+      <w:r>
+        <w:rPr>
+          <w:i/>
+          <w:iCs/>
+        </w:rPr>
+        <w:t>Fig.</w:t>
+      </w:r>
+      <w:r>
+        <w:t xml:space="preserve"> 8  verifica-se que os melhores tempos de compressão relativos ao </w:t>
+      </w:r>
+      <w:r>
+        <w:rPr>
+          <w:i/>
+          <w:iCs/>
+        </w:rPr>
+        <w:t>CMP</w:t>
+      </w:r>
+      <w:r>
+        <w:t xml:space="preserve"> são muito superiores aos dos restantes </w:t>
+      </w:r>
+      <w:proofErr w:type="spellStart"/>
+      <w:r>
+        <w:rPr>
+          <w:i/>
+          <w:iCs/>
+        </w:rPr>
+        <w:t>CODEC</w:t>
+      </w:r>
+      <w:r>
+        <w:t>s</w:t>
+      </w:r>
+      <w:proofErr w:type="spellEnd"/>
+      <w:r>
+        <w:t xml:space="preserve">. Esta disparidade deve-se maioritariamente à menor eficiência da linguagem </w:t>
+      </w:r>
+      <w:proofErr w:type="spellStart"/>
+      <w:r>
+        <w:rPr>
+          <w:i/>
+          <w:iCs/>
+        </w:rPr>
+        <w:t>Python</w:t>
+      </w:r>
+      <w:proofErr w:type="spellEnd"/>
+      <w:r>
+        <w:t xml:space="preserve"> quando comparada com a das linguagens nas quais os referidos </w:t>
+      </w:r>
+      <w:proofErr w:type="spellStart"/>
+      <w:r>
+        <w:rPr>
+          <w:i/>
+          <w:iCs/>
+        </w:rPr>
+        <w:t>CODEC</w:t>
+      </w:r>
+      <w:r>
+        <w:t>s</w:t>
+      </w:r>
+      <w:proofErr w:type="spellEnd"/>
+      <w:r>
+        <w:t xml:space="preserve"> foram implementados (</w:t>
+      </w:r>
+      <w:r>
+        <w:rPr>
+          <w:i/>
+          <w:iCs/>
+        </w:rPr>
+        <w:t>JPEG-C++</w:t>
+      </w:r>
+      <w:r>
+        <w:t>,</w:t>
+      </w:r>
+      <w:r>
+        <w:t xml:space="preserve"> </w:t>
+      </w:r>
+      <w:r>
+        <w:rPr>
+          <w:i/>
+          <w:iCs/>
+        </w:rPr>
+        <w:t>JPEG2000 - C</w:t>
+      </w:r>
+      <w:r>
+        <w:t xml:space="preserve"> ).</w:t>
+      </w:r>
+      <w:r>
+        <w:t xml:space="preserve"> Hipoteticamente, alcançar-se-ia uma eficiência ótima se a implementação do </w:t>
+      </w:r>
+      <w:r>
+        <w:rPr>
+          <w:i/>
+          <w:iCs/>
+        </w:rPr>
+        <w:t xml:space="preserve">CMP </w:t>
+      </w:r>
+      <w:r>
+        <w:t xml:space="preserve">fosse totalmente feita recorrendo ao módulo </w:t>
+      </w:r>
+      <w:proofErr w:type="spellStart"/>
+      <w:r>
+        <w:rPr>
+          <w:i/>
+          <w:iCs/>
+        </w:rPr>
+        <w:t>NumPy</w:t>
+      </w:r>
+      <w:proofErr w:type="spellEnd"/>
+      <w:r>
+        <w:t>, no entanto, tal coisa não foi possível.</w:t>
+      </w:r>
+    </w:p>
+    <w:p/>
+    <w:p/>
+    <w:p/>
+    <w:p>
+      <w:r>
+        <w:rPr>
+          <w:noProof/>
+          <w:sz w:val="16"/>
+          <w:szCs w:val="16"/>
+        </w:rPr>
+        <mc:AlternateContent>
+          <mc:Choice Requires="wps">
+            <w:drawing>
+              <wp:anchor distT="0" distB="0" distL="114300" distR="114300" simplePos="0" relativeHeight="251698688" behindDoc="0" locked="0" layoutInCell="1" allowOverlap="1" wp14:anchorId="50D03461" wp14:editId="32158136">
+                <wp:simplePos x="0" y="0"/>
+                <wp:positionH relativeFrom="column">
+                  <wp:posOffset>-648970</wp:posOffset>
+                </wp:positionH>
+                <wp:positionV relativeFrom="paragraph">
+                  <wp:posOffset>92377</wp:posOffset>
+                </wp:positionV>
+                <wp:extent cx="335280" cy="712470"/>
+                <wp:effectExtent l="0" t="0" r="0" b="0"/>
+                <wp:wrapNone/>
+                <wp:docPr id="93" name="CaixaDeTexto 11"/>
+                <wp:cNvGraphicFramePr/>
+                <a:graphic xmlns:a="http://schemas.openxmlformats.org/drawingml/2006/main">
+                  <a:graphicData uri="http://schemas.microsoft.com/office/word/2010/wordprocessingShape">
+                    <wps:wsp>
+                      <wps:cNvSpPr txBox="1"/>
+                      <wps:spPr>
+                        <a:xfrm>
+                          <a:off x="0" y="0"/>
+                          <a:ext cx="335280" cy="712470"/>
+                        </a:xfrm>
+                        <a:prstGeom prst="rect">
+                          <a:avLst/>
+                        </a:prstGeom>
+                        <a:noFill/>
+                      </wps:spPr>
+                      <wps:txbx>
+                        <w:txbxContent>
+                          <w:p>
+                            <w:pPr>
+                              <w:rPr>
+                                <w:rFonts w:asciiTheme="minorHAnsi" w:hAnsi="Calibri" w:cstheme="minorBidi"/>
+                                <w:color w:val="595959" w:themeColor="text1" w:themeTint="A6"/>
+                                <w:kern w:val="24"/>
+                                <w:sz w:val="8"/>
+                                <w:szCs w:val="8"/>
+                              </w:rPr>
+                            </w:pPr>
+                            <w:proofErr w:type="spellStart"/>
+                            <w:r>
+                              <w:rPr>
+                                <w:rFonts w:asciiTheme="minorHAnsi" w:hAnsi="Calibri" w:cstheme="minorBidi"/>
+                                <w:color w:val="595959" w:themeColor="text1" w:themeTint="A6"/>
+                                <w:kern w:val="24"/>
+                                <w:sz w:val="8"/>
+                                <w:szCs w:val="8"/>
+                              </w:rPr>
+                              <w:t>Ger</w:t>
+                            </w:r>
+                            <w:proofErr w:type="spellEnd"/>
+                            <w:r>
+                              <w:rPr>
+                                <w:rFonts w:asciiTheme="minorHAnsi" w:hAnsi="Calibri" w:cstheme="minorBidi"/>
+                                <w:color w:val="595959" w:themeColor="text1" w:themeTint="A6"/>
+                                <w:kern w:val="24"/>
+                                <w:sz w:val="8"/>
+                                <w:szCs w:val="8"/>
+                              </w:rPr>
+                              <w:t xml:space="preserve">. </w:t>
+                            </w:r>
+                            <w:r>
+                              <w:rPr>
+                                <w:rFonts w:asciiTheme="minorHAnsi" w:hAnsi="Calibri" w:cstheme="minorBidi"/>
+                                <w:color w:val="595959" w:themeColor="text1" w:themeTint="A6"/>
+                                <w:kern w:val="24"/>
+                                <w:sz w:val="8"/>
+                                <w:szCs w:val="8"/>
+                              </w:rPr>
+                              <w:t>9</w:t>
+                            </w:r>
+                          </w:p>
+                          <w:p>
+                            <w:pPr>
+                              <w:rPr>
+                                <w:rFonts w:asciiTheme="minorHAnsi" w:hAnsi="Calibri" w:cstheme="minorBidi"/>
+                                <w:color w:val="595959" w:themeColor="text1" w:themeTint="A6"/>
+                                <w:kern w:val="24"/>
+                                <w:sz w:val="8"/>
+                                <w:szCs w:val="8"/>
+                              </w:rPr>
+                            </w:pPr>
+                          </w:p>
+                          <w:p>
+                            <w:pPr>
+                              <w:rPr>
+                                <w:rFonts w:asciiTheme="minorHAnsi" w:hAnsi="Calibri" w:cstheme="minorBidi"/>
+                                <w:color w:val="595959" w:themeColor="text1" w:themeTint="A6"/>
+                                <w:kern w:val="24"/>
+                                <w:sz w:val="8"/>
+                                <w:szCs w:val="8"/>
+                              </w:rPr>
+                            </w:pPr>
+                            <w:proofErr w:type="spellStart"/>
+                            <w:r>
+                              <w:rPr>
+                                <w:rFonts w:asciiTheme="minorHAnsi" w:hAnsi="Calibri" w:cstheme="minorBidi"/>
+                                <w:color w:val="595959" w:themeColor="text1" w:themeTint="A6"/>
+                                <w:kern w:val="24"/>
+                                <w:sz w:val="8"/>
+                                <w:szCs w:val="8"/>
+                              </w:rPr>
+                              <w:t>Ger</w:t>
+                            </w:r>
+                            <w:proofErr w:type="spellEnd"/>
+                            <w:r>
+                              <w:rPr>
+                                <w:rFonts w:asciiTheme="minorHAnsi" w:hAnsi="Calibri" w:cstheme="minorBidi"/>
+                                <w:color w:val="595959" w:themeColor="text1" w:themeTint="A6"/>
+                                <w:kern w:val="24"/>
+                                <w:sz w:val="8"/>
+                                <w:szCs w:val="8"/>
+                              </w:rPr>
+                              <w:t>. 9</w:t>
+                            </w:r>
+                          </w:p>
+                          <w:p>
+                            <w:pPr>
+                              <w:rPr>
+                                <w:rFonts w:asciiTheme="minorHAnsi" w:hAnsi="Calibri" w:cstheme="minorBidi"/>
+                                <w:color w:val="595959" w:themeColor="text1" w:themeTint="A6"/>
+                                <w:kern w:val="24"/>
+                                <w:sz w:val="8"/>
+                                <w:szCs w:val="8"/>
+                              </w:rPr>
+                            </w:pPr>
+                          </w:p>
+                          <w:p>
+                            <w:pPr>
+                              <w:rPr>
+                                <w:rFonts w:asciiTheme="minorHAnsi" w:hAnsi="Calibri" w:cstheme="minorBidi"/>
+                                <w:color w:val="595959" w:themeColor="text1" w:themeTint="A6"/>
+                                <w:kern w:val="24"/>
+                                <w:sz w:val="8"/>
+                                <w:szCs w:val="8"/>
+                              </w:rPr>
+                            </w:pPr>
+                            <w:r>
+                              <w:rPr>
+                                <w:rFonts w:asciiTheme="minorHAnsi" w:hAnsi="Calibri" w:cstheme="minorBidi"/>
+                                <w:color w:val="595959" w:themeColor="text1" w:themeTint="A6"/>
+                                <w:kern w:val="24"/>
+                                <w:sz w:val="8"/>
+                                <w:szCs w:val="8"/>
+                              </w:rPr>
+                              <w:t>Ger.10</w:t>
+                            </w:r>
+                          </w:p>
+                          <w:p>
+                            <w:pPr>
+                              <w:rPr>
+                                <w:rFonts w:asciiTheme="minorHAnsi" w:hAnsi="Calibri" w:cstheme="minorBidi"/>
+                                <w:color w:val="595959" w:themeColor="text1" w:themeTint="A6"/>
+                                <w:kern w:val="24"/>
+                                <w:sz w:val="8"/>
+                                <w:szCs w:val="8"/>
+                              </w:rPr>
+                            </w:pPr>
+                          </w:p>
+                          <w:p>
+                            <w:pPr>
+                              <w:rPr>
+                                <w:sz w:val="18"/>
+                                <w:szCs w:val="18"/>
+                              </w:rPr>
+                            </w:pPr>
+                            <w:r>
+                              <w:rPr>
+                                <w:rFonts w:asciiTheme="minorHAnsi" w:hAnsi="Calibri" w:cstheme="minorBidi"/>
+                                <w:color w:val="595959" w:themeColor="text1" w:themeTint="A6"/>
+                                <w:kern w:val="24"/>
+                                <w:sz w:val="8"/>
+                                <w:szCs w:val="8"/>
+                              </w:rPr>
+                              <w:t>Ger.9</w:t>
+                            </w:r>
+                          </w:p>
+                        </w:txbxContent>
+                      </wps:txbx>
+                      <wps:bodyPr wrap="square" rtlCol="0">
+                        <a:noAutofit/>
+                      </wps:bodyPr>
+                    </wps:wsp>
+                  </a:graphicData>
+                </a:graphic>
+                <wp14:sizeRelH relativeFrom="margin">
+                  <wp14:pctWidth>0</wp14:pctWidth>
+                </wp14:sizeRelH>
+                <wp14:sizeRelV relativeFrom="margin">
+                  <wp14:pctHeight>0</wp14:pctHeight>
+                </wp14:sizeRelV>
+              </wp:anchor>
+            </w:drawing>
+          </mc:Choice>
+          <mc:Fallback>
+            <w:pict>
+              <v:shape w14:anchorId="50D03461" id="_x0000_s1061" type="#_x0000_t202" style="position:absolute;left:0;text-align:left;margin-left:-51.1pt;margin-top:7.25pt;width:26.4pt;height:56.1pt;z-index:251698688;visibility:visible;mso-wrap-style:square;mso-width-percent:0;mso-height-percent:0;mso-wrap-distance-left:9pt;mso-wrap-distance-top:0;mso-wrap-distance-right:9pt;mso-wrap-distance-bottom:0;mso-position-horizontal:absolute;mso-position-horizontal-relative:text;mso-position-vertical:absolute;mso-position-vertical-relative:text;mso-width-percent:0;mso-height-percent:0;mso-width-relative:margin;mso-height-relative:margin;v-text-anchor:top" o:gfxdata="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" filled="f" stroked="f">
+                <v:textbox>
+                  <w:txbxContent>
+                    <w:p>
+                      <w:pPr>
+                        <w:rPr>
+                          <w:rFonts w:asciiTheme="minorHAnsi" w:hAnsi="Calibri" w:cstheme="minorBidi"/>
+                          <w:color w:val="595959" w:themeColor="text1" w:themeTint="A6"/>
+                          <w:kern w:val="24"/>
+                          <w:sz w:val="8"/>
+                          <w:szCs w:val="8"/>
+                        </w:rPr>
+                      </w:pPr>
+                      <w:proofErr w:type="spellStart"/>
+                      <w:r>
+                        <w:rPr>
+                          <w:rFonts w:asciiTheme="minorHAnsi" w:hAnsi="Calibri" w:cstheme="minorBidi"/>
+                          <w:color w:val="595959" w:themeColor="text1" w:themeTint="A6"/>
+                          <w:kern w:val="24"/>
+                          <w:sz w:val="8"/>
+                          <w:szCs w:val="8"/>
+                        </w:rPr>
+                        <w:t>Ger</w:t>
+                      </w:r>
+                      <w:proofErr w:type="spellEnd"/>
+                      <w:r>
+                        <w:rPr>
+                          <w:rFonts w:asciiTheme="minorHAnsi" w:hAnsi="Calibri" w:cstheme="minorBidi"/>
+                          <w:color w:val="595959" w:themeColor="text1" w:themeTint="A6"/>
+                          <w:kern w:val="24"/>
+                          <w:sz w:val="8"/>
+                          <w:szCs w:val="8"/>
+                        </w:rPr>
+                        <w:t xml:space="preserve">. </w:t>
+                      </w:r>
+                      <w:r>
+                        <w:rPr>
+                          <w:rFonts w:asciiTheme="minorHAnsi" w:hAnsi="Calibri" w:cstheme="minorBidi"/>
+                          <w:color w:val="595959" w:themeColor="text1" w:themeTint="A6"/>
+                          <w:kern w:val="24"/>
+                          <w:sz w:val="8"/>
+                          <w:szCs w:val="8"/>
+                        </w:rPr>
+                        <w:t>9</w:t>
+                      </w:r>
+                    </w:p>
+                    <w:p>
+                      <w:pPr>
+                        <w:rPr>
+                          <w:rFonts w:asciiTheme="minorHAnsi" w:hAnsi="Calibri" w:cstheme="minorBidi"/>
+                          <w:color w:val="595959" w:themeColor="text1" w:themeTint="A6"/>
+                          <w:kern w:val="24"/>
+                          <w:sz w:val="8"/>
+                          <w:szCs w:val="8"/>
+                        </w:rPr>
+                      </w:pPr>
+                    </w:p>
+                    <w:p>
+                      <w:pPr>
+                        <w:rPr>
+                          <w:rFonts w:asciiTheme="minorHAnsi" w:hAnsi="Calibri" w:cstheme="minorBidi"/>
+                          <w:color w:val="595959" w:themeColor="text1" w:themeTint="A6"/>
+                          <w:kern w:val="24"/>
+                          <w:sz w:val="8"/>
+                          <w:szCs w:val="8"/>
+                        </w:rPr>
+                      </w:pPr>
+                      <w:proofErr w:type="spellStart"/>
+                      <w:r>
+                        <w:rPr>
+                          <w:rFonts w:asciiTheme="minorHAnsi" w:hAnsi="Calibri" w:cstheme="minorBidi"/>
+                          <w:color w:val="595959" w:themeColor="text1" w:themeTint="A6"/>
+                          <w:kern w:val="24"/>
+                          <w:sz w:val="8"/>
+                          <w:szCs w:val="8"/>
+                        </w:rPr>
+                        <w:t>Ger</w:t>
+                      </w:r>
+                      <w:proofErr w:type="spellEnd"/>
+                      <w:r>
+                        <w:rPr>
+                          <w:rFonts w:asciiTheme="minorHAnsi" w:hAnsi="Calibri" w:cstheme="minorBidi"/>
+                          <w:color w:val="595959" w:themeColor="text1" w:themeTint="A6"/>
+                          <w:kern w:val="24"/>
+                          <w:sz w:val="8"/>
+                          <w:szCs w:val="8"/>
+                        </w:rPr>
+                        <w:t>. 9</w:t>
+                      </w:r>
+                    </w:p>
+                    <w:p>
+                      <w:pPr>
+                        <w:rPr>
+                          <w:rFonts w:asciiTheme="minorHAnsi" w:hAnsi="Calibri" w:cstheme="minorBidi"/>
+                          <w:color w:val="595959" w:themeColor="text1" w:themeTint="A6"/>
+                          <w:kern w:val="24"/>
+                          <w:sz w:val="8"/>
+                          <w:szCs w:val="8"/>
+                        </w:rPr>
+                      </w:pPr>
+                    </w:p>
+                    <w:p>
+                      <w:pPr>
+                        <w:rPr>
+                          <w:rFonts w:asciiTheme="minorHAnsi" w:hAnsi="Calibri" w:cstheme="minorBidi"/>
+                          <w:color w:val="595959" w:themeColor="text1" w:themeTint="A6"/>
+                          <w:kern w:val="24"/>
+                          <w:sz w:val="8"/>
+                          <w:szCs w:val="8"/>
+                        </w:rPr>
+                      </w:pPr>
+                      <w:r>
+                        <w:rPr>
+                          <w:rFonts w:asciiTheme="minorHAnsi" w:hAnsi="Calibri" w:cstheme="minorBidi"/>
+                          <w:color w:val="595959" w:themeColor="text1" w:themeTint="A6"/>
+                          <w:kern w:val="24"/>
+                          <w:sz w:val="8"/>
+                          <w:szCs w:val="8"/>
+                        </w:rPr>
+                        <w:t>Ger.10</w:t>
+                      </w:r>
+                    </w:p>
+                    <w:p>
+                      <w:pPr>
+                        <w:rPr>
+                          <w:rFonts w:asciiTheme="minorHAnsi" w:hAnsi="Calibri" w:cstheme="minorBidi"/>
+                          <w:color w:val="595959" w:themeColor="text1" w:themeTint="A6"/>
+                          <w:kern w:val="24"/>
+                          <w:sz w:val="8"/>
+                          <w:szCs w:val="8"/>
+                        </w:rPr>
+                      </w:pPr>
+                    </w:p>
+                    <w:p>
+                      <w:pPr>
+                        <w:rPr>
+                          <w:sz w:val="18"/>
+                          <w:szCs w:val="18"/>
+                        </w:rPr>
+                      </w:pPr>
+                      <w:r>
+                        <w:rPr>
+                          <w:rFonts w:asciiTheme="minorHAnsi" w:hAnsi="Calibri" w:cstheme="minorBidi"/>
+                          <w:color w:val="595959" w:themeColor="text1" w:themeTint="A6"/>
+                          <w:kern w:val="24"/>
+                          <w:sz w:val="8"/>
+                          <w:szCs w:val="8"/>
+                        </w:rPr>
+                        <w:t>Ger.9</w:t>
+                      </w:r>
+                    </w:p>
+                  </w:txbxContent>
+                </v:textbox>
+              </v:shape>
+            </w:pict>
+          </mc:Fallback>
+        </mc:AlternateContent>
+      </w:r>
+    </w:p>
+    <w:p/>
+    <w:p/>
+    <w:p/>
+    <w:p/>
+    <w:p/>
+    <w:p/>
+    <w:p/>
+    <w:p/>
+    <w:p>
+      <w:pPr>
+        <w:pStyle w:val="Ttulo1"/>
+      </w:pPr>
+      <w:r>
+        <w:lastRenderedPageBreak/>
+        <w:t>Conclusão e trabalho futuro sugerido</w:t>
+      </w:r>
+    </w:p>
+    <w:p/>
+    <w:p/>
+    <w:p/>
+    <w:p>
+      <w:pPr>
+        <w:ind w:firstLine="216"/>
+        <w:jc w:val="both"/>
+      </w:pPr>
+      <w:r>
+        <w:t xml:space="preserve">Para concluir, é necessário reforçar que, apesar da relativa facilidade com que se ultrapassou as taxas de compressão dos algoritmos </w:t>
+      </w:r>
+      <w:r>
+        <w:rPr>
+          <w:i/>
+          <w:iCs/>
+        </w:rPr>
+        <w:t xml:space="preserve">Bzip2, JPEG2000 </w:t>
+      </w:r>
+      <w:r>
+        <w:t xml:space="preserve">e </w:t>
+      </w:r>
+      <w:r>
+        <w:rPr>
+          <w:i/>
+          <w:iCs/>
+        </w:rPr>
+        <w:t>PNG</w:t>
+      </w:r>
+      <w:r>
+        <w:t xml:space="preserve">, verificou-se uma limitação notável pela linguagem </w:t>
+      </w:r>
+      <w:proofErr w:type="spellStart"/>
+      <w:r>
+        <w:rPr>
+          <w:i/>
+          <w:iCs/>
+        </w:rPr>
+        <w:t>Python</w:t>
+      </w:r>
+      <w:proofErr w:type="spellEnd"/>
+      <w:r>
+        <w:t xml:space="preserve"> na medida em que, geralmente, o tempo de compressão e descompressão se encontram longe do ideal num contexto profissional e/ou numa infraestrutura crítica. Uma sugestão seria extrapolar</w:t>
+      </w:r>
+      <w:r>
+        <w:t xml:space="preserve"> a metodologia algorítmica utilizada no </w:t>
+      </w:r>
+      <w:r>
+        <w:rPr>
+          <w:i/>
+          <w:iCs/>
+        </w:rPr>
+        <w:t>CMP</w:t>
+      </w:r>
+      <w:r>
+        <w:t xml:space="preserve"> para uma linguagem mais eficiente do ponto de vista de velocidade de execução, como por exemplo, a linguagem C.</w:t>
+      </w:r>
+    </w:p>
+    <w:p>
+      <w:pPr>
+        <w:ind w:firstLine="216"/>
+        <w:jc w:val="both"/>
+      </w:pPr>
+      <w:r>
+        <w:t xml:space="preserve">Uma proposta de melhoramento da implementação do </w:t>
+      </w:r>
+      <w:r>
+        <w:rPr>
+          <w:i/>
+          <w:iCs/>
+        </w:rPr>
+        <w:t>CMP</w:t>
+      </w:r>
+      <w:r>
+        <w:t xml:space="preserve"> seria a emancipação entre o compressor e o descompressor, de modo a não terem de participar os dois na mesma execução. Para tal, ter-se-ia que escrever, no ficheiro comprimido, um cabeçalho </w:t>
+      </w:r>
+      <w:r>
+        <w:t>(</w:t>
+      </w:r>
+      <w:proofErr w:type="spellStart"/>
+      <w:r>
+        <w:rPr>
+          <w:i/>
+          <w:iCs/>
+        </w:rPr>
+        <w:t>header</w:t>
+      </w:r>
+      <w:proofErr w:type="spellEnd"/>
+      <w:r>
+        <w:t xml:space="preserve">) </w:t>
+      </w:r>
+      <w:r>
+        <w:t xml:space="preserve"> que, além de conter as tabelas de codificação e dimensões da imagem, teria outras informações impreteríveis para a sua descompressão, tal como a pilha de compressão utilizada. Além disso, o </w:t>
+      </w:r>
+      <w:r>
+        <w:rPr>
+          <w:i/>
+          <w:iCs/>
+        </w:rPr>
+        <w:t>CMP</w:t>
+      </w:r>
+      <w:r>
+        <w:t xml:space="preserve"> tornar-se-ia de mais fácil uso se se tratasse de um programa executável no qual o utilizador insere, pela linha de comandos, a ação a executar (compressão/descompressão) juntamente com as </w:t>
+      </w:r>
+      <w:proofErr w:type="spellStart"/>
+      <w:r>
+        <w:t>flags</w:t>
+      </w:r>
+      <w:proofErr w:type="spellEnd"/>
+      <w:r>
+        <w:t>/parâmetros desejados.</w:t>
+      </w:r>
+    </w:p>
+    <w:p/>
+    <w:p/>
+    <w:p/>
+    <w:p/>
+    <w:p/>
+    <w:p/>
+    <w:p/>
+    <w:p/>
+    <w:p/>
+    <w:p/>
+    <w:p/>
+    <w:p/>
+    <w:p/>
+    <w:p/>
+    <w:p/>
+    <w:p/>
+    <w:p/>
+    <w:p/>
+    <w:p/>
+    <w:p/>
+    <w:p/>
+    <w:p/>
+    <w:p/>
+    <w:p/>
+    <w:p/>
+    <w:p/>
+    <w:p/>
+    <w:p/>
+    <w:p/>
+    <w:p/>
+    <w:p/>
+    <w:p/>
+    <w:p/>
+    <w:p/>
+    <w:p/>
+    <w:p/>
+    <w:p/>
+    <w:p/>
+    <w:p>
+      <w:pPr>
+        <w:rPr>
+          <w:u w:val="single"/>
+        </w:rPr>
+      </w:pPr>
     </w:p>
     <w:p/>
     <w:p/>
@@ -32528,95 +32897,11 @@
     <w:p/>
     <w:p/>
     <w:p/>
-    <w:p/>
-    <w:p/>
-    <w:p/>
-    <w:p/>
-    <w:p/>
-    <w:p/>
-    <w:p/>
-    <w:p/>
-    <w:p/>
-    <w:p/>
-    <w:p/>
-    <w:p/>
-    <w:p/>
-    <w:p/>
-    <w:p/>
-    <w:p/>
-    <w:p/>
-    <w:p/>
-    <w:p/>
-    <w:p/>
-    <w:p/>
-    <w:p/>
-    <w:p/>
-    <w:p/>
-    <w:p/>
-    <w:p/>
-    <w:p/>
-    <w:p/>
-    <w:p/>
-    <w:p/>
-    <w:p/>
-    <w:p/>
-    <w:p/>
-    <w:p/>
-    <w:p/>
-    <w:p/>
-    <w:p/>
-    <w:p/>
-    <w:p/>
-    <w:p/>
-    <w:p/>
-    <w:p/>
-    <w:p/>
-    <w:p/>
-    <w:p/>
-    <w:p/>
-    <w:p/>
-    <w:p/>
-    <w:p/>
-    <w:p/>
-    <w:p/>
-    <w:p/>
-    <w:p/>
-    <w:p/>
-    <w:p/>
-    <w:p/>
-    <w:p/>
-    <w:p/>
-    <w:p/>
-    <w:p/>
-    <w:p/>
-    <w:p/>
-    <w:p/>
-    <w:p/>
-    <w:p/>
-    <w:p/>
-    <w:p/>
-    <w:p/>
-    <w:p/>
-    <w:p/>
-    <w:p/>
-    <w:p/>
-    <w:p/>
-    <w:p/>
-    <w:p/>
-    <w:p/>
-    <w:p/>
-    <w:p/>
-    <w:p/>
-    <w:p/>
-    <w:p/>
-    <w:p/>
-    <w:p/>
-    <w:p/>
-    <w:p/>
-    <w:p/>
-    <w:p/>
-    <w:p/>
-    <w:p/>
+    <w:p>
+      <w:pPr>
+        <w:jc w:val="both"/>
+      </w:pPr>
+    </w:p>
     <w:p>
       <w:pPr>
         <w:pStyle w:val="Ttulo1"/>
@@ -32624,7 +32909,6 @@
           <w:ilvl w:val="0"/>
           <w:numId w:val="0"/>
         </w:numPr>
-        <w:ind w:left="216"/>
         <w:jc w:val="both"/>
       </w:pPr>
       <w:r>
@@ -33461,6 +33745,7 @@
           <w:sz w:val="16"/>
           <w:szCs w:val="16"/>
         </w:rPr>
+        <w:lastRenderedPageBreak/>
         <w:tab/>
       </w:r>
       <w:r>
@@ -33780,8 +34065,6 @@
           <w:sz w:val="16"/>
           <w:szCs w:val="16"/>
         </w:rPr>
-        <w:lastRenderedPageBreak/>
-        <w:tab/>
         <w:t>[</w:t>
       </w:r>
       <w:r>
@@ -38128,6 +38411,931 @@
             </a:pPr>
             <a:r>
               <a:rPr lang="pt-PT"/>
+              <a:t>Taxa de Compressão </a:t>
+            </a:r>
+          </a:p>
+          <a:p>
+            <a:pPr>
+              <a:defRPr/>
+            </a:pPr>
+            <a:r>
+              <a:rPr lang="pt-PT"/>
+              <a:t>(%)</a:t>
+            </a:r>
+          </a:p>
+        </c:rich>
+      </c:tx>
+      <c:layout>
+        <c:manualLayout>
+          <c:xMode val="edge"/>
+          <c:yMode val="edge"/>
+          <c:x val="0.3932374554404281"/>
+          <c:y val="5.0235478806907381E-2"/>
+        </c:manualLayout>
+      </c:layout>
+      <c:overlay val="0"/>
+      <c:spPr>
+        <a:noFill/>
+        <a:ln>
+          <a:noFill/>
+        </a:ln>
+        <a:effectLst/>
+      </c:spPr>
+      <c:txPr>
+        <a:bodyPr rot="0" spcFirstLastPara="1" vertOverflow="ellipsis" vert="horz" wrap="square" anchor="ctr" anchorCtr="1"/>
+        <a:lstStyle/>
+        <a:p>
+          <a:pPr>
+            <a:defRPr sz="600" b="1" i="0" u="none" strike="noStrike" kern="1200" cap="all" spc="120" normalizeH="0" baseline="0">
+              <a:solidFill>
+                <a:schemeClr val="tx1">
+                  <a:lumMod val="65000"/>
+                  <a:lumOff val="35000"/>
+                </a:schemeClr>
+              </a:solidFill>
+              <a:latin typeface="+mn-lt"/>
+              <a:ea typeface="+mn-ea"/>
+              <a:cs typeface="+mn-cs"/>
+            </a:defRPr>
+          </a:pPr>
+          <a:endParaRPr lang="pt-PT"/>
+        </a:p>
+      </c:txPr>
+    </c:title>
+    <c:autoTitleDeleted val="0"/>
+    <c:plotArea>
+      <c:layout/>
+      <c:barChart>
+        <c:barDir val="col"/>
+        <c:grouping val="clustered"/>
+        <c:varyColors val="0"/>
+        <c:ser>
+          <c:idx val="0"/>
+          <c:order val="0"/>
+          <c:tx>
+            <c:strRef>
+              <c:f>Folha1!$AO$6</c:f>
+              <c:strCache>
+                <c:ptCount val="1"/>
+                <c:pt idx="0">
+                  <c:v>egg.bmp</c:v>
+                </c:pt>
+              </c:strCache>
+            </c:strRef>
+          </c:tx>
+          <c:spPr>
+            <a:solidFill>
+              <a:schemeClr val="accent1"/>
+            </a:solidFill>
+            <a:ln>
+              <a:noFill/>
+            </a:ln>
+            <a:effectLst/>
+          </c:spPr>
+          <c:invertIfNegative val="0"/>
+          <c:dLbls>
+            <c:spPr>
+              <a:noFill/>
+              <a:ln>
+                <a:noFill/>
+              </a:ln>
+              <a:effectLst/>
+            </c:spPr>
+            <c:txPr>
+              <a:bodyPr rot="-5400000" spcFirstLastPara="1" vertOverflow="clip" horzOverflow="clip" vert="horz" wrap="square" lIns="38100" tIns="19050" rIns="38100" bIns="19050" anchor="ctr" anchorCtr="1">
+                <a:spAutoFit/>
+              </a:bodyPr>
+              <a:lstStyle/>
+              <a:p>
+                <a:pPr>
+                  <a:defRPr sz="500" b="0" i="0" u="none" strike="noStrike" kern="1200" baseline="0">
+                    <a:solidFill>
+                      <a:schemeClr val="tx1">
+                        <a:lumMod val="50000"/>
+                        <a:lumOff val="50000"/>
+                      </a:schemeClr>
+                    </a:solidFill>
+                    <a:latin typeface="+mn-lt"/>
+                    <a:ea typeface="+mn-ea"/>
+                    <a:cs typeface="+mn-cs"/>
+                  </a:defRPr>
+                </a:pPr>
+                <a:endParaRPr lang="pt-PT"/>
+              </a:p>
+            </c:txPr>
+            <c:dLblPos val="outEnd"/>
+            <c:showLegendKey val="0"/>
+            <c:showVal val="1"/>
+            <c:showCatName val="0"/>
+            <c:showSerName val="0"/>
+            <c:showPercent val="0"/>
+            <c:showBubbleSize val="0"/>
+            <c:showLeaderLines val="0"/>
+            <c:extLst>
+              <c:ext xmlns:c15="http://schemas.microsoft.com/office/drawing/2012/chart" uri="{CE6537A1-D6FC-4f65-9D91-7224C49458BB}">
+                <c15:showLeaderLines val="1"/>
+                <c15:leaderLines>
+                  <c:spPr>
+                    <a:ln w="9525">
+                      <a:solidFill>
+                        <a:schemeClr val="tx1">
+                          <a:lumMod val="35000"/>
+                          <a:lumOff val="65000"/>
+                        </a:schemeClr>
+                      </a:solidFill>
+                    </a:ln>
+                    <a:effectLst/>
+                  </c:spPr>
+                </c15:leaderLines>
+              </c:ext>
+            </c:extLst>
+          </c:dLbls>
+          <c:cat>
+            <c:strRef>
+              <c:f>Folha1!$M$81:$Q$81</c:f>
+              <c:strCache>
+                <c:ptCount val="5"/>
+                <c:pt idx="0">
+                  <c:v>JPEG2000</c:v>
+                </c:pt>
+                <c:pt idx="1">
+                  <c:v>JPEG</c:v>
+                </c:pt>
+                <c:pt idx="2">
+                  <c:v>BZIP2</c:v>
+                </c:pt>
+                <c:pt idx="3">
+                  <c:v>PNG</c:v>
+                </c:pt>
+                <c:pt idx="4">
+                  <c:v>CMP</c:v>
+                </c:pt>
+              </c:strCache>
+            </c:strRef>
+          </c:cat>
+          <c:val>
+            <c:numRef>
+              <c:f>Folha1!$B$14:$F$14</c:f>
+              <c:numCache>
+                <c:formatCode>General</c:formatCode>
+                <c:ptCount val="5"/>
+                <c:pt idx="0">
+                  <c:v>76.45</c:v>
+                </c:pt>
+                <c:pt idx="1">
+                  <c:v>94.43</c:v>
+                </c:pt>
+                <c:pt idx="2">
+                  <c:v>73.25</c:v>
+                </c:pt>
+                <c:pt idx="3">
+                  <c:v>73.91</c:v>
+                </c:pt>
+                <c:pt idx="4">
+                  <c:v>76.510000000000005</c:v>
+                </c:pt>
+              </c:numCache>
+            </c:numRef>
+          </c:val>
+          <c:extLst>
+            <c:ext xmlns:c16="http://schemas.microsoft.com/office/drawing/2014/chart" uri="{C3380CC4-5D6E-409C-BE32-E72D297353CC}">
+              <c16:uniqueId val="{00000000-9601-4C4C-BED9-7392EBD2F3BE}"/>
+            </c:ext>
+          </c:extLst>
+        </c:ser>
+        <c:ser>
+          <c:idx val="1"/>
+          <c:order val="1"/>
+          <c:tx>
+            <c:strRef>
+              <c:f>Folha1!$AP$6</c:f>
+              <c:strCache>
+                <c:ptCount val="1"/>
+                <c:pt idx="0">
+                  <c:v>landscape.bmp</c:v>
+                </c:pt>
+              </c:strCache>
+            </c:strRef>
+          </c:tx>
+          <c:spPr>
+            <a:solidFill>
+              <a:schemeClr val="accent2"/>
+            </a:solidFill>
+            <a:ln>
+              <a:noFill/>
+            </a:ln>
+            <a:effectLst/>
+          </c:spPr>
+          <c:invertIfNegative val="0"/>
+          <c:dLbls>
+            <c:spPr>
+              <a:noFill/>
+              <a:ln>
+                <a:noFill/>
+              </a:ln>
+              <a:effectLst/>
+            </c:spPr>
+            <c:txPr>
+              <a:bodyPr rot="-5400000" spcFirstLastPara="1" vertOverflow="clip" horzOverflow="clip" vert="horz" wrap="square" lIns="38100" tIns="19050" rIns="38100" bIns="19050" anchor="ctr" anchorCtr="1">
+                <a:spAutoFit/>
+              </a:bodyPr>
+              <a:lstStyle/>
+              <a:p>
+                <a:pPr>
+                  <a:defRPr sz="500" b="0" i="0" u="none" strike="noStrike" kern="1200" baseline="0">
+                    <a:solidFill>
+                      <a:schemeClr val="tx1">
+                        <a:lumMod val="50000"/>
+                        <a:lumOff val="50000"/>
+                      </a:schemeClr>
+                    </a:solidFill>
+                    <a:latin typeface="+mn-lt"/>
+                    <a:ea typeface="+mn-ea"/>
+                    <a:cs typeface="+mn-cs"/>
+                  </a:defRPr>
+                </a:pPr>
+                <a:endParaRPr lang="pt-PT"/>
+              </a:p>
+            </c:txPr>
+            <c:dLblPos val="outEnd"/>
+            <c:showLegendKey val="0"/>
+            <c:showVal val="1"/>
+            <c:showCatName val="0"/>
+            <c:showSerName val="0"/>
+            <c:showPercent val="0"/>
+            <c:showBubbleSize val="0"/>
+            <c:showLeaderLines val="0"/>
+            <c:extLst>
+              <c:ext xmlns:c15="http://schemas.microsoft.com/office/drawing/2012/chart" uri="{CE6537A1-D6FC-4f65-9D91-7224C49458BB}">
+                <c15:showLeaderLines val="1"/>
+                <c15:leaderLines>
+                  <c:spPr>
+                    <a:ln w="9525">
+                      <a:solidFill>
+                        <a:schemeClr val="tx1">
+                          <a:lumMod val="35000"/>
+                          <a:lumOff val="65000"/>
+                        </a:schemeClr>
+                      </a:solidFill>
+                    </a:ln>
+                    <a:effectLst/>
+                  </c:spPr>
+                </c15:leaderLines>
+              </c:ext>
+            </c:extLst>
+          </c:dLbls>
+          <c:cat>
+            <c:strRef>
+              <c:f>Folha1!$M$81:$Q$81</c:f>
+              <c:strCache>
+                <c:ptCount val="5"/>
+                <c:pt idx="0">
+                  <c:v>JPEG2000</c:v>
+                </c:pt>
+                <c:pt idx="1">
+                  <c:v>JPEG</c:v>
+                </c:pt>
+                <c:pt idx="2">
+                  <c:v>BZIP2</c:v>
+                </c:pt>
+                <c:pt idx="3">
+                  <c:v>PNG</c:v>
+                </c:pt>
+                <c:pt idx="4">
+                  <c:v>CMP</c:v>
+                </c:pt>
+              </c:strCache>
+            </c:strRef>
+          </c:cat>
+          <c:val>
+            <c:numRef>
+              <c:f>Folha1!$B$15:$F$15</c:f>
+              <c:numCache>
+                <c:formatCode>General</c:formatCode>
+                <c:ptCount val="5"/>
+                <c:pt idx="0">
+                  <c:v>70.58</c:v>
+                </c:pt>
+                <c:pt idx="1">
+                  <c:v>96.9</c:v>
+                </c:pt>
+                <c:pt idx="2">
+                  <c:v>67.98</c:v>
+                </c:pt>
+                <c:pt idx="3">
+                  <c:v>69.52</c:v>
+                </c:pt>
+                <c:pt idx="4">
+                  <c:v>75.73</c:v>
+                </c:pt>
+              </c:numCache>
+            </c:numRef>
+          </c:val>
+          <c:extLst>
+            <c:ext xmlns:c16="http://schemas.microsoft.com/office/drawing/2014/chart" uri="{C3380CC4-5D6E-409C-BE32-E72D297353CC}">
+              <c16:uniqueId val="{00000001-9601-4C4C-BED9-7392EBD2F3BE}"/>
+            </c:ext>
+          </c:extLst>
+        </c:ser>
+        <c:ser>
+          <c:idx val="2"/>
+          <c:order val="2"/>
+          <c:tx>
+            <c:strRef>
+              <c:f>Folha1!$AQ$6</c:f>
+              <c:strCache>
+                <c:ptCount val="1"/>
+                <c:pt idx="0">
+                  <c:v>pattern.bmp</c:v>
+                </c:pt>
+              </c:strCache>
+            </c:strRef>
+          </c:tx>
+          <c:spPr>
+            <a:solidFill>
+              <a:schemeClr val="accent3"/>
+            </a:solidFill>
+            <a:ln>
+              <a:noFill/>
+            </a:ln>
+            <a:effectLst/>
+          </c:spPr>
+          <c:invertIfNegative val="0"/>
+          <c:dLbls>
+            <c:spPr>
+              <a:noFill/>
+              <a:ln>
+                <a:noFill/>
+              </a:ln>
+              <a:effectLst/>
+            </c:spPr>
+            <c:txPr>
+              <a:bodyPr rot="-5400000" spcFirstLastPara="1" vertOverflow="clip" horzOverflow="clip" vert="horz" wrap="square" lIns="38100" tIns="19050" rIns="38100" bIns="19050" anchor="ctr" anchorCtr="1">
+                <a:spAutoFit/>
+              </a:bodyPr>
+              <a:lstStyle/>
+              <a:p>
+                <a:pPr>
+                  <a:defRPr sz="500" b="0" i="0" u="none" strike="noStrike" kern="1200" baseline="0">
+                    <a:solidFill>
+                      <a:schemeClr val="tx1">
+                        <a:lumMod val="50000"/>
+                        <a:lumOff val="50000"/>
+                      </a:schemeClr>
+                    </a:solidFill>
+                    <a:latin typeface="+mn-lt"/>
+                    <a:ea typeface="+mn-ea"/>
+                    <a:cs typeface="+mn-cs"/>
+                  </a:defRPr>
+                </a:pPr>
+                <a:endParaRPr lang="pt-PT"/>
+              </a:p>
+            </c:txPr>
+            <c:dLblPos val="outEnd"/>
+            <c:showLegendKey val="0"/>
+            <c:showVal val="1"/>
+            <c:showCatName val="0"/>
+            <c:showSerName val="0"/>
+            <c:showPercent val="0"/>
+            <c:showBubbleSize val="0"/>
+            <c:showLeaderLines val="0"/>
+            <c:extLst>
+              <c:ext xmlns:c15="http://schemas.microsoft.com/office/drawing/2012/chart" uri="{CE6537A1-D6FC-4f65-9D91-7224C49458BB}">
+                <c15:showLeaderLines val="1"/>
+                <c15:leaderLines>
+                  <c:spPr>
+                    <a:ln w="9525">
+                      <a:solidFill>
+                        <a:schemeClr val="tx1">
+                          <a:lumMod val="35000"/>
+                          <a:lumOff val="65000"/>
+                        </a:schemeClr>
+                      </a:solidFill>
+                    </a:ln>
+                    <a:effectLst/>
+                  </c:spPr>
+                </c15:leaderLines>
+              </c:ext>
+            </c:extLst>
+          </c:dLbls>
+          <c:cat>
+            <c:strRef>
+              <c:f>Folha1!$M$81:$Q$81</c:f>
+              <c:strCache>
+                <c:ptCount val="5"/>
+                <c:pt idx="0">
+                  <c:v>JPEG2000</c:v>
+                </c:pt>
+                <c:pt idx="1">
+                  <c:v>JPEG</c:v>
+                </c:pt>
+                <c:pt idx="2">
+                  <c:v>BZIP2</c:v>
+                </c:pt>
+                <c:pt idx="3">
+                  <c:v>PNG</c:v>
+                </c:pt>
+                <c:pt idx="4">
+                  <c:v>CMP</c:v>
+                </c:pt>
+              </c:strCache>
+            </c:strRef>
+          </c:cat>
+          <c:val>
+            <c:numRef>
+              <c:f>Folha1!$B$16:$F$16</c:f>
+              <c:numCache>
+                <c:formatCode>General</c:formatCode>
+                <c:ptCount val="5"/>
+                <c:pt idx="0">
+                  <c:v>94.2</c:v>
+                </c:pt>
+                <c:pt idx="1">
+                  <c:v>97.68</c:v>
+                </c:pt>
+                <c:pt idx="2">
+                  <c:v>96.24</c:v>
+                </c:pt>
+                <c:pt idx="3">
+                  <c:v>95.25</c:v>
+                </c:pt>
+                <c:pt idx="4">
+                  <c:v>96</c:v>
+                </c:pt>
+              </c:numCache>
+            </c:numRef>
+          </c:val>
+          <c:extLst>
+            <c:ext xmlns:c16="http://schemas.microsoft.com/office/drawing/2014/chart" uri="{C3380CC4-5D6E-409C-BE32-E72D297353CC}">
+              <c16:uniqueId val="{00000002-9601-4C4C-BED9-7392EBD2F3BE}"/>
+            </c:ext>
+          </c:extLst>
+        </c:ser>
+        <c:ser>
+          <c:idx val="3"/>
+          <c:order val="3"/>
+          <c:tx>
+            <c:strRef>
+              <c:f>Folha1!$AR$6</c:f>
+              <c:strCache>
+                <c:ptCount val="1"/>
+                <c:pt idx="0">
+                  <c:v>zebra.bmp</c:v>
+                </c:pt>
+              </c:strCache>
+            </c:strRef>
+          </c:tx>
+          <c:spPr>
+            <a:solidFill>
+              <a:schemeClr val="accent4"/>
+            </a:solidFill>
+            <a:ln>
+              <a:noFill/>
+            </a:ln>
+            <a:effectLst/>
+          </c:spPr>
+          <c:invertIfNegative val="0"/>
+          <c:dLbls>
+            <c:spPr>
+              <a:noFill/>
+              <a:ln>
+                <a:noFill/>
+              </a:ln>
+              <a:effectLst/>
+            </c:spPr>
+            <c:txPr>
+              <a:bodyPr rot="-5400000" spcFirstLastPara="1" vertOverflow="clip" horzOverflow="clip" vert="horz" wrap="square" lIns="38100" tIns="19050" rIns="38100" bIns="19050" anchor="ctr" anchorCtr="1">
+                <a:spAutoFit/>
+              </a:bodyPr>
+              <a:lstStyle/>
+              <a:p>
+                <a:pPr>
+                  <a:defRPr sz="500" b="0" i="0" u="none" strike="noStrike" kern="1200" baseline="0">
+                    <a:solidFill>
+                      <a:schemeClr val="tx1">
+                        <a:lumMod val="50000"/>
+                        <a:lumOff val="50000"/>
+                      </a:schemeClr>
+                    </a:solidFill>
+                    <a:latin typeface="+mn-lt"/>
+                    <a:ea typeface="+mn-ea"/>
+                    <a:cs typeface="+mn-cs"/>
+                  </a:defRPr>
+                </a:pPr>
+                <a:endParaRPr lang="pt-PT"/>
+              </a:p>
+            </c:txPr>
+            <c:dLblPos val="outEnd"/>
+            <c:showLegendKey val="0"/>
+            <c:showVal val="1"/>
+            <c:showCatName val="0"/>
+            <c:showSerName val="0"/>
+            <c:showPercent val="0"/>
+            <c:showBubbleSize val="0"/>
+            <c:showLeaderLines val="0"/>
+            <c:extLst>
+              <c:ext xmlns:c15="http://schemas.microsoft.com/office/drawing/2012/chart" uri="{CE6537A1-D6FC-4f65-9D91-7224C49458BB}">
+                <c15:showLeaderLines val="1"/>
+                <c15:leaderLines>
+                  <c:spPr>
+                    <a:ln w="9525">
+                      <a:solidFill>
+                        <a:schemeClr val="tx1">
+                          <a:lumMod val="35000"/>
+                          <a:lumOff val="65000"/>
+                        </a:schemeClr>
+                      </a:solidFill>
+                    </a:ln>
+                    <a:effectLst/>
+                  </c:spPr>
+                </c15:leaderLines>
+              </c:ext>
+            </c:extLst>
+          </c:dLbls>
+          <c:cat>
+            <c:strRef>
+              <c:f>Folha1!$M$81:$Q$81</c:f>
+              <c:strCache>
+                <c:ptCount val="5"/>
+                <c:pt idx="0">
+                  <c:v>JPEG2000</c:v>
+                </c:pt>
+                <c:pt idx="1">
+                  <c:v>JPEG</c:v>
+                </c:pt>
+                <c:pt idx="2">
+                  <c:v>BZIP2</c:v>
+                </c:pt>
+                <c:pt idx="3">
+                  <c:v>PNG</c:v>
+                </c:pt>
+                <c:pt idx="4">
+                  <c:v>CMP</c:v>
+                </c:pt>
+              </c:strCache>
+            </c:strRef>
+          </c:cat>
+          <c:val>
+            <c:numRef>
+              <c:f>Folha1!$B$17:$F$17</c:f>
+              <c:numCache>
+                <c:formatCode>General</c:formatCode>
+                <c:ptCount val="5"/>
+                <c:pt idx="0">
+                  <c:v>71.819999999999993</c:v>
+                </c:pt>
+                <c:pt idx="1">
+                  <c:v>93.84</c:v>
+                </c:pt>
+                <c:pt idx="2">
+                  <c:v>66.290000000000006</c:v>
+                </c:pt>
+                <c:pt idx="3">
+                  <c:v>67.23</c:v>
+                </c:pt>
+                <c:pt idx="4">
+                  <c:v>72.17</c:v>
+                </c:pt>
+              </c:numCache>
+            </c:numRef>
+          </c:val>
+          <c:extLst>
+            <c:ext xmlns:c16="http://schemas.microsoft.com/office/drawing/2014/chart" uri="{C3380CC4-5D6E-409C-BE32-E72D297353CC}">
+              <c16:uniqueId val="{00000003-9601-4C4C-BED9-7392EBD2F3BE}"/>
+            </c:ext>
+          </c:extLst>
+        </c:ser>
+        <c:ser>
+          <c:idx val="4"/>
+          <c:order val="4"/>
+          <c:tx>
+            <c:v>Média</c:v>
+          </c:tx>
+          <c:spPr>
+            <a:solidFill>
+              <a:schemeClr val="accent5"/>
+            </a:solidFill>
+            <a:ln>
+              <a:noFill/>
+            </a:ln>
+            <a:effectLst/>
+          </c:spPr>
+          <c:invertIfNegative val="0"/>
+          <c:dLbls>
+            <c:spPr>
+              <a:noFill/>
+              <a:ln>
+                <a:noFill/>
+              </a:ln>
+              <a:effectLst/>
+            </c:spPr>
+            <c:txPr>
+              <a:bodyPr rot="-5400000" spcFirstLastPara="1" vertOverflow="clip" horzOverflow="clip" vert="horz" wrap="square" lIns="38100" tIns="19050" rIns="38100" bIns="19050" anchor="ctr" anchorCtr="1">
+                <a:spAutoFit/>
+              </a:bodyPr>
+              <a:lstStyle/>
+              <a:p>
+                <a:pPr>
+                  <a:defRPr sz="500" b="0" i="0" u="none" strike="noStrike" kern="1200" baseline="0">
+                    <a:solidFill>
+                      <a:schemeClr val="tx1">
+                        <a:lumMod val="50000"/>
+                        <a:lumOff val="50000"/>
+                      </a:schemeClr>
+                    </a:solidFill>
+                    <a:latin typeface="+mn-lt"/>
+                    <a:ea typeface="+mn-ea"/>
+                    <a:cs typeface="+mn-cs"/>
+                  </a:defRPr>
+                </a:pPr>
+                <a:endParaRPr lang="pt-PT"/>
+              </a:p>
+            </c:txPr>
+            <c:dLblPos val="outEnd"/>
+            <c:showLegendKey val="0"/>
+            <c:showVal val="1"/>
+            <c:showCatName val="0"/>
+            <c:showSerName val="0"/>
+            <c:showPercent val="0"/>
+            <c:showBubbleSize val="0"/>
+            <c:showLeaderLines val="0"/>
+            <c:extLst>
+              <c:ext xmlns:c15="http://schemas.microsoft.com/office/drawing/2012/chart" uri="{CE6537A1-D6FC-4f65-9D91-7224C49458BB}">
+                <c15:showLeaderLines val="1"/>
+                <c15:leaderLines>
+                  <c:spPr>
+                    <a:ln w="9525">
+                      <a:solidFill>
+                        <a:schemeClr val="tx1">
+                          <a:lumMod val="35000"/>
+                          <a:lumOff val="65000"/>
+                        </a:schemeClr>
+                      </a:solidFill>
+                    </a:ln>
+                    <a:effectLst/>
+                  </c:spPr>
+                </c15:leaderLines>
+              </c:ext>
+            </c:extLst>
+          </c:dLbls>
+          <c:cat>
+            <c:strRef>
+              <c:f>Folha1!$M$81:$Q$81</c:f>
+              <c:strCache>
+                <c:ptCount val="5"/>
+                <c:pt idx="0">
+                  <c:v>JPEG2000</c:v>
+                </c:pt>
+                <c:pt idx="1">
+                  <c:v>JPEG</c:v>
+                </c:pt>
+                <c:pt idx="2">
+                  <c:v>BZIP2</c:v>
+                </c:pt>
+                <c:pt idx="3">
+                  <c:v>PNG</c:v>
+                </c:pt>
+                <c:pt idx="4">
+                  <c:v>CMP</c:v>
+                </c:pt>
+              </c:strCache>
+            </c:strRef>
+          </c:cat>
+          <c:val>
+            <c:numRef>
+              <c:f>Folha1!$B$18:$F$18</c:f>
+              <c:numCache>
+                <c:formatCode>General</c:formatCode>
+                <c:ptCount val="5"/>
+                <c:pt idx="0">
+                  <c:v>78.260000000000005</c:v>
+                </c:pt>
+                <c:pt idx="1">
+                  <c:v>95.71</c:v>
+                </c:pt>
+                <c:pt idx="2">
+                  <c:v>75.94</c:v>
+                </c:pt>
+                <c:pt idx="3">
+                  <c:v>76.48</c:v>
+                </c:pt>
+                <c:pt idx="4">
+                  <c:v>80.099999999999994</c:v>
+                </c:pt>
+              </c:numCache>
+            </c:numRef>
+          </c:val>
+          <c:extLst>
+            <c:ext xmlns:c16="http://schemas.microsoft.com/office/drawing/2014/chart" uri="{C3380CC4-5D6E-409C-BE32-E72D297353CC}">
+              <c16:uniqueId val="{00000004-9601-4C4C-BED9-7392EBD2F3BE}"/>
+            </c:ext>
+          </c:extLst>
+        </c:ser>
+        <c:dLbls>
+          <c:dLblPos val="outEnd"/>
+          <c:showLegendKey val="0"/>
+          <c:showVal val="1"/>
+          <c:showCatName val="0"/>
+          <c:showSerName val="0"/>
+          <c:showPercent val="0"/>
+          <c:showBubbleSize val="0"/>
+        </c:dLbls>
+        <c:gapWidth val="444"/>
+        <c:overlap val="-90"/>
+        <c:axId val="654136504"/>
+        <c:axId val="654138800"/>
+      </c:barChart>
+      <c:catAx>
+        <c:axId val="654136504"/>
+        <c:scaling>
+          <c:orientation val="minMax"/>
+        </c:scaling>
+        <c:delete val="0"/>
+        <c:axPos val="b"/>
+        <c:majorGridlines>
+          <c:spPr>
+            <a:ln w="9525" cap="flat" cmpd="sng" algn="ctr">
+              <a:solidFill>
+                <a:schemeClr val="tx1">
+                  <a:lumMod val="15000"/>
+                  <a:lumOff val="85000"/>
+                </a:schemeClr>
+              </a:solidFill>
+              <a:round/>
+            </a:ln>
+            <a:effectLst/>
+          </c:spPr>
+        </c:majorGridlines>
+        <c:numFmt formatCode="General" sourceLinked="1"/>
+        <c:majorTickMark val="none"/>
+        <c:minorTickMark val="none"/>
+        <c:tickLblPos val="nextTo"/>
+        <c:spPr>
+          <a:noFill/>
+          <a:ln w="9525" cap="flat" cmpd="sng" algn="ctr">
+            <a:solidFill>
+              <a:schemeClr val="tx1">
+                <a:lumMod val="15000"/>
+                <a:lumOff val="85000"/>
+              </a:schemeClr>
+            </a:solidFill>
+            <a:round/>
+          </a:ln>
+          <a:effectLst/>
+        </c:spPr>
+        <c:txPr>
+          <a:bodyPr rot="-60000000" spcFirstLastPara="1" vertOverflow="ellipsis" vert="horz" wrap="square" anchor="ctr" anchorCtr="1"/>
+          <a:lstStyle/>
+          <a:p>
+            <a:pPr>
+              <a:defRPr sz="500" b="0" i="0" u="none" strike="noStrike" kern="1200" cap="all" spc="120" normalizeH="0" baseline="0">
+                <a:solidFill>
+                  <a:schemeClr val="tx1">
+                    <a:lumMod val="65000"/>
+                    <a:lumOff val="35000"/>
+                  </a:schemeClr>
+                </a:solidFill>
+                <a:latin typeface="+mn-lt"/>
+                <a:ea typeface="+mn-ea"/>
+                <a:cs typeface="+mn-cs"/>
+              </a:defRPr>
+            </a:pPr>
+            <a:endParaRPr lang="pt-PT"/>
+          </a:p>
+        </c:txPr>
+        <c:crossAx val="654138800"/>
+        <c:crosses val="autoZero"/>
+        <c:auto val="1"/>
+        <c:lblAlgn val="ctr"/>
+        <c:lblOffset val="100"/>
+        <c:noMultiLvlLbl val="0"/>
+      </c:catAx>
+      <c:valAx>
+        <c:axId val="654138800"/>
+        <c:scaling>
+          <c:orientation val="minMax"/>
+        </c:scaling>
+        <c:delete val="1"/>
+        <c:axPos val="l"/>
+        <c:numFmt formatCode="General" sourceLinked="1"/>
+        <c:majorTickMark val="none"/>
+        <c:minorTickMark val="none"/>
+        <c:tickLblPos val="nextTo"/>
+        <c:crossAx val="654136504"/>
+        <c:crosses val="autoZero"/>
+        <c:crossBetween val="between"/>
+      </c:valAx>
+      <c:dTable>
+        <c:showHorzBorder val="1"/>
+        <c:showVertBorder val="1"/>
+        <c:showOutline val="1"/>
+        <c:showKeys val="1"/>
+        <c:spPr>
+          <a:noFill/>
+          <a:ln w="9525">
+            <a:solidFill>
+              <a:schemeClr val="tx1">
+                <a:lumMod val="15000"/>
+                <a:lumOff val="85000"/>
+              </a:schemeClr>
+            </a:solidFill>
+          </a:ln>
+          <a:effectLst/>
+        </c:spPr>
+        <c:txPr>
+          <a:bodyPr rot="0" spcFirstLastPara="1" vertOverflow="ellipsis" vert="horz" wrap="square" anchor="ctr" anchorCtr="1"/>
+          <a:lstStyle/>
+          <a:p>
+            <a:pPr rtl="0">
+              <a:defRPr sz="500" b="0" i="0" u="none" strike="noStrike" kern="1200" baseline="0">
+                <a:solidFill>
+                  <a:schemeClr val="tx1">
+                    <a:lumMod val="65000"/>
+                    <a:lumOff val="35000"/>
+                  </a:schemeClr>
+                </a:solidFill>
+                <a:latin typeface="+mn-lt"/>
+                <a:ea typeface="+mn-ea"/>
+                <a:cs typeface="+mn-cs"/>
+              </a:defRPr>
+            </a:pPr>
+            <a:endParaRPr lang="pt-PT"/>
+          </a:p>
+        </c:txPr>
+      </c:dTable>
+      <c:spPr>
+        <a:noFill/>
+        <a:ln>
+          <a:noFill/>
+        </a:ln>
+        <a:effectLst/>
+      </c:spPr>
+    </c:plotArea>
+    <c:plotVisOnly val="1"/>
+    <c:dispBlanksAs val="gap"/>
+    <c:showDLblsOverMax val="0"/>
+  </c:chart>
+  <c:spPr>
+    <a:solidFill>
+      <a:schemeClr val="lt1"/>
+    </a:solidFill>
+    <a:ln w="9525" cap="flat" cmpd="sng" algn="ctr">
+      <a:noFill/>
+      <a:round/>
+    </a:ln>
+    <a:effectLst/>
+  </c:spPr>
+  <c:txPr>
+    <a:bodyPr/>
+    <a:lstStyle/>
+    <a:p>
+      <a:pPr>
+        <a:defRPr sz="500"/>
+      </a:pPr>
+      <a:endParaRPr lang="pt-PT"/>
+    </a:p>
+  </c:txPr>
+  <c:externalData r:id="rId3">
+    <c:autoUpdate val="0"/>
+  </c:externalData>
+</c:chartSpace>
+</file>
+
+<file path=word/charts/chart2.xml><?xml version="1.0" encoding="utf-8"?>
+<c:chartSpace xmlns:c="http://schemas.openxmlformats.org/drawingml/2006/chart" xmlns:a="http://schemas.openxmlformats.org/drawingml/2006/main" xmlns:r="http://schemas.openxmlformats.org/officeDocument/2006/relationships" xmlns:c16r2="http://schemas.microsoft.com/office/drawing/2015/06/chart">
+  <c:date1904 val="0"/>
+  <c:lang val="pt-PT"/>
+  <c:roundedCorners val="0"/>
+  <mc:AlternateContent xmlns:mc="http://schemas.openxmlformats.org/markup-compatibility/2006">
+    <mc:Choice xmlns:c14="http://schemas.microsoft.com/office/drawing/2007/8/2/chart" Requires="c14">
+      <c14:style val="102"/>
+    </mc:Choice>
+    <mc:Fallback>
+      <c:style val="2"/>
+    </mc:Fallback>
+  </mc:AlternateContent>
+  <c:chart>
+    <c:title>
+      <c:tx>
+        <c:rich>
+          <a:bodyPr rot="0" spcFirstLastPara="1" vertOverflow="ellipsis" vert="horz" wrap="square" anchor="ctr" anchorCtr="1"/>
+          <a:lstStyle/>
+          <a:p>
+            <a:pPr>
+              <a:defRPr sz="600" b="1" i="0" u="none" strike="noStrike" kern="1200" cap="all" spc="120" normalizeH="0" baseline="0">
+                <a:solidFill>
+                  <a:schemeClr val="tx1">
+                    <a:lumMod val="65000"/>
+                    <a:lumOff val="35000"/>
+                  </a:schemeClr>
+                </a:solidFill>
+                <a:latin typeface="+mn-lt"/>
+                <a:ea typeface="+mn-ea"/>
+                <a:cs typeface="+mn-cs"/>
+              </a:defRPr>
+            </a:pPr>
+            <a:r>
+              <a:rPr lang="pt-PT"/>
               <a:t>Tempo de compressão</a:t>
             </a:r>
           </a:p>
@@ -38146,8 +39354,8 @@
         <c:manualLayout>
           <c:xMode val="edge"/>
           <c:yMode val="edge"/>
-          <c:x val="0.28504907909939126"/>
-          <c:y val="3.6596523330283626E-2"/>
+          <c:x val="0.34796531779791073"/>
+          <c:y val="3.6911719470932018E-2"/>
         </c:manualLayout>
       </c:layout>
       <c:overlay val="0"/>
@@ -38260,24 +39468,27 @@
             </c:extLst>
           </c:dLbls>
           <c:cat>
-            <c:strLit>
-              <c:ptCount val="5"/>
-              <c:pt idx="0">
-                <c:v>Jpeg2000 Parte 1</c:v>
-              </c:pt>
-              <c:pt idx="1">
-                <c:v>Jpeg</c:v>
-              </c:pt>
-              <c:pt idx="2">
-                <c:v>Bzip2</c:v>
-              </c:pt>
-              <c:pt idx="3">
-                <c:v>Png</c:v>
-              </c:pt>
-              <c:pt idx="4">
-                <c:v>Cmp</c:v>
-              </c:pt>
-            </c:strLit>
+            <c:strRef>
+              <c:f>Folha1!$M$81:$Q$81</c:f>
+              <c:strCache>
+                <c:ptCount val="5"/>
+                <c:pt idx="0">
+                  <c:v>JPEG2000</c:v>
+                </c:pt>
+                <c:pt idx="1">
+                  <c:v>JPEG</c:v>
+                </c:pt>
+                <c:pt idx="2">
+                  <c:v>BZIP2</c:v>
+                </c:pt>
+                <c:pt idx="3">
+                  <c:v>PNG</c:v>
+                </c:pt>
+                <c:pt idx="4">
+                  <c:v>CMP</c:v>
+                </c:pt>
+              </c:strCache>
+            </c:strRef>
           </c:cat>
           <c:val>
             <c:numRef>
@@ -38305,7 +39516,7 @@
           </c:val>
           <c:extLst>
             <c:ext xmlns:c16="http://schemas.microsoft.com/office/drawing/2014/chart" uri="{C3380CC4-5D6E-409C-BE32-E72D297353CC}">
-              <c16:uniqueId val="{00000000-2662-465A-8925-137980046EB7}"/>
+              <c16:uniqueId val="{00000000-C936-45C8-8CDF-F536C6B469A9}"/>
             </c:ext>
           </c:extLst>
         </c:ser>
@@ -38383,24 +39594,27 @@
             </c:extLst>
           </c:dLbls>
           <c:cat>
-            <c:strLit>
-              <c:ptCount val="5"/>
-              <c:pt idx="0">
-                <c:v>Jpeg2000 Parte 1</c:v>
-              </c:pt>
-              <c:pt idx="1">
-                <c:v>Jpeg</c:v>
-              </c:pt>
-              <c:pt idx="2">
-                <c:v>Bzip2</c:v>
-              </c:pt>
-              <c:pt idx="3">
-                <c:v>Png</c:v>
-              </c:pt>
-              <c:pt idx="4">
-                <c:v>Cmp</c:v>
-              </c:pt>
-            </c:strLit>
+            <c:strRef>
+              <c:f>Folha1!$M$81:$Q$81</c:f>
+              <c:strCache>
+                <c:ptCount val="5"/>
+                <c:pt idx="0">
+                  <c:v>JPEG2000</c:v>
+                </c:pt>
+                <c:pt idx="1">
+                  <c:v>JPEG</c:v>
+                </c:pt>
+                <c:pt idx="2">
+                  <c:v>BZIP2</c:v>
+                </c:pt>
+                <c:pt idx="3">
+                  <c:v>PNG</c:v>
+                </c:pt>
+                <c:pt idx="4">
+                  <c:v>CMP</c:v>
+                </c:pt>
+              </c:strCache>
+            </c:strRef>
           </c:cat>
           <c:val>
             <c:numRef>
@@ -38428,7 +39642,7 @@
           </c:val>
           <c:extLst>
             <c:ext xmlns:c16="http://schemas.microsoft.com/office/drawing/2014/chart" uri="{C3380CC4-5D6E-409C-BE32-E72D297353CC}">
-              <c16:uniqueId val="{00000001-2662-465A-8925-137980046EB7}"/>
+              <c16:uniqueId val="{00000001-C936-45C8-8CDF-F536C6B469A9}"/>
             </c:ext>
           </c:extLst>
         </c:ser>
@@ -38506,24 +39720,27 @@
             </c:extLst>
           </c:dLbls>
           <c:cat>
-            <c:strLit>
-              <c:ptCount val="5"/>
-              <c:pt idx="0">
-                <c:v>Jpeg2000 Parte 1</c:v>
-              </c:pt>
-              <c:pt idx="1">
-                <c:v>Jpeg</c:v>
-              </c:pt>
-              <c:pt idx="2">
-                <c:v>Bzip2</c:v>
-              </c:pt>
-              <c:pt idx="3">
-                <c:v>Png</c:v>
-              </c:pt>
-              <c:pt idx="4">
-                <c:v>Cmp</c:v>
-              </c:pt>
-            </c:strLit>
+            <c:strRef>
+              <c:f>Folha1!$M$81:$Q$81</c:f>
+              <c:strCache>
+                <c:ptCount val="5"/>
+                <c:pt idx="0">
+                  <c:v>JPEG2000</c:v>
+                </c:pt>
+                <c:pt idx="1">
+                  <c:v>JPEG</c:v>
+                </c:pt>
+                <c:pt idx="2">
+                  <c:v>BZIP2</c:v>
+                </c:pt>
+                <c:pt idx="3">
+                  <c:v>PNG</c:v>
+                </c:pt>
+                <c:pt idx="4">
+                  <c:v>CMP</c:v>
+                </c:pt>
+              </c:strCache>
+            </c:strRef>
           </c:cat>
           <c:val>
             <c:numRef>
@@ -38551,7 +39768,7 @@
           </c:val>
           <c:extLst>
             <c:ext xmlns:c16="http://schemas.microsoft.com/office/drawing/2014/chart" uri="{C3380CC4-5D6E-409C-BE32-E72D297353CC}">
-              <c16:uniqueId val="{00000002-2662-465A-8925-137980046EB7}"/>
+              <c16:uniqueId val="{00000002-C936-45C8-8CDF-F536C6B469A9}"/>
             </c:ext>
           </c:extLst>
         </c:ser>
@@ -38629,24 +39846,27 @@
             </c:extLst>
           </c:dLbls>
           <c:cat>
-            <c:strLit>
-              <c:ptCount val="5"/>
-              <c:pt idx="0">
-                <c:v>Jpeg2000 Parte 1</c:v>
-              </c:pt>
-              <c:pt idx="1">
-                <c:v>Jpeg</c:v>
-              </c:pt>
-              <c:pt idx="2">
-                <c:v>Bzip2</c:v>
-              </c:pt>
-              <c:pt idx="3">
-                <c:v>Png</c:v>
-              </c:pt>
-              <c:pt idx="4">
-                <c:v>Cmp</c:v>
-              </c:pt>
-            </c:strLit>
+            <c:strRef>
+              <c:f>Folha1!$M$81:$Q$81</c:f>
+              <c:strCache>
+                <c:ptCount val="5"/>
+                <c:pt idx="0">
+                  <c:v>JPEG2000</c:v>
+                </c:pt>
+                <c:pt idx="1">
+                  <c:v>JPEG</c:v>
+                </c:pt>
+                <c:pt idx="2">
+                  <c:v>BZIP2</c:v>
+                </c:pt>
+                <c:pt idx="3">
+                  <c:v>PNG</c:v>
+                </c:pt>
+                <c:pt idx="4">
+                  <c:v>CMP</c:v>
+                </c:pt>
+              </c:strCache>
+            </c:strRef>
           </c:cat>
           <c:val>
             <c:numRef>
@@ -38674,7 +39894,7 @@
           </c:val>
           <c:extLst>
             <c:ext xmlns:c16="http://schemas.microsoft.com/office/drawing/2014/chart" uri="{C3380CC4-5D6E-409C-BE32-E72D297353CC}">
-              <c16:uniqueId val="{00000003-2662-465A-8925-137980046EB7}"/>
+              <c16:uniqueId val="{00000003-C936-45C8-8CDF-F536C6B469A9}"/>
             </c:ext>
           </c:extLst>
         </c:ser>
@@ -38759,6 +39979,29 @@
               </c:ext>
             </c:extLst>
           </c:dLbls>
+          <c:cat>
+            <c:strRef>
+              <c:f>Folha1!$M$81:$Q$81</c:f>
+              <c:strCache>
+                <c:ptCount val="5"/>
+                <c:pt idx="0">
+                  <c:v>JPEG2000</c:v>
+                </c:pt>
+                <c:pt idx="1">
+                  <c:v>JPEG</c:v>
+                </c:pt>
+                <c:pt idx="2">
+                  <c:v>BZIP2</c:v>
+                </c:pt>
+                <c:pt idx="3">
+                  <c:v>PNG</c:v>
+                </c:pt>
+                <c:pt idx="4">
+                  <c:v>CMP</c:v>
+                </c:pt>
+              </c:strCache>
+            </c:strRef>
+          </c:cat>
           <c:val>
             <c:numRef>
               <c:f>Folha1!$J$17:$N$17</c:f>
@@ -38785,7 +40028,7 @@
           </c:val>
           <c:extLst>
             <c:ext xmlns:c16="http://schemas.microsoft.com/office/drawing/2014/chart" uri="{C3380CC4-5D6E-409C-BE32-E72D297353CC}">
-              <c16:uniqueId val="{00000004-2662-465A-8925-137980046EB7}"/>
+              <c16:uniqueId val="{00000004-C936-45C8-8CDF-F536C6B469A9}"/>
             </c:ext>
           </c:extLst>
         </c:ser>
@@ -38959,7 +40202,7 @@
 </c:chartSpace>
 </file>
 
-<file path=word/charts/chart2.xml><?xml version="1.0" encoding="utf-8"?>
+<file path=word/charts/chart3.xml><?xml version="1.0" encoding="utf-8"?>
 <c:chartSpace xmlns:c="http://schemas.openxmlformats.org/drawingml/2006/chart" xmlns:a="http://schemas.openxmlformats.org/drawingml/2006/main" xmlns:r="http://schemas.openxmlformats.org/officeDocument/2006/relationships" xmlns:c16r2="http://schemas.microsoft.com/office/drawing/2015/06/chart">
   <c:date1904 val="0"/>
   <c:lang val="pt-PT"/>
@@ -38973,7 +40216,79 @@
     </mc:Fallback>
   </mc:AlternateContent>
   <c:chart>
-    <c:autoTitleDeleted val="1"/>
+    <c:title>
+      <c:tx>
+        <c:rich>
+          <a:bodyPr rot="0" spcFirstLastPara="1" vertOverflow="ellipsis" vert="horz" wrap="square" anchor="ctr" anchorCtr="1"/>
+          <a:lstStyle/>
+          <a:p>
+            <a:pPr>
+              <a:defRPr sz="600" b="1" i="0" u="none" strike="noStrike" kern="1200" cap="all" spc="120" normalizeH="0" baseline="0">
+                <a:solidFill>
+                  <a:schemeClr val="tx1">
+                    <a:lumMod val="65000"/>
+                    <a:lumOff val="35000"/>
+                  </a:schemeClr>
+                </a:solidFill>
+                <a:latin typeface="+mn-lt"/>
+                <a:ea typeface="+mn-ea"/>
+                <a:cs typeface="+mn-cs"/>
+              </a:defRPr>
+            </a:pPr>
+            <a:r>
+              <a:rPr lang="pt-PT"/>
+              <a:t>Tempo de Descompressão</a:t>
+            </a:r>
+          </a:p>
+          <a:p>
+            <a:pPr>
+              <a:defRPr/>
+            </a:pPr>
+            <a:r>
+              <a:rPr lang="pt-PT"/>
+              <a:t>(s)</a:t>
+            </a:r>
+          </a:p>
+        </c:rich>
+      </c:tx>
+      <c:layout>
+        <c:manualLayout>
+          <c:xMode val="edge"/>
+          <c:yMode val="edge"/>
+          <c:x val="0.30809582742931618"/>
+          <c:y val="3.8860103626943004E-2"/>
+        </c:manualLayout>
+      </c:layout>
+      <c:overlay val="0"/>
+      <c:spPr>
+        <a:noFill/>
+        <a:ln>
+          <a:noFill/>
+        </a:ln>
+        <a:effectLst/>
+      </c:spPr>
+      <c:txPr>
+        <a:bodyPr rot="0" spcFirstLastPara="1" vertOverflow="ellipsis" vert="horz" wrap="square" anchor="ctr" anchorCtr="1"/>
+        <a:lstStyle/>
+        <a:p>
+          <a:pPr>
+            <a:defRPr sz="600" b="1" i="0" u="none" strike="noStrike" kern="1200" cap="all" spc="120" normalizeH="0" baseline="0">
+              <a:solidFill>
+                <a:schemeClr val="tx1">
+                  <a:lumMod val="65000"/>
+                  <a:lumOff val="35000"/>
+                </a:schemeClr>
+              </a:solidFill>
+              <a:latin typeface="+mn-lt"/>
+              <a:ea typeface="+mn-ea"/>
+              <a:cs typeface="+mn-cs"/>
+            </a:defRPr>
+          </a:pPr>
+          <a:endParaRPr lang="pt-PT"/>
+        </a:p>
+      </c:txPr>
+    </c:title>
+    <c:autoTitleDeleted val="0"/>
     <c:plotArea>
       <c:layout/>
       <c:barChart>
@@ -39063,54 +40378,54 @@
           </c:dLbls>
           <c:cat>
             <c:strRef>
-              <c:f>Folha1!$AO$8:$AS$8</c:f>
+              <c:f>Folha1!$M$81:$Q$81</c:f>
               <c:strCache>
                 <c:ptCount val="5"/>
                 <c:pt idx="0">
-                  <c:v>Jpeg2000 Parte 1</c:v>
+                  <c:v>JPEG2000</c:v>
                 </c:pt>
                 <c:pt idx="1">
-                  <c:v>Jpeg</c:v>
+                  <c:v>JPEG</c:v>
                 </c:pt>
                 <c:pt idx="2">
-                  <c:v>Bzip2</c:v>
+                  <c:v>BZIP2</c:v>
                 </c:pt>
                 <c:pt idx="3">
-                  <c:v>Png</c:v>
+                  <c:v>PNG</c:v>
                 </c:pt>
                 <c:pt idx="4">
-                  <c:v>Cmp</c:v>
+                  <c:v>CMP</c:v>
                 </c:pt>
               </c:strCache>
             </c:strRef>
           </c:cat>
           <c:val>
             <c:numRef>
-              <c:f>Folha1!$B$14:$F$14</c:f>
+              <c:f>Folha1!$S$13:$W$13</c:f>
               <c:numCache>
                 <c:formatCode>General</c:formatCode>
                 <c:ptCount val="5"/>
                 <c:pt idx="0">
-                  <c:v>76.45</c:v>
+                  <c:v>4.03</c:v>
                 </c:pt>
                 <c:pt idx="1">
-                  <c:v>94.43</c:v>
+                  <c:v>0.19</c:v>
                 </c:pt>
                 <c:pt idx="2">
-                  <c:v>73.25</c:v>
+                  <c:v>0.89</c:v>
                 </c:pt>
                 <c:pt idx="3">
-                  <c:v>73.910000000000025</c:v>
+                  <c:v>0</c:v>
                 </c:pt>
                 <c:pt idx="4">
-                  <c:v>76.510000000000005</c:v>
+                  <c:v>0.75</c:v>
                 </c:pt>
               </c:numCache>
             </c:numRef>
           </c:val>
           <c:extLst>
             <c:ext xmlns:c16="http://schemas.microsoft.com/office/drawing/2014/chart" uri="{C3380CC4-5D6E-409C-BE32-E72D297353CC}">
-              <c16:uniqueId val="{00000000-E18B-44EA-BE6D-C9A506D6BEAA}"/>
+              <c16:uniqueId val="{00000000-C224-4B50-97E0-38D223DA6A30}"/>
             </c:ext>
           </c:extLst>
         </c:ser>
@@ -39197,54 +40512,54 @@
           </c:dLbls>
           <c:cat>
             <c:strRef>
-              <c:f>Folha1!$AO$8:$AS$8</c:f>
+              <c:f>Folha1!$M$81:$Q$81</c:f>
               <c:strCache>
                 <c:ptCount val="5"/>
                 <c:pt idx="0">
-                  <c:v>Jpeg2000 Parte 1</c:v>
+                  <c:v>JPEG2000</c:v>
                 </c:pt>
                 <c:pt idx="1">
-                  <c:v>Jpeg</c:v>
+                  <c:v>JPEG</c:v>
                 </c:pt>
                 <c:pt idx="2">
-                  <c:v>Bzip2</c:v>
+                  <c:v>BZIP2</c:v>
                 </c:pt>
                 <c:pt idx="3">
-                  <c:v>Png</c:v>
+                  <c:v>PNG</c:v>
                 </c:pt>
                 <c:pt idx="4">
-                  <c:v>Cmp</c:v>
+                  <c:v>CMP</c:v>
                 </c:pt>
               </c:strCache>
             </c:strRef>
           </c:cat>
           <c:val>
             <c:numRef>
-              <c:f>Folha1!$B$15:$F$15</c:f>
+              <c:f>Folha1!$S$14:$W$14</c:f>
               <c:numCache>
                 <c:formatCode>General</c:formatCode>
                 <c:ptCount val="5"/>
                 <c:pt idx="0">
-                  <c:v>70.58</c:v>
+                  <c:v>2.83</c:v>
                 </c:pt>
                 <c:pt idx="1">
-                  <c:v>96.9</c:v>
+                  <c:v>0.12</c:v>
                 </c:pt>
                 <c:pt idx="2">
-                  <c:v>67.98</c:v>
+                  <c:v>0.61</c:v>
                 </c:pt>
                 <c:pt idx="3">
-                  <c:v>69.52</c:v>
+                  <c:v>0</c:v>
                 </c:pt>
                 <c:pt idx="4">
-                  <c:v>75.73</c:v>
+                  <c:v>0.41</c:v>
                 </c:pt>
               </c:numCache>
             </c:numRef>
           </c:val>
           <c:extLst>
             <c:ext xmlns:c16="http://schemas.microsoft.com/office/drawing/2014/chart" uri="{C3380CC4-5D6E-409C-BE32-E72D297353CC}">
-              <c16:uniqueId val="{00000001-E18B-44EA-BE6D-C9A506D6BEAA}"/>
+              <c16:uniqueId val="{00000001-C224-4B50-97E0-38D223DA6A30}"/>
             </c:ext>
           </c:extLst>
         </c:ser>
@@ -39331,54 +40646,54 @@
           </c:dLbls>
           <c:cat>
             <c:strRef>
-              <c:f>Folha1!$AO$8:$AS$8</c:f>
+              <c:f>Folha1!$M$81:$Q$81</c:f>
               <c:strCache>
                 <c:ptCount val="5"/>
                 <c:pt idx="0">
-                  <c:v>Jpeg2000 Parte 1</c:v>
+                  <c:v>JPEG2000</c:v>
                 </c:pt>
                 <c:pt idx="1">
-                  <c:v>Jpeg</c:v>
+                  <c:v>JPEG</c:v>
                 </c:pt>
                 <c:pt idx="2">
-                  <c:v>Bzip2</c:v>
+                  <c:v>BZIP2</c:v>
                 </c:pt>
                 <c:pt idx="3">
-                  <c:v>Png</c:v>
+                  <c:v>PNG</c:v>
                 </c:pt>
                 <c:pt idx="4">
-                  <c:v>Cmp</c:v>
+                  <c:v>CMP</c:v>
                 </c:pt>
               </c:strCache>
             </c:strRef>
           </c:cat>
           <c:val>
             <c:numRef>
-              <c:f>Folha1!$B$16:$F$16</c:f>
+              <c:f>Folha1!$S$15:$W$15</c:f>
               <c:numCache>
                 <c:formatCode>General</c:formatCode>
                 <c:ptCount val="5"/>
                 <c:pt idx="0">
-                  <c:v>94.2</c:v>
+                  <c:v>8.59</c:v>
                 </c:pt>
                 <c:pt idx="1">
-                  <c:v>97.679999999999978</c:v>
+                  <c:v>0.42</c:v>
                 </c:pt>
                 <c:pt idx="2">
-                  <c:v>96.240000000000023</c:v>
+                  <c:v>0.68</c:v>
                 </c:pt>
                 <c:pt idx="3">
-                  <c:v>95.25</c:v>
+                  <c:v>0</c:v>
                 </c:pt>
                 <c:pt idx="4">
-                  <c:v>96</c:v>
+                  <c:v>0.86</c:v>
                 </c:pt>
               </c:numCache>
             </c:numRef>
           </c:val>
           <c:extLst>
             <c:ext xmlns:c16="http://schemas.microsoft.com/office/drawing/2014/chart" uri="{C3380CC4-5D6E-409C-BE32-E72D297353CC}">
-              <c16:uniqueId val="{00000002-E18B-44EA-BE6D-C9A506D6BEAA}"/>
+              <c16:uniqueId val="{00000002-C224-4B50-97E0-38D223DA6A30}"/>
             </c:ext>
           </c:extLst>
         </c:ser>
@@ -39465,852 +40780,23 @@
           </c:dLbls>
           <c:cat>
             <c:strRef>
-              <c:f>Folha1!$AO$8:$AS$8</c:f>
+              <c:f>Folha1!$M$81:$Q$81</c:f>
               <c:strCache>
                 <c:ptCount val="5"/>
                 <c:pt idx="0">
-                  <c:v>Jpeg2000 Parte 1</c:v>
+                  <c:v>JPEG2000</c:v>
                 </c:pt>
                 <c:pt idx="1">
-                  <c:v>Jpeg</c:v>
+                  <c:v>JPEG</c:v>
                 </c:pt>
                 <c:pt idx="2">
-                  <c:v>Bzip2</c:v>
+                  <c:v>BZIP2</c:v>
                 </c:pt>
                 <c:pt idx="3">
-                  <c:v>Png</c:v>
+                  <c:v>PNG</c:v>
                 </c:pt>
                 <c:pt idx="4">
-                  <c:v>Cmp</c:v>
-                </c:pt>
-              </c:strCache>
-            </c:strRef>
-          </c:cat>
-          <c:val>
-            <c:numRef>
-              <c:f>Folha1!$B$17:$F$17</c:f>
-              <c:numCache>
-                <c:formatCode>General</c:formatCode>
-                <c:ptCount val="5"/>
-                <c:pt idx="0">
-                  <c:v>71.819999999999993</c:v>
-                </c:pt>
-                <c:pt idx="1">
-                  <c:v>93.84</c:v>
-                </c:pt>
-                <c:pt idx="2">
-                  <c:v>66.290000000000006</c:v>
-                </c:pt>
-                <c:pt idx="3">
-                  <c:v>67.23</c:v>
-                </c:pt>
-                <c:pt idx="4">
-                  <c:v>72.169999999999987</c:v>
-                </c:pt>
-              </c:numCache>
-            </c:numRef>
-          </c:val>
-          <c:extLst>
-            <c:ext xmlns:c16="http://schemas.microsoft.com/office/drawing/2014/chart" uri="{C3380CC4-5D6E-409C-BE32-E72D297353CC}">
-              <c16:uniqueId val="{00000003-E18B-44EA-BE6D-C9A506D6BEAA}"/>
-            </c:ext>
-          </c:extLst>
-        </c:ser>
-        <c:ser>
-          <c:idx val="4"/>
-          <c:order val="4"/>
-          <c:tx>
-            <c:v>Média</c:v>
-          </c:tx>
-          <c:spPr>
-            <a:solidFill>
-              <a:schemeClr val="accent5"/>
-            </a:solidFill>
-            <a:ln>
-              <a:noFill/>
-            </a:ln>
-            <a:effectLst/>
-          </c:spPr>
-          <c:invertIfNegative val="0"/>
-          <c:dLbls>
-            <c:spPr>
-              <a:noFill/>
-              <a:ln>
-                <a:noFill/>
-              </a:ln>
-              <a:effectLst/>
-            </c:spPr>
-            <c:txPr>
-              <a:bodyPr rot="-5400000" spcFirstLastPara="1" vertOverflow="clip" horzOverflow="clip" vert="horz" wrap="square" lIns="38100" tIns="19050" rIns="38100" bIns="19050" anchor="ctr" anchorCtr="1">
-                <a:spAutoFit/>
-              </a:bodyPr>
-              <a:lstStyle/>
-              <a:p>
-                <a:pPr>
-                  <a:defRPr sz="500" b="0" i="0" u="none" strike="noStrike" kern="1200" baseline="0">
-                    <a:solidFill>
-                      <a:schemeClr val="tx1">
-                        <a:lumMod val="50000"/>
-                        <a:lumOff val="50000"/>
-                      </a:schemeClr>
-                    </a:solidFill>
-                    <a:latin typeface="+mn-lt"/>
-                    <a:ea typeface="+mn-ea"/>
-                    <a:cs typeface="+mn-cs"/>
-                  </a:defRPr>
-                </a:pPr>
-                <a:endParaRPr lang="pt-PT"/>
-              </a:p>
-            </c:txPr>
-            <c:dLblPos val="outEnd"/>
-            <c:showLegendKey val="0"/>
-            <c:showVal val="1"/>
-            <c:showCatName val="0"/>
-            <c:showSerName val="0"/>
-            <c:showPercent val="0"/>
-            <c:showBubbleSize val="0"/>
-            <c:showLeaderLines val="0"/>
-            <c:extLst>
-              <c:ext xmlns:c15="http://schemas.microsoft.com/office/drawing/2012/chart" uri="{CE6537A1-D6FC-4f65-9D91-7224C49458BB}">
-                <c15:showLeaderLines val="1"/>
-                <c15:leaderLines>
-                  <c:spPr>
-                    <a:ln w="9525">
-                      <a:solidFill>
-                        <a:schemeClr val="tx1">
-                          <a:lumMod val="35000"/>
-                          <a:lumOff val="65000"/>
-                        </a:schemeClr>
-                      </a:solidFill>
-                    </a:ln>
-                    <a:effectLst/>
-                  </c:spPr>
-                </c15:leaderLines>
-              </c:ext>
-            </c:extLst>
-          </c:dLbls>
-          <c:val>
-            <c:numRef>
-              <c:f>Folha1!$B$18:$F$18</c:f>
-              <c:numCache>
-                <c:formatCode>General</c:formatCode>
-                <c:ptCount val="5"/>
-                <c:pt idx="0">
-                  <c:v>78.260000000000005</c:v>
-                </c:pt>
-                <c:pt idx="1">
-                  <c:v>95.710000000000022</c:v>
-                </c:pt>
-                <c:pt idx="2">
-                  <c:v>75.940000000000026</c:v>
-                </c:pt>
-                <c:pt idx="3">
-                  <c:v>76.48</c:v>
-                </c:pt>
-                <c:pt idx="4">
-                  <c:v>80.099999999999994</c:v>
-                </c:pt>
-              </c:numCache>
-            </c:numRef>
-          </c:val>
-          <c:extLst>
-            <c:ext xmlns:c16="http://schemas.microsoft.com/office/drawing/2014/chart" uri="{C3380CC4-5D6E-409C-BE32-E72D297353CC}">
-              <c16:uniqueId val="{00000004-E18B-44EA-BE6D-C9A506D6BEAA}"/>
-            </c:ext>
-          </c:extLst>
-        </c:ser>
-        <c:dLbls>
-          <c:showLegendKey val="0"/>
-          <c:showVal val="1"/>
-          <c:showCatName val="0"/>
-          <c:showSerName val="0"/>
-          <c:showPercent val="0"/>
-          <c:showBubbleSize val="0"/>
-        </c:dLbls>
-        <c:gapWidth val="444"/>
-        <c:overlap val="-90"/>
-        <c:axId val="109447040"/>
-        <c:axId val="109448576"/>
-      </c:barChart>
-      <c:catAx>
-        <c:axId val="109447040"/>
-        <c:scaling>
-          <c:orientation val="minMax"/>
-        </c:scaling>
-        <c:delete val="0"/>
-        <c:axPos val="b"/>
-        <c:majorGridlines>
-          <c:spPr>
-            <a:ln w="9525" cap="flat" cmpd="sng" algn="ctr">
-              <a:solidFill>
-                <a:schemeClr val="tx1">
-                  <a:lumMod val="15000"/>
-                  <a:lumOff val="85000"/>
-                </a:schemeClr>
-              </a:solidFill>
-              <a:round/>
-            </a:ln>
-            <a:effectLst/>
-          </c:spPr>
-        </c:majorGridlines>
-        <c:numFmt formatCode="General" sourceLinked="1"/>
-        <c:majorTickMark val="none"/>
-        <c:minorTickMark val="none"/>
-        <c:tickLblPos val="nextTo"/>
-        <c:spPr>
-          <a:noFill/>
-          <a:ln w="9525" cap="flat" cmpd="sng" algn="ctr">
-            <a:solidFill>
-              <a:schemeClr val="tx1">
-                <a:lumMod val="15000"/>
-                <a:lumOff val="85000"/>
-              </a:schemeClr>
-            </a:solidFill>
-            <a:round/>
-          </a:ln>
-          <a:effectLst/>
-        </c:spPr>
-        <c:txPr>
-          <a:bodyPr rot="-60000000" spcFirstLastPara="1" vertOverflow="ellipsis" vert="horz" wrap="square" anchor="ctr" anchorCtr="1"/>
-          <a:lstStyle/>
-          <a:p>
-            <a:pPr>
-              <a:defRPr sz="500" b="0" i="0" u="none" strike="noStrike" kern="1200" cap="all" spc="120" normalizeH="0" baseline="0">
-                <a:solidFill>
-                  <a:schemeClr val="tx1">
-                    <a:lumMod val="65000"/>
-                    <a:lumOff val="35000"/>
-                  </a:schemeClr>
-                </a:solidFill>
-                <a:latin typeface="+mn-lt"/>
-                <a:ea typeface="+mn-ea"/>
-                <a:cs typeface="+mn-cs"/>
-              </a:defRPr>
-            </a:pPr>
-            <a:endParaRPr lang="pt-PT"/>
-          </a:p>
-        </c:txPr>
-        <c:crossAx val="109448576"/>
-        <c:crosses val="autoZero"/>
-        <c:auto val="1"/>
-        <c:lblAlgn val="ctr"/>
-        <c:lblOffset val="100"/>
-        <c:noMultiLvlLbl val="0"/>
-      </c:catAx>
-      <c:valAx>
-        <c:axId val="109448576"/>
-        <c:scaling>
-          <c:orientation val="minMax"/>
-        </c:scaling>
-        <c:delete val="1"/>
-        <c:axPos val="l"/>
-        <c:numFmt formatCode="General" sourceLinked="1"/>
-        <c:majorTickMark val="none"/>
-        <c:minorTickMark val="none"/>
-        <c:tickLblPos val="nextTo"/>
-        <c:crossAx val="109447040"/>
-        <c:crosses val="autoZero"/>
-        <c:crossBetween val="between"/>
-      </c:valAx>
-      <c:dTable>
-        <c:showHorzBorder val="1"/>
-        <c:showVertBorder val="1"/>
-        <c:showOutline val="1"/>
-        <c:showKeys val="1"/>
-        <c:spPr>
-          <a:noFill/>
-          <a:ln w="9525">
-            <a:solidFill>
-              <a:schemeClr val="tx1">
-                <a:lumMod val="15000"/>
-                <a:lumOff val="85000"/>
-              </a:schemeClr>
-            </a:solidFill>
-          </a:ln>
-          <a:effectLst/>
-        </c:spPr>
-        <c:txPr>
-          <a:bodyPr rot="0" spcFirstLastPara="1" vertOverflow="ellipsis" vert="horz" wrap="square" anchor="ctr" anchorCtr="1"/>
-          <a:lstStyle/>
-          <a:p>
-            <a:pPr rtl="0">
-              <a:defRPr sz="500" b="0" i="0" u="none" strike="noStrike" kern="1200" baseline="0">
-                <a:solidFill>
-                  <a:schemeClr val="tx1">
-                    <a:lumMod val="65000"/>
-                    <a:lumOff val="35000"/>
-                  </a:schemeClr>
-                </a:solidFill>
-                <a:latin typeface="+mn-lt"/>
-                <a:ea typeface="+mn-ea"/>
-                <a:cs typeface="+mn-cs"/>
-              </a:defRPr>
-            </a:pPr>
-            <a:endParaRPr lang="pt-PT"/>
-          </a:p>
-        </c:txPr>
-      </c:dTable>
-      <c:spPr>
-        <a:noFill/>
-        <a:ln>
-          <a:noFill/>
-        </a:ln>
-        <a:effectLst/>
-      </c:spPr>
-    </c:plotArea>
-    <c:plotVisOnly val="1"/>
-    <c:dispBlanksAs val="gap"/>
-    <c:showDLblsOverMax val="0"/>
-  </c:chart>
-  <c:spPr>
-    <a:solidFill>
-      <a:schemeClr val="lt1"/>
-    </a:solidFill>
-    <a:ln w="9525" cap="flat" cmpd="sng" algn="ctr">
-      <a:noFill/>
-      <a:round/>
-    </a:ln>
-    <a:effectLst/>
-  </c:spPr>
-  <c:txPr>
-    <a:bodyPr/>
-    <a:lstStyle/>
-    <a:p>
-      <a:pPr>
-        <a:defRPr sz="500"/>
-      </a:pPr>
-      <a:endParaRPr lang="pt-PT"/>
-    </a:p>
-  </c:txPr>
-  <c:externalData r:id="rId3">
-    <c:autoUpdate val="0"/>
-  </c:externalData>
-</c:chartSpace>
-</file>
-
-<file path=word/charts/chart3.xml><?xml version="1.0" encoding="utf-8"?>
-<c:chartSpace xmlns:c="http://schemas.openxmlformats.org/drawingml/2006/chart" xmlns:a="http://schemas.openxmlformats.org/drawingml/2006/main" xmlns:r="http://schemas.openxmlformats.org/officeDocument/2006/relationships" xmlns:c16r2="http://schemas.microsoft.com/office/drawing/2015/06/chart">
-  <c:date1904 val="0"/>
-  <c:lang val="pt-PT"/>
-  <c:roundedCorners val="0"/>
-  <mc:AlternateContent xmlns:mc="http://schemas.openxmlformats.org/markup-compatibility/2006">
-    <mc:Choice xmlns:c14="http://schemas.microsoft.com/office/drawing/2007/8/2/chart" Requires="c14">
-      <c14:style val="102"/>
-    </mc:Choice>
-    <mc:Fallback>
-      <c:style val="2"/>
-    </mc:Fallback>
-  </mc:AlternateContent>
-  <c:chart>
-    <c:autoTitleDeleted val="1"/>
-    <c:plotArea>
-      <c:layout/>
-      <c:barChart>
-        <c:barDir val="col"/>
-        <c:grouping val="clustered"/>
-        <c:varyColors val="0"/>
-        <c:ser>
-          <c:idx val="0"/>
-          <c:order val="0"/>
-          <c:tx>
-            <c:strRef>
-              <c:f>Folha1!$AO$6</c:f>
-              <c:strCache>
-                <c:ptCount val="1"/>
-                <c:pt idx="0">
-                  <c:v>egg.bmp</c:v>
-                </c:pt>
-              </c:strCache>
-            </c:strRef>
-          </c:tx>
-          <c:spPr>
-            <a:solidFill>
-              <a:schemeClr val="accent1"/>
-            </a:solidFill>
-            <a:ln>
-              <a:noFill/>
-            </a:ln>
-            <a:effectLst/>
-          </c:spPr>
-          <c:invertIfNegative val="0"/>
-          <c:dLbls>
-            <c:spPr>
-              <a:noFill/>
-              <a:ln>
-                <a:noFill/>
-              </a:ln>
-              <a:effectLst/>
-            </c:spPr>
-            <c:txPr>
-              <a:bodyPr rot="-5400000" spcFirstLastPara="1" vertOverflow="clip" horzOverflow="clip" vert="horz" wrap="square" lIns="38100" tIns="19050" rIns="38100" bIns="19050" anchor="ctr" anchorCtr="1">
-                <a:spAutoFit/>
-              </a:bodyPr>
-              <a:lstStyle/>
-              <a:p>
-                <a:pPr>
-                  <a:defRPr sz="500" b="0" i="0" u="none" strike="noStrike" kern="1200" baseline="0">
-                    <a:solidFill>
-                      <a:schemeClr val="tx1">
-                        <a:lumMod val="50000"/>
-                        <a:lumOff val="50000"/>
-                      </a:schemeClr>
-                    </a:solidFill>
-                    <a:latin typeface="+mn-lt"/>
-                    <a:ea typeface="+mn-ea"/>
-                    <a:cs typeface="+mn-cs"/>
-                  </a:defRPr>
-                </a:pPr>
-                <a:endParaRPr lang="pt-PT"/>
-              </a:p>
-            </c:txPr>
-            <c:dLblPos val="outEnd"/>
-            <c:showLegendKey val="0"/>
-            <c:showVal val="1"/>
-            <c:showCatName val="0"/>
-            <c:showSerName val="0"/>
-            <c:showPercent val="0"/>
-            <c:showBubbleSize val="0"/>
-            <c:showLeaderLines val="0"/>
-            <c:extLst>
-              <c:ext xmlns:c15="http://schemas.microsoft.com/office/drawing/2012/chart" uri="{CE6537A1-D6FC-4f65-9D91-7224C49458BB}">
-                <c15:showLeaderLines val="1"/>
-                <c15:leaderLines>
-                  <c:spPr>
-                    <a:ln w="9525">
-                      <a:solidFill>
-                        <a:schemeClr val="tx1">
-                          <a:lumMod val="35000"/>
-                          <a:lumOff val="65000"/>
-                        </a:schemeClr>
-                      </a:solidFill>
-                    </a:ln>
-                    <a:effectLst/>
-                  </c:spPr>
-                </c15:leaderLines>
-              </c:ext>
-            </c:extLst>
-          </c:dLbls>
-          <c:cat>
-            <c:strRef>
-              <c:f>Folha1!$AO$8:$AS$8</c:f>
-              <c:strCache>
-                <c:ptCount val="5"/>
-                <c:pt idx="0">
-                  <c:v>Jpeg2000 Parte 1</c:v>
-                </c:pt>
-                <c:pt idx="1">
-                  <c:v>Jpeg</c:v>
-                </c:pt>
-                <c:pt idx="2">
-                  <c:v>Bzip2</c:v>
-                </c:pt>
-                <c:pt idx="3">
-                  <c:v>Png</c:v>
-                </c:pt>
-                <c:pt idx="4">
-                  <c:v>Cmp</c:v>
-                </c:pt>
-              </c:strCache>
-            </c:strRef>
-          </c:cat>
-          <c:val>
-            <c:numRef>
-              <c:f>Folha1!$S$13:$W$13</c:f>
-              <c:numCache>
-                <c:formatCode>General</c:formatCode>
-                <c:ptCount val="5"/>
-                <c:pt idx="0">
-                  <c:v>4.03</c:v>
-                </c:pt>
-                <c:pt idx="1">
-                  <c:v>0.19</c:v>
-                </c:pt>
-                <c:pt idx="2">
-                  <c:v>0.89</c:v>
-                </c:pt>
-                <c:pt idx="3">
-                  <c:v>0</c:v>
-                </c:pt>
-                <c:pt idx="4">
-                  <c:v>0.75</c:v>
-                </c:pt>
-              </c:numCache>
-            </c:numRef>
-          </c:val>
-          <c:extLst>
-            <c:ext xmlns:c16="http://schemas.microsoft.com/office/drawing/2014/chart" uri="{C3380CC4-5D6E-409C-BE32-E72D297353CC}">
-              <c16:uniqueId val="{00000000-59E8-4D49-891A-216220070F9C}"/>
-            </c:ext>
-          </c:extLst>
-        </c:ser>
-        <c:ser>
-          <c:idx val="1"/>
-          <c:order val="1"/>
-          <c:tx>
-            <c:strRef>
-              <c:f>Folha1!$AP$6</c:f>
-              <c:strCache>
-                <c:ptCount val="1"/>
-                <c:pt idx="0">
-                  <c:v>landscape.bmp</c:v>
-                </c:pt>
-              </c:strCache>
-            </c:strRef>
-          </c:tx>
-          <c:spPr>
-            <a:solidFill>
-              <a:schemeClr val="accent2"/>
-            </a:solidFill>
-            <a:ln>
-              <a:noFill/>
-            </a:ln>
-            <a:effectLst/>
-          </c:spPr>
-          <c:invertIfNegative val="0"/>
-          <c:dLbls>
-            <c:spPr>
-              <a:noFill/>
-              <a:ln>
-                <a:noFill/>
-              </a:ln>
-              <a:effectLst/>
-            </c:spPr>
-            <c:txPr>
-              <a:bodyPr rot="-5400000" spcFirstLastPara="1" vertOverflow="clip" horzOverflow="clip" vert="horz" wrap="square" lIns="38100" tIns="19050" rIns="38100" bIns="19050" anchor="ctr" anchorCtr="1">
-                <a:spAutoFit/>
-              </a:bodyPr>
-              <a:lstStyle/>
-              <a:p>
-                <a:pPr>
-                  <a:defRPr sz="500" b="0" i="0" u="none" strike="noStrike" kern="1200" baseline="0">
-                    <a:solidFill>
-                      <a:schemeClr val="tx1">
-                        <a:lumMod val="50000"/>
-                        <a:lumOff val="50000"/>
-                      </a:schemeClr>
-                    </a:solidFill>
-                    <a:latin typeface="+mn-lt"/>
-                    <a:ea typeface="+mn-ea"/>
-                    <a:cs typeface="+mn-cs"/>
-                  </a:defRPr>
-                </a:pPr>
-                <a:endParaRPr lang="pt-PT"/>
-              </a:p>
-            </c:txPr>
-            <c:dLblPos val="outEnd"/>
-            <c:showLegendKey val="0"/>
-            <c:showVal val="1"/>
-            <c:showCatName val="0"/>
-            <c:showSerName val="0"/>
-            <c:showPercent val="0"/>
-            <c:showBubbleSize val="0"/>
-            <c:showLeaderLines val="0"/>
-            <c:extLst>
-              <c:ext xmlns:c15="http://schemas.microsoft.com/office/drawing/2012/chart" uri="{CE6537A1-D6FC-4f65-9D91-7224C49458BB}">
-                <c15:showLeaderLines val="1"/>
-                <c15:leaderLines>
-                  <c:spPr>
-                    <a:ln w="9525">
-                      <a:solidFill>
-                        <a:schemeClr val="tx1">
-                          <a:lumMod val="35000"/>
-                          <a:lumOff val="65000"/>
-                        </a:schemeClr>
-                      </a:solidFill>
-                    </a:ln>
-                    <a:effectLst/>
-                  </c:spPr>
-                </c15:leaderLines>
-              </c:ext>
-            </c:extLst>
-          </c:dLbls>
-          <c:cat>
-            <c:strRef>
-              <c:f>Folha1!$AO$8:$AS$8</c:f>
-              <c:strCache>
-                <c:ptCount val="5"/>
-                <c:pt idx="0">
-                  <c:v>Jpeg2000 Parte 1</c:v>
-                </c:pt>
-                <c:pt idx="1">
-                  <c:v>Jpeg</c:v>
-                </c:pt>
-                <c:pt idx="2">
-                  <c:v>Bzip2</c:v>
-                </c:pt>
-                <c:pt idx="3">
-                  <c:v>Png</c:v>
-                </c:pt>
-                <c:pt idx="4">
-                  <c:v>Cmp</c:v>
-                </c:pt>
-              </c:strCache>
-            </c:strRef>
-          </c:cat>
-          <c:val>
-            <c:numRef>
-              <c:f>Folha1!$S$14:$W$14</c:f>
-              <c:numCache>
-                <c:formatCode>General</c:formatCode>
-                <c:ptCount val="5"/>
-                <c:pt idx="0">
-                  <c:v>2.83</c:v>
-                </c:pt>
-                <c:pt idx="1">
-                  <c:v>0.12</c:v>
-                </c:pt>
-                <c:pt idx="2">
-                  <c:v>0.61</c:v>
-                </c:pt>
-                <c:pt idx="3">
-                  <c:v>0</c:v>
-                </c:pt>
-                <c:pt idx="4">
-                  <c:v>0.41</c:v>
-                </c:pt>
-              </c:numCache>
-            </c:numRef>
-          </c:val>
-          <c:extLst>
-            <c:ext xmlns:c16="http://schemas.microsoft.com/office/drawing/2014/chart" uri="{C3380CC4-5D6E-409C-BE32-E72D297353CC}">
-              <c16:uniqueId val="{00000001-59E8-4D49-891A-216220070F9C}"/>
-            </c:ext>
-          </c:extLst>
-        </c:ser>
-        <c:ser>
-          <c:idx val="2"/>
-          <c:order val="2"/>
-          <c:tx>
-            <c:strRef>
-              <c:f>Folha1!$AQ$6</c:f>
-              <c:strCache>
-                <c:ptCount val="1"/>
-                <c:pt idx="0">
-                  <c:v>pattern.bmp</c:v>
-                </c:pt>
-              </c:strCache>
-            </c:strRef>
-          </c:tx>
-          <c:spPr>
-            <a:solidFill>
-              <a:schemeClr val="accent3"/>
-            </a:solidFill>
-            <a:ln>
-              <a:noFill/>
-            </a:ln>
-            <a:effectLst/>
-          </c:spPr>
-          <c:invertIfNegative val="0"/>
-          <c:dLbls>
-            <c:spPr>
-              <a:noFill/>
-              <a:ln>
-                <a:noFill/>
-              </a:ln>
-              <a:effectLst/>
-            </c:spPr>
-            <c:txPr>
-              <a:bodyPr rot="-5400000" spcFirstLastPara="1" vertOverflow="clip" horzOverflow="clip" vert="horz" wrap="square" lIns="38100" tIns="19050" rIns="38100" bIns="19050" anchor="ctr" anchorCtr="1">
-                <a:spAutoFit/>
-              </a:bodyPr>
-              <a:lstStyle/>
-              <a:p>
-                <a:pPr>
-                  <a:defRPr sz="500" b="0" i="0" u="none" strike="noStrike" kern="1200" baseline="0">
-                    <a:solidFill>
-                      <a:schemeClr val="tx1">
-                        <a:lumMod val="50000"/>
-                        <a:lumOff val="50000"/>
-                      </a:schemeClr>
-                    </a:solidFill>
-                    <a:latin typeface="+mn-lt"/>
-                    <a:ea typeface="+mn-ea"/>
-                    <a:cs typeface="+mn-cs"/>
-                  </a:defRPr>
-                </a:pPr>
-                <a:endParaRPr lang="pt-PT"/>
-              </a:p>
-            </c:txPr>
-            <c:dLblPos val="outEnd"/>
-            <c:showLegendKey val="0"/>
-            <c:showVal val="1"/>
-            <c:showCatName val="0"/>
-            <c:showSerName val="0"/>
-            <c:showPercent val="0"/>
-            <c:showBubbleSize val="0"/>
-            <c:showLeaderLines val="0"/>
-            <c:extLst>
-              <c:ext xmlns:c15="http://schemas.microsoft.com/office/drawing/2012/chart" uri="{CE6537A1-D6FC-4f65-9D91-7224C49458BB}">
-                <c15:showLeaderLines val="1"/>
-                <c15:leaderLines>
-                  <c:spPr>
-                    <a:ln w="9525">
-                      <a:solidFill>
-                        <a:schemeClr val="tx1">
-                          <a:lumMod val="35000"/>
-                          <a:lumOff val="65000"/>
-                        </a:schemeClr>
-                      </a:solidFill>
-                    </a:ln>
-                    <a:effectLst/>
-                  </c:spPr>
-                </c15:leaderLines>
-              </c:ext>
-            </c:extLst>
-          </c:dLbls>
-          <c:cat>
-            <c:strRef>
-              <c:f>Folha1!$AO$8:$AS$8</c:f>
-              <c:strCache>
-                <c:ptCount val="5"/>
-                <c:pt idx="0">
-                  <c:v>Jpeg2000 Parte 1</c:v>
-                </c:pt>
-                <c:pt idx="1">
-                  <c:v>Jpeg</c:v>
-                </c:pt>
-                <c:pt idx="2">
-                  <c:v>Bzip2</c:v>
-                </c:pt>
-                <c:pt idx="3">
-                  <c:v>Png</c:v>
-                </c:pt>
-                <c:pt idx="4">
-                  <c:v>Cmp</c:v>
-                </c:pt>
-              </c:strCache>
-            </c:strRef>
-          </c:cat>
-          <c:val>
-            <c:numRef>
-              <c:f>Folha1!$S$15:$W$15</c:f>
-              <c:numCache>
-                <c:formatCode>General</c:formatCode>
-                <c:ptCount val="5"/>
-                <c:pt idx="0">
-                  <c:v>8.59</c:v>
-                </c:pt>
-                <c:pt idx="1">
-                  <c:v>0.42</c:v>
-                </c:pt>
-                <c:pt idx="2">
-                  <c:v>0.68</c:v>
-                </c:pt>
-                <c:pt idx="3">
-                  <c:v>0</c:v>
-                </c:pt>
-                <c:pt idx="4">
-                  <c:v>0.86</c:v>
-                </c:pt>
-              </c:numCache>
-            </c:numRef>
-          </c:val>
-          <c:extLst>
-            <c:ext xmlns:c16="http://schemas.microsoft.com/office/drawing/2014/chart" uri="{C3380CC4-5D6E-409C-BE32-E72D297353CC}">
-              <c16:uniqueId val="{00000002-59E8-4D49-891A-216220070F9C}"/>
-            </c:ext>
-          </c:extLst>
-        </c:ser>
-        <c:ser>
-          <c:idx val="3"/>
-          <c:order val="3"/>
-          <c:tx>
-            <c:strRef>
-              <c:f>Folha1!$AR$6</c:f>
-              <c:strCache>
-                <c:ptCount val="1"/>
-                <c:pt idx="0">
-                  <c:v>zebra.bmp</c:v>
-                </c:pt>
-              </c:strCache>
-            </c:strRef>
-          </c:tx>
-          <c:spPr>
-            <a:solidFill>
-              <a:schemeClr val="accent4"/>
-            </a:solidFill>
-            <a:ln>
-              <a:noFill/>
-            </a:ln>
-            <a:effectLst/>
-          </c:spPr>
-          <c:invertIfNegative val="0"/>
-          <c:dLbls>
-            <c:spPr>
-              <a:noFill/>
-              <a:ln>
-                <a:noFill/>
-              </a:ln>
-              <a:effectLst/>
-            </c:spPr>
-            <c:txPr>
-              <a:bodyPr rot="-5400000" spcFirstLastPara="1" vertOverflow="clip" horzOverflow="clip" vert="horz" wrap="square" lIns="38100" tIns="19050" rIns="38100" bIns="19050" anchor="ctr" anchorCtr="1">
-                <a:spAutoFit/>
-              </a:bodyPr>
-              <a:lstStyle/>
-              <a:p>
-                <a:pPr>
-                  <a:defRPr sz="500" b="0" i="0" u="none" strike="noStrike" kern="1200" baseline="0">
-                    <a:solidFill>
-                      <a:schemeClr val="tx1">
-                        <a:lumMod val="50000"/>
-                        <a:lumOff val="50000"/>
-                      </a:schemeClr>
-                    </a:solidFill>
-                    <a:latin typeface="+mn-lt"/>
-                    <a:ea typeface="+mn-ea"/>
-                    <a:cs typeface="+mn-cs"/>
-                  </a:defRPr>
-                </a:pPr>
-                <a:endParaRPr lang="pt-PT"/>
-              </a:p>
-            </c:txPr>
-            <c:dLblPos val="outEnd"/>
-            <c:showLegendKey val="0"/>
-            <c:showVal val="1"/>
-            <c:showCatName val="0"/>
-            <c:showSerName val="0"/>
-            <c:showPercent val="0"/>
-            <c:showBubbleSize val="0"/>
-            <c:showLeaderLines val="0"/>
-            <c:extLst>
-              <c:ext xmlns:c15="http://schemas.microsoft.com/office/drawing/2012/chart" uri="{CE6537A1-D6FC-4f65-9D91-7224C49458BB}">
-                <c15:showLeaderLines val="1"/>
-                <c15:leaderLines>
-                  <c:spPr>
-                    <a:ln w="9525">
-                      <a:solidFill>
-                        <a:schemeClr val="tx1">
-                          <a:lumMod val="35000"/>
-                          <a:lumOff val="65000"/>
-                        </a:schemeClr>
-                      </a:solidFill>
-                    </a:ln>
-                    <a:effectLst/>
-                  </c:spPr>
-                </c15:leaderLines>
-              </c:ext>
-            </c:extLst>
-          </c:dLbls>
-          <c:cat>
-            <c:strRef>
-              <c:f>Folha1!$AO$8:$AS$8</c:f>
-              <c:strCache>
-                <c:ptCount val="5"/>
-                <c:pt idx="0">
-                  <c:v>Jpeg2000 Parte 1</c:v>
-                </c:pt>
-                <c:pt idx="1">
-                  <c:v>Jpeg</c:v>
-                </c:pt>
-                <c:pt idx="2">
-                  <c:v>Bzip2</c:v>
-                </c:pt>
-                <c:pt idx="3">
-                  <c:v>Png</c:v>
-                </c:pt>
-                <c:pt idx="4">
-                  <c:v>Cmp</c:v>
+                  <c:v>CMP</c:v>
                 </c:pt>
               </c:strCache>
             </c:strRef>
@@ -40341,7 +40827,7 @@
           </c:val>
           <c:extLst>
             <c:ext xmlns:c16="http://schemas.microsoft.com/office/drawing/2014/chart" uri="{C3380CC4-5D6E-409C-BE32-E72D297353CC}">
-              <c16:uniqueId val="{00000003-59E8-4D49-891A-216220070F9C}"/>
+              <c16:uniqueId val="{00000003-C224-4B50-97E0-38D223DA6A30}"/>
             </c:ext>
           </c:extLst>
         </c:ser>
@@ -40426,6 +40912,29 @@
               </c:ext>
             </c:extLst>
           </c:dLbls>
+          <c:cat>
+            <c:strRef>
+              <c:f>Folha1!$M$81:$Q$81</c:f>
+              <c:strCache>
+                <c:ptCount val="5"/>
+                <c:pt idx="0">
+                  <c:v>JPEG2000</c:v>
+                </c:pt>
+                <c:pt idx="1">
+                  <c:v>JPEG</c:v>
+                </c:pt>
+                <c:pt idx="2">
+                  <c:v>BZIP2</c:v>
+                </c:pt>
+                <c:pt idx="3">
+                  <c:v>PNG</c:v>
+                </c:pt>
+                <c:pt idx="4">
+                  <c:v>CMP</c:v>
+                </c:pt>
+              </c:strCache>
+            </c:strRef>
+          </c:cat>
           <c:val>
             <c:numRef>
               <c:f>Folha1!$S$17:$W$17</c:f>
@@ -40452,7 +40961,7 @@
           </c:val>
           <c:extLst>
             <c:ext xmlns:c16="http://schemas.microsoft.com/office/drawing/2014/chart" uri="{C3380CC4-5D6E-409C-BE32-E72D297353CC}">
-              <c16:uniqueId val="{00000004-59E8-4D49-891A-216220070F9C}"/>
+              <c16:uniqueId val="{00000004-C224-4B50-97E0-38D223DA6A30}"/>
             </c:ext>
           </c:extLst>
         </c:ser>
@@ -40605,7 +41114,12 @@
       <a:schemeClr val="lt1"/>
     </a:solidFill>
     <a:ln w="9525" cap="flat" cmpd="sng" algn="ctr">
-      <a:noFill/>
+      <a:solidFill>
+        <a:schemeClr val="tx1">
+          <a:lumMod val="15000"/>
+          <a:lumOff val="85000"/>
+        </a:schemeClr>
+      </a:solidFill>
       <a:round/>
     </a:ln>
     <a:effectLst/>

--- a/research/report/CODECs não destrutivos para imagens monocromáticas - Relatório.docx
+++ b/research/report/CODECs não destrutivos para imagens monocromáticas - Relatório.docx
@@ -9038,6 +9038,9 @@
       <w:r>
         <w:t>. [6]</w:t>
       </w:r>
+      <w:r>
+        <w:t>[11]</w:t>
+      </w:r>
     </w:p>
     <w:p>
       <w:pPr>
@@ -9054,13 +9057,13 @@
         <mc:AlternateContent>
           <mc:Choice Requires="wps">
             <w:drawing>
-              <wp:anchor distT="45720" distB="45720" distL="114300" distR="114300" simplePos="0" relativeHeight="251666944" behindDoc="0" locked="0" layoutInCell="1" allowOverlap="1" wp14:anchorId="0D6794A6" wp14:editId="5789ACBA">
+              <wp:anchor distT="45720" distB="45720" distL="114300" distR="114300" simplePos="0" relativeHeight="251666944" behindDoc="0" locked="0" layoutInCell="1" allowOverlap="1" wp14:anchorId="0D6794A6" wp14:editId="73DFC2FA">
                 <wp:simplePos x="0" y="0"/>
                 <wp:positionH relativeFrom="column">
                   <wp:posOffset>344170</wp:posOffset>
                 </wp:positionH>
                 <wp:positionV relativeFrom="paragraph">
-                  <wp:posOffset>425450</wp:posOffset>
+                  <wp:posOffset>223520</wp:posOffset>
                 </wp:positionV>
                 <wp:extent cx="2545080" cy="1934845"/>
                 <wp:effectExtent l="9525" t="6985" r="7620" b="10795"/>
@@ -9557,7 +9560,7 @@
           </mc:Choice>
           <mc:Fallback>
             <w:pict>
-              <v:shape w14:anchorId="0D6794A6" id="_x0000_s1047" type="#_x0000_t202" style="position:absolute;left:0;text-align:left;margin-left:27.1pt;margin-top:33.5pt;width:200.4pt;height:152.35pt;z-index:251666944;visibility:visible;mso-wrap-style:square;mso-width-percent:0;mso-height-percent:0;mso-wrap-distance-left:9pt;mso-wrap-distance-top:3.6pt;mso-wrap-distance-right:9pt;mso-wrap-distance-bottom:3.6pt;mso-position-horizontal:absolute;mso-position-horizontal-relative:text;mso-position-vertical:absolute;mso-position-vertical-relative:text;mso-width-percent:0;mso-height-percent:0;mso-width-relative:margin;mso-height-relative:margin;v-text-anchor:top" o:gfxdata="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">
+              <v:shape w14:anchorId="0D6794A6" id="_x0000_s1047" type="#_x0000_t202" style="position:absolute;left:0;text-align:left;margin-left:27.1pt;margin-top:17.6pt;width:200.4pt;height:152.35pt;z-index:251666944;visibility:visible;mso-wrap-style:square;mso-width-percent:0;mso-height-percent:0;mso-wrap-distance-left:9pt;mso-wrap-distance-top:3.6pt;mso-wrap-distance-right:9pt;mso-wrap-distance-bottom:3.6pt;mso-position-horizontal:absolute;mso-position-horizontal-relative:text;mso-position-vertical:absolute;mso-position-vertical-relative:text;mso-width-percent:0;mso-height-percent:0;mso-width-relative:margin;mso-height-relative:margin;v-text-anchor:top" o:gfxdata="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">
                 <v:textbox>
                   <w:txbxContent>
                     <w:p>
@@ -12503,7 +12506,13 @@
         <w:t>Jasper</w:t>
       </w:r>
       <w:r>
-        <w:t xml:space="preserve">) – variante do </w:t>
+        <w:t>)</w:t>
+      </w:r>
+      <w:r>
+        <w:t xml:space="preserve"> [12]</w:t>
+      </w:r>
+      <w:r>
+        <w:t xml:space="preserve"> – variante do </w:t>
       </w:r>
       <w:proofErr w:type="spellStart"/>
       <w:r>
@@ -12532,45 +12541,58 @@
         <w:t>Bzip2</w:t>
       </w:r>
       <w:r>
-        <w:t xml:space="preserve">. Além disso, foi desenvolvido um </w:t>
-      </w:r>
-      <w:r>
         <w:rPr>
           <w:i/>
           <w:iCs/>
         </w:rPr>
-        <w:t>CODEC</w:t>
+        <w:t xml:space="preserve"> </w:t>
+      </w:r>
+      <w:r>
+        <w:t>[11]</w:t>
+      </w:r>
+      <w:r>
+        <w:t>.</w:t>
+      </w:r>
+      <w:r>
+        <w:t xml:space="preserve"> Além disso, foi desenvolvido um </w:t>
       </w:r>
       <w:r>
         <w:rPr>
           <w:i/>
           <w:iCs/>
         </w:rPr>
-        <w:t xml:space="preserve"> </w:t>
-      </w:r>
-      <w:r>
-        <w:t>experimental</w:t>
-      </w:r>
-      <w:r>
-        <w:t xml:space="preserve">, em </w:t>
-      </w:r>
-      <w:proofErr w:type="spellStart"/>
+        <w:t>CODEC</w:t>
+      </w:r>
       <w:r>
         <w:rPr>
           <w:i/>
           <w:iCs/>
         </w:rPr>
-        <w:t>Python</w:t>
-      </w:r>
-      <w:proofErr w:type="spellEnd"/>
-      <w:r>
-        <w:t xml:space="preserve">, intitulado de </w:t>
-      </w:r>
+        <w:t xml:space="preserve"> </w:t>
+      </w:r>
+      <w:r>
+        <w:t>experimental</w:t>
+      </w:r>
+      <w:r>
+        <w:t xml:space="preserve">, em </w:t>
+      </w:r>
+      <w:proofErr w:type="spellStart"/>
       <w:r>
         <w:rPr>
           <w:i/>
           <w:iCs/>
         </w:rPr>
+        <w:t>Python</w:t>
+      </w:r>
+      <w:proofErr w:type="spellEnd"/>
+      <w:r>
+        <w:t xml:space="preserve">, intitulado de </w:t>
+      </w:r>
+      <w:r>
+        <w:rPr>
+          <w:i/>
+          <w:iCs/>
+        </w:rPr>
         <w:t>CMP</w:t>
       </w:r>
       <w:r>
@@ -12656,7 +12678,13 @@
       </w:r>
       <w:proofErr w:type="spellEnd"/>
       <w:r>
-        <w:t>).</w:t>
+        <w:t>)</w:t>
+      </w:r>
+      <w:r>
+        <w:t xml:space="preserve"> [10]</w:t>
+      </w:r>
+      <w:r>
+        <w:t>.</w:t>
       </w:r>
     </w:p>
     <w:p>
@@ -13480,7 +13508,13 @@
         <w:t>, além de um conhecido formato de imagens</w:t>
       </w:r>
       <w:r>
-        <w:t>, é também um algoritmo de compressão destrutivo muito eficiente. A sua pilha de compressão é a seguinte:</w:t>
+        <w:t>, é também um algoritmo de compressão destrutivo muito eficiente. A sua pilha de compressão é a seguinte</w:t>
+      </w:r>
+      <w:r>
+        <w:t xml:space="preserve"> [10]</w:t>
+      </w:r>
+      <w:r>
+        <w:t>:</w:t>
       </w:r>
     </w:p>
     <w:p>
@@ -17353,21 +17387,7 @@
                                 <w:sz w:val="14"/>
                                 <w:szCs w:val="14"/>
                               </w:rPr>
-                              <w:t>Fig.</w:t>
-                            </w:r>
-                            <w:r>
-                              <w:rPr>
-                                <w:sz w:val="14"/>
-                                <w:szCs w:val="14"/>
-                              </w:rPr>
-                              <w:t>7</w:t>
-                            </w:r>
-                            <w:r>
-                              <w:rPr>
-                                <w:sz w:val="14"/>
-                                <w:szCs w:val="14"/>
-                              </w:rPr>
-                              <w:t>: Tamanho</w:t>
+                              <w:t>Fig.7: Tamanho</w:t>
                             </w:r>
                             <w:r>
                               <w:rPr>
@@ -17594,21 +17614,7 @@
                           <w:sz w:val="14"/>
                           <w:szCs w:val="14"/>
                         </w:rPr>
-                        <w:t>Fig.</w:t>
-                      </w:r>
-                      <w:r>
-                        <w:rPr>
-                          <w:sz w:val="14"/>
-                          <w:szCs w:val="14"/>
-                        </w:rPr>
-                        <w:t>7</w:t>
-                      </w:r>
-                      <w:r>
-                        <w:rPr>
-                          <w:sz w:val="14"/>
-                          <w:szCs w:val="14"/>
-                        </w:rPr>
-                        <w:t>: Tamanho</w:t>
+                        <w:t>Fig.7: Tamanho</w:t>
                       </w:r>
                       <w:r>
                         <w:rPr>
@@ -23841,21 +23847,7 @@
                                 <w:sz w:val="14"/>
                                 <w:szCs w:val="14"/>
                               </w:rPr>
-                              <w:t>Fig.</w:t>
-                            </w:r>
-                            <w:r>
-                              <w:rPr>
-                                <w:sz w:val="14"/>
-                                <w:szCs w:val="14"/>
-                              </w:rPr>
-                              <w:t>6</w:t>
-                            </w:r>
-                            <w:r>
-                              <w:rPr>
-                                <w:sz w:val="14"/>
-                                <w:szCs w:val="14"/>
-                              </w:rPr>
-                              <w:t xml:space="preserve">: </w:t>
+                              <w:t xml:space="preserve">Fig.6: </w:t>
                             </w:r>
                             <w:r>
                               <w:rPr>
@@ -24027,21 +24019,7 @@
                           <w:sz w:val="14"/>
                           <w:szCs w:val="14"/>
                         </w:rPr>
-                        <w:t>Fig.</w:t>
-                      </w:r>
-                      <w:r>
-                        <w:rPr>
-                          <w:sz w:val="14"/>
-                          <w:szCs w:val="14"/>
-                        </w:rPr>
-                        <w:t>6</w:t>
-                      </w:r>
-                      <w:r>
-                        <w:rPr>
-                          <w:sz w:val="14"/>
-                          <w:szCs w:val="14"/>
-                        </w:rPr>
-                        <w:t xml:space="preserve">: </w:t>
+                        <w:t xml:space="preserve">Fig.6: </w:t>
                       </w:r>
                       <w:r>
                         <w:rPr>
@@ -30664,21 +30642,7 @@
                                 <w:sz w:val="14"/>
                                 <w:szCs w:val="14"/>
                               </w:rPr>
-                              <w:t>Fig.</w:t>
-                            </w:r>
-                            <w:r>
-                              <w:rPr>
-                                <w:sz w:val="14"/>
-                                <w:szCs w:val="14"/>
-                              </w:rPr>
-                              <w:t>9</w:t>
-                            </w:r>
-                            <w:r>
-                              <w:rPr>
-                                <w:sz w:val="14"/>
-                                <w:szCs w:val="14"/>
-                              </w:rPr>
-                              <w:t xml:space="preserve">: Tempos de compressão, em segundos, dos ficheiros do </w:t>
+                              <w:t xml:space="preserve">Fig.9: Tempos de compressão, em segundos, dos ficheiros do </w:t>
                             </w:r>
                             <w:proofErr w:type="spellStart"/>
                             <w:r>
@@ -30759,21 +30723,7 @@
                           <w:sz w:val="14"/>
                           <w:szCs w:val="14"/>
                         </w:rPr>
-                        <w:t>Fig.</w:t>
-                      </w:r>
-                      <w:r>
-                        <w:rPr>
-                          <w:sz w:val="14"/>
-                          <w:szCs w:val="14"/>
-                        </w:rPr>
-                        <w:t>9</w:t>
-                      </w:r>
-                      <w:r>
-                        <w:rPr>
-                          <w:sz w:val="14"/>
-                          <w:szCs w:val="14"/>
-                        </w:rPr>
-                        <w:t xml:space="preserve">: Tempos de compressão, em segundos, dos ficheiros do </w:t>
+                        <w:t xml:space="preserve">Fig.9: Tempos de compressão, em segundos, dos ficheiros do </w:t>
                       </w:r>
                       <w:proofErr w:type="spellStart"/>
                       <w:r>
@@ -30935,21 +30885,7 @@
                                 <w:sz w:val="14"/>
                                 <w:szCs w:val="14"/>
                               </w:rPr>
-                              <w:t>Fig.</w:t>
-                            </w:r>
-                            <w:r>
-                              <w:rPr>
-                                <w:sz w:val="14"/>
-                                <w:szCs w:val="14"/>
-                              </w:rPr>
-                              <w:t>8</w:t>
-                            </w:r>
-                            <w:r>
-                              <w:rPr>
-                                <w:sz w:val="14"/>
-                                <w:szCs w:val="14"/>
-                              </w:rPr>
-                              <w:t xml:space="preserve">: Taxas de compressão, em percentagem, dos ficheiros do </w:t>
+                              <w:t xml:space="preserve">Fig.8: Taxas de compressão, em percentagem, dos ficheiros do </w:t>
                             </w:r>
                             <w:proofErr w:type="spellStart"/>
                             <w:r>
@@ -31039,21 +30975,7 @@
                           <w:sz w:val="14"/>
                           <w:szCs w:val="14"/>
                         </w:rPr>
-                        <w:t>Fig.</w:t>
-                      </w:r>
-                      <w:r>
-                        <w:rPr>
-                          <w:sz w:val="14"/>
-                          <w:szCs w:val="14"/>
-                        </w:rPr>
-                        <w:t>8</w:t>
-                      </w:r>
-                      <w:r>
-                        <w:rPr>
-                          <w:sz w:val="14"/>
-                          <w:szCs w:val="14"/>
-                        </w:rPr>
-                        <w:t xml:space="preserve">: Taxas de compressão, em percentagem, dos ficheiros do </w:t>
+                        <w:t xml:space="preserve">Fig.8: Taxas de compressão, em percentagem, dos ficheiros do </w:t>
                       </w:r>
                       <w:proofErr w:type="spellStart"/>
                       <w:r>
@@ -31563,35 +31485,7 @@
                                 <w:sz w:val="14"/>
                                 <w:szCs w:val="14"/>
                               </w:rPr>
-                              <w:t>Fig.</w:t>
-                            </w:r>
-                            <w:r>
-                              <w:rPr>
-                                <w:sz w:val="14"/>
-                                <w:szCs w:val="14"/>
-                              </w:rPr>
-                              <w:t>10</w:t>
-                            </w:r>
-                            <w:r>
-                              <w:rPr>
-                                <w:sz w:val="14"/>
-                                <w:szCs w:val="14"/>
-                              </w:rPr>
-                              <w:t>: Tempos de descompressão, em segundos, do</w:t>
-                            </w:r>
-                            <w:r>
-                              <w:rPr>
-                                <w:sz w:val="14"/>
-                                <w:szCs w:val="14"/>
-                              </w:rPr>
-                              <w:t>s</w:t>
-                            </w:r>
-                            <w:r>
-                              <w:rPr>
-                                <w:sz w:val="14"/>
-                                <w:szCs w:val="14"/>
-                              </w:rPr>
-                              <w:t xml:space="preserve"> ficheiros do </w:t>
+                              <w:t xml:space="preserve">Fig.10: Tempos de descompressão, em segundos, dos ficheiros do </w:t>
                             </w:r>
                             <w:proofErr w:type="spellStart"/>
                             <w:r>
@@ -31681,35 +31575,7 @@
                           <w:sz w:val="14"/>
                           <w:szCs w:val="14"/>
                         </w:rPr>
-                        <w:t>Fig.</w:t>
-                      </w:r>
-                      <w:r>
-                        <w:rPr>
-                          <w:sz w:val="14"/>
-                          <w:szCs w:val="14"/>
-                        </w:rPr>
-                        <w:t>10</w:t>
-                      </w:r>
-                      <w:r>
-                        <w:rPr>
-                          <w:sz w:val="14"/>
-                          <w:szCs w:val="14"/>
-                        </w:rPr>
-                        <w:t>: Tempos de descompressão, em segundos, do</w:t>
-                      </w:r>
-                      <w:r>
-                        <w:rPr>
-                          <w:sz w:val="14"/>
-                          <w:szCs w:val="14"/>
-                        </w:rPr>
-                        <w:t>s</w:t>
-                      </w:r>
-                      <w:r>
-                        <w:rPr>
-                          <w:sz w:val="14"/>
-                          <w:szCs w:val="14"/>
-                        </w:rPr>
-                        <w:t xml:space="preserve"> ficheiros do </w:t>
+                        <w:t xml:space="preserve">Fig.10: Tempos de descompressão, em segundos, dos ficheiros do </w:t>
                       </w:r>
                       <w:proofErr w:type="spellStart"/>
                       <w:r>
@@ -31780,7 +31646,7 @@
           <w:szCs w:val="10"/>
         </w:rPr>
         <w:drawing>
-          <wp:inline distT="0" distB="0" distL="0" distR="0" wp14:anchorId="684E8EE6" wp14:editId="59C0BB41">
+          <wp:inline distT="0" distB="0" distL="0" distR="0" wp14:anchorId="684E8EE6" wp14:editId="0FF79293">
             <wp:extent cx="3345500" cy="1960880"/>
             <wp:effectExtent l="0" t="0" r="7620" b="1270"/>
             <wp:docPr id="41" name="Gráfico 41">
@@ -32315,10 +32181,19 @@
         <w:t>, no entanto, tal coisa não foi possível.</w:t>
       </w:r>
     </w:p>
-    <w:p/>
-    <w:p/>
+    <w:p>
+      <w:pPr>
+        <w:jc w:val="both"/>
+      </w:pPr>
+    </w:p>
     <w:p/>
     <w:p>
+      <w:pPr>
+        <w:tabs>
+          <w:tab w:val="left" w:pos="142"/>
+        </w:tabs>
+        <w:jc w:val="both"/>
+      </w:pPr>
       <w:r>
         <w:rPr>
           <w:noProof/>
@@ -32328,13 +32203,13 @@
         <mc:AlternateContent>
           <mc:Choice Requires="wps">
             <w:drawing>
-              <wp:anchor distT="0" distB="0" distL="114300" distR="114300" simplePos="0" relativeHeight="251698688" behindDoc="0" locked="0" layoutInCell="1" allowOverlap="1" wp14:anchorId="50D03461" wp14:editId="32158136">
+              <wp:anchor distT="0" distB="0" distL="114300" distR="114300" simplePos="0" relativeHeight="251698688" behindDoc="0" locked="0" layoutInCell="1" allowOverlap="1" wp14:anchorId="50D03461" wp14:editId="3FEA5C24">
                 <wp:simplePos x="0" y="0"/>
                 <wp:positionH relativeFrom="column">
                   <wp:posOffset>-648970</wp:posOffset>
                 </wp:positionH>
                 <wp:positionV relativeFrom="paragraph">
-                  <wp:posOffset>92377</wp:posOffset>
+                  <wp:posOffset>242775</wp:posOffset>
                 </wp:positionV>
                 <wp:extent cx="335280" cy="712470"/>
                 <wp:effectExtent l="0" t="0" r="0" b="0"/>
@@ -32524,7 +32399,7 @@
           </mc:Choice>
           <mc:Fallback>
             <w:pict>
-              <v:shape w14:anchorId="50D03461" id="_x0000_s1061" type="#_x0000_t202" style="position:absolute;left:0;text-align:left;margin-left:-51.1pt;margin-top:7.25pt;width:26.4pt;height:56.1pt;z-index:251698688;visibility:visible;mso-wrap-style:square;mso-width-percent:0;mso-height-percent:0;mso-wrap-distance-left:9pt;mso-wrap-distance-top:0;mso-wrap-distance-right:9pt;mso-wrap-distance-bottom:0;mso-position-horizontal:absolute;mso-position-horizontal-relative:text;mso-position-vertical:absolute;mso-position-vertical-relative:text;mso-width-percent:0;mso-height-percent:0;mso-width-relative:margin;mso-height-relative:margin;v-text-anchor:top" o:gfxdata="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" filled="f" stroked="f">
+              <v:shape w14:anchorId="50D03461" id="_x0000_s1061" type="#_x0000_t202" style="position:absolute;left:0;text-align:left;margin-left:-51.1pt;margin-top:19.1pt;width:26.4pt;height:56.1pt;z-index:251698688;visibility:visible;mso-wrap-style:square;mso-width-percent:0;mso-height-percent:0;mso-wrap-distance-left:9pt;mso-wrap-distance-top:0;mso-wrap-distance-right:9pt;mso-wrap-distance-bottom:0;mso-position-horizontal:absolute;mso-position-horizontal-relative:text;mso-position-vertical:absolute;mso-position-vertical-relative:text;mso-width-percent:0;mso-height-percent:0;mso-width-relative:margin;mso-height-relative:margin;v-text-anchor:top" o:gfxdata="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" filled="f" stroked="f">
                 <v:textbox>
                   <w:txbxContent>
                     <w:p>
@@ -32682,6 +32557,43 @@
           </mc:Fallback>
         </mc:AlternateContent>
       </w:r>
+      <w:r>
+        <w:tab/>
+        <w:t xml:space="preserve">• A taxa de compressão do </w:t>
+      </w:r>
+      <w:r>
+        <w:rPr>
+          <w:i/>
+          <w:iCs/>
+        </w:rPr>
+        <w:t>JPEG</w:t>
+      </w:r>
+      <w:r>
+        <w:t xml:space="preserve"> destaca-se das restantes. Isto deve-se à perda de informação substancial que ocorre durante a etapa em que alguns dos coeficientes da </w:t>
+      </w:r>
+      <w:r>
+        <w:rPr>
+          <w:i/>
+          <w:iCs/>
+        </w:rPr>
+        <w:t>DCT</w:t>
+      </w:r>
+      <w:r>
+        <w:t xml:space="preserve"> </w:t>
+      </w:r>
+      <w:proofErr w:type="spellStart"/>
+      <w:r>
+        <w:t>quantizados</w:t>
+      </w:r>
+      <w:proofErr w:type="spellEnd"/>
+      <w:r>
+        <w:t xml:space="preserve"> são truncados.</w:t>
+      </w:r>
+    </w:p>
+    <w:p>
+      <w:pPr>
+        <w:jc w:val="both"/>
+      </w:pPr>
     </w:p>
     <w:p/>
     <w:p/>
@@ -32696,12 +32608,19 @@
         <w:pStyle w:val="Ttulo1"/>
       </w:pPr>
       <w:r>
-        <w:lastRenderedPageBreak/>
         <w:t>Conclusão e trabalho futuro sugerido</w:t>
       </w:r>
     </w:p>
     <w:p/>
-    <w:p/>
+    <w:p>
+      <w:pPr>
+        <w:ind w:firstLine="216"/>
+        <w:jc w:val="both"/>
+      </w:pPr>
+      <w:r>
+        <w:t>Neste trabalho prático, foram adquiridas competências que permitem uma melhor compreensão de teoria de informação, nomeadamente, no campo da compressão de dados. Com o aumento exponencial do fluxo diário destes, torna-se cada vez mais fulcral haver algoritmos de compressão que os comprimam de forma mais eficiente. Foi dada também especial atenção ao desenvolvimento dos filtros uma vez que, é a partir destes que a compressibilidade final da imagem é decidida.</w:t>
+      </w:r>
+    </w:p>
     <w:p/>
     <w:p>
       <w:pPr>
@@ -32741,6 +32660,9 @@
       </w:r>
       <w:proofErr w:type="spellEnd"/>
       <w:r>
+        <w:t>,</w:t>
+      </w:r>
+      <w:r>
         <w:t xml:space="preserve"> na medida em que, geralmente, o tempo de compressão e descompressão se encontram longe do ideal num contexto profissional e/ou numa infraestrutura crítica. Uma sugestão seria extrapolar</w:t>
       </w:r>
       <w:r>
@@ -32773,10 +32695,7 @@
         <w:t>CMP</w:t>
       </w:r>
       <w:r>
-        <w:t xml:space="preserve"> seria a emancipação entre o compressor e o descompressor, de modo a não terem de participar os dois na mesma execução. Para tal, ter-se-ia que escrever, no ficheiro comprimido, um cabeçalho </w:t>
-      </w:r>
-      <w:r>
-        <w:t>(</w:t>
+        <w:t xml:space="preserve"> seria a emancipação entre o compressor e o descompressor, de modo a não terem de participar os dois na mesma execução. Para tal, ter-se-ia que escrever, no ficheiro comprimido, um cabeçalho (</w:t>
       </w:r>
       <w:proofErr w:type="spellStart"/>
       <w:r>
@@ -32788,10 +32707,7 @@
       </w:r>
       <w:proofErr w:type="spellEnd"/>
       <w:r>
-        <w:t xml:space="preserve">) </w:t>
-      </w:r>
-      <w:r>
-        <w:t xml:space="preserve"> que, além de conter as tabelas de codificação e dimensões da imagem, teria outras informações impreteríveis para a sua descompressão, tal como a pilha de compressão utilizada. Além disso, o </w:t>
+        <w:t xml:space="preserve">)  que, além de conter as tabelas de codificação e dimensões da imagem, teria outras informações impreteríveis para a sua descompressão, tal como a pilha de compressão utilizada. Além disso, o </w:t>
       </w:r>
       <w:r>
         <w:rPr>
@@ -32805,6 +32721,10 @@
       </w:r>
       <w:proofErr w:type="spellStart"/>
       <w:r>
+        <w:rPr>
+          <w:i/>
+          <w:iCs/>
+        </w:rPr>
         <w:t>flags</w:t>
       </w:r>
       <w:proofErr w:type="spellEnd"/>
@@ -32812,91 +32732,6 @@
         <w:t>/parâmetros desejados.</w:t>
       </w:r>
     </w:p>
-    <w:p/>
-    <w:p/>
-    <w:p/>
-    <w:p/>
-    <w:p/>
-    <w:p/>
-    <w:p/>
-    <w:p/>
-    <w:p/>
-    <w:p/>
-    <w:p/>
-    <w:p/>
-    <w:p/>
-    <w:p/>
-    <w:p/>
-    <w:p/>
-    <w:p/>
-    <w:p/>
-    <w:p/>
-    <w:p/>
-    <w:p/>
-    <w:p/>
-    <w:p/>
-    <w:p/>
-    <w:p/>
-    <w:p/>
-    <w:p/>
-    <w:p/>
-    <w:p/>
-    <w:p/>
-    <w:p/>
-    <w:p/>
-    <w:p/>
-    <w:p/>
-    <w:p/>
-    <w:p/>
-    <w:p/>
-    <w:p/>
-    <w:p>
-      <w:pPr>
-        <w:rPr>
-          <w:u w:val="single"/>
-        </w:rPr>
-      </w:pPr>
-    </w:p>
-    <w:p/>
-    <w:p/>
-    <w:p/>
-    <w:p/>
-    <w:p/>
-    <w:p/>
-    <w:p/>
-    <w:p/>
-    <w:p/>
-    <w:p/>
-    <w:p/>
-    <w:p/>
-    <w:p/>
-    <w:p/>
-    <w:p/>
-    <w:p/>
-    <w:p/>
-    <w:p/>
-    <w:p/>
-    <w:p/>
-    <w:p/>
-    <w:p/>
-    <w:p/>
-    <w:p/>
-    <w:p/>
-    <w:p/>
-    <w:p/>
-    <w:p/>
-    <w:p/>
-    <w:p/>
-    <w:p/>
-    <w:p/>
-    <w:p/>
-    <w:p/>
-    <w:p/>
-    <w:p/>
-    <w:p/>
-    <w:p/>
-    <w:p/>
-    <w:p/>
     <w:p>
       <w:pPr>
         <w:jc w:val="both"/>
@@ -33745,7 +33580,6 @@
           <w:sz w:val="16"/>
           <w:szCs w:val="16"/>
         </w:rPr>
-        <w:lastRenderedPageBreak/>
         <w:tab/>
       </w:r>
       <w:r>
@@ -34222,6 +34056,486 @@
         </w:rPr>
         <w:t xml:space="preserve"> da Universidade de Coimbra, Cap. 2, 2020/2021 </w:t>
       </w:r>
+    </w:p>
+    <w:p>
+      <w:pPr>
+        <w:tabs>
+          <w:tab w:val="left" w:pos="284"/>
+        </w:tabs>
+        <w:contextualSpacing/>
+        <w:jc w:val="both"/>
+        <w:rPr>
+          <w:sz w:val="16"/>
+          <w:szCs w:val="16"/>
+        </w:rPr>
+      </w:pPr>
+      <w:r>
+        <w:rPr>
+          <w:sz w:val="16"/>
+          <w:szCs w:val="16"/>
+        </w:rPr>
+        <w:tab/>
+      </w:r>
+      <w:r>
+        <w:rPr>
+          <w:sz w:val="16"/>
+          <w:szCs w:val="16"/>
+        </w:rPr>
+        <w:t>[</w:t>
+      </w:r>
+      <w:r>
+        <w:rPr>
+          <w:sz w:val="16"/>
+          <w:szCs w:val="16"/>
+        </w:rPr>
+        <w:t>10</w:t>
+      </w:r>
+      <w:r>
+        <w:rPr>
+          <w:sz w:val="16"/>
+          <w:szCs w:val="16"/>
+        </w:rPr>
+        <w:t>]</w:t>
+      </w:r>
+      <w:r>
+        <w:rPr>
+          <w:sz w:val="16"/>
+          <w:szCs w:val="16"/>
+        </w:rPr>
+        <w:t xml:space="preserve"> </w:t>
+      </w:r>
+      <w:proofErr w:type="spellStart"/>
+      <w:r>
+        <w:rPr>
+          <w:sz w:val="16"/>
+          <w:szCs w:val="16"/>
+        </w:rPr>
+        <w:t>kornleski</w:t>
+      </w:r>
+      <w:proofErr w:type="spellEnd"/>
+      <w:r>
+        <w:rPr>
+          <w:sz w:val="16"/>
+          <w:szCs w:val="16"/>
+        </w:rPr>
+        <w:t xml:space="preserve">, </w:t>
+      </w:r>
+      <w:proofErr w:type="spellStart"/>
+      <w:r>
+        <w:rPr>
+          <w:sz w:val="16"/>
+          <w:szCs w:val="16"/>
+        </w:rPr>
+        <w:t>jpeg</w:t>
+      </w:r>
+      <w:proofErr w:type="spellEnd"/>
+      <w:r>
+        <w:rPr>
+          <w:sz w:val="16"/>
+          <w:szCs w:val="16"/>
+        </w:rPr>
+        <w:t xml:space="preserve">-compressor, </w:t>
+      </w:r>
+      <w:r>
+        <w:rPr>
+          <w:sz w:val="16"/>
+          <w:szCs w:val="16"/>
+        </w:rPr>
+        <w:t>https://github.com/kornelski/jpeg-compressor/releases</w:t>
+      </w:r>
+      <w:r>
+        <w:rPr>
+          <w:sz w:val="16"/>
+          <w:szCs w:val="16"/>
+        </w:rPr>
+        <w:t>, acedido em 21/12/2020</w:t>
+      </w:r>
+    </w:p>
+    <w:p>
+      <w:pPr>
+        <w:tabs>
+          <w:tab w:val="left" w:pos="284"/>
+        </w:tabs>
+        <w:contextualSpacing/>
+        <w:jc w:val="both"/>
+        <w:rPr>
+          <w:sz w:val="16"/>
+          <w:szCs w:val="16"/>
+        </w:rPr>
+      </w:pPr>
+      <w:r>
+        <w:rPr>
+          <w:sz w:val="16"/>
+          <w:szCs w:val="16"/>
+        </w:rPr>
+        <w:tab/>
+      </w:r>
+      <w:r>
+        <w:rPr>
+          <w:sz w:val="16"/>
+          <w:szCs w:val="16"/>
+        </w:rPr>
+        <w:t>[1</w:t>
+      </w:r>
+      <w:r>
+        <w:rPr>
+          <w:sz w:val="16"/>
+          <w:szCs w:val="16"/>
+        </w:rPr>
+        <w:t>1</w:t>
+      </w:r>
+      <w:r>
+        <w:rPr>
+          <w:sz w:val="16"/>
+          <w:szCs w:val="16"/>
+        </w:rPr>
+        <w:t xml:space="preserve">] </w:t>
+      </w:r>
+      <w:proofErr w:type="spellStart"/>
+      <w:r>
+        <w:rPr>
+          <w:sz w:val="16"/>
+          <w:szCs w:val="16"/>
+        </w:rPr>
+        <w:t>philr</w:t>
+      </w:r>
+      <w:proofErr w:type="spellEnd"/>
+      <w:r>
+        <w:rPr>
+          <w:sz w:val="16"/>
+          <w:szCs w:val="16"/>
+        </w:rPr>
+        <w:t xml:space="preserve">, </w:t>
+      </w:r>
+      <w:r>
+        <w:rPr>
+          <w:sz w:val="16"/>
+          <w:szCs w:val="16"/>
+        </w:rPr>
+        <w:t>bzip2_windows</w:t>
+      </w:r>
+      <w:r>
+        <w:rPr>
+          <w:sz w:val="16"/>
+          <w:szCs w:val="16"/>
+        </w:rPr>
+        <w:t xml:space="preserve">, </w:t>
+      </w:r>
+      <w:r>
+        <w:rPr>
+          <w:sz w:val="16"/>
+          <w:szCs w:val="16"/>
+        </w:rPr>
+        <w:t>https://github.com/philr/bzip2-windows/releases</w:t>
+      </w:r>
+      <w:r>
+        <w:rPr>
+          <w:sz w:val="16"/>
+          <w:szCs w:val="16"/>
+        </w:rPr>
+        <w:t>, acedido em 21/12/2020</w:t>
+      </w:r>
+    </w:p>
+    <w:p>
+      <w:pPr>
+        <w:tabs>
+          <w:tab w:val="left" w:pos="284"/>
+        </w:tabs>
+        <w:contextualSpacing/>
+        <w:jc w:val="both"/>
+        <w:rPr>
+          <w:sz w:val="16"/>
+          <w:szCs w:val="16"/>
+        </w:rPr>
+      </w:pPr>
+      <w:r>
+        <w:rPr>
+          <w:sz w:val="16"/>
+          <w:szCs w:val="16"/>
+        </w:rPr>
+        <w:tab/>
+      </w:r>
+      <w:r>
+        <w:rPr>
+          <w:sz w:val="16"/>
+          <w:szCs w:val="16"/>
+        </w:rPr>
+        <w:t>[1</w:t>
+      </w:r>
+      <w:r>
+        <w:rPr>
+          <w:sz w:val="16"/>
+          <w:szCs w:val="16"/>
+        </w:rPr>
+        <w:t>2</w:t>
+      </w:r>
+      <w:r>
+        <w:rPr>
+          <w:sz w:val="16"/>
+          <w:szCs w:val="16"/>
+        </w:rPr>
+        <w:t>]</w:t>
+      </w:r>
+      <w:r>
+        <w:rPr>
+          <w:sz w:val="16"/>
+          <w:szCs w:val="16"/>
+        </w:rPr>
+        <w:t xml:space="preserve"> Michael Adams </w:t>
+      </w:r>
+      <w:proofErr w:type="spellStart"/>
+      <w:r>
+        <w:rPr>
+          <w:sz w:val="16"/>
+          <w:szCs w:val="16"/>
+        </w:rPr>
+        <w:t>Department</w:t>
+      </w:r>
+      <w:proofErr w:type="spellEnd"/>
+      <w:r>
+        <w:rPr>
+          <w:sz w:val="16"/>
+          <w:szCs w:val="16"/>
+        </w:rPr>
+        <w:t xml:space="preserve"> </w:t>
+      </w:r>
+      <w:proofErr w:type="spellStart"/>
+      <w:r>
+        <w:rPr>
+          <w:sz w:val="16"/>
+          <w:szCs w:val="16"/>
+        </w:rPr>
+        <w:t>of</w:t>
+      </w:r>
+      <w:proofErr w:type="spellEnd"/>
+      <w:r>
+        <w:rPr>
+          <w:sz w:val="16"/>
+          <w:szCs w:val="16"/>
+        </w:rPr>
+        <w:t xml:space="preserve"> </w:t>
+      </w:r>
+      <w:proofErr w:type="spellStart"/>
+      <w:r>
+        <w:rPr>
+          <w:sz w:val="16"/>
+          <w:szCs w:val="16"/>
+        </w:rPr>
+        <w:t>Electrical</w:t>
+      </w:r>
+      <w:proofErr w:type="spellEnd"/>
+      <w:r>
+        <w:rPr>
+          <w:sz w:val="16"/>
+          <w:szCs w:val="16"/>
+        </w:rPr>
+        <w:t xml:space="preserve"> </w:t>
+      </w:r>
+      <w:proofErr w:type="spellStart"/>
+      <w:r>
+        <w:rPr>
+          <w:sz w:val="16"/>
+          <w:szCs w:val="16"/>
+        </w:rPr>
+        <w:t>and</w:t>
+      </w:r>
+      <w:proofErr w:type="spellEnd"/>
+      <w:r>
+        <w:rPr>
+          <w:sz w:val="16"/>
+          <w:szCs w:val="16"/>
+        </w:rPr>
+        <w:t xml:space="preserve"> </w:t>
+      </w:r>
+      <w:proofErr w:type="spellStart"/>
+      <w:r>
+        <w:rPr>
+          <w:sz w:val="16"/>
+          <w:szCs w:val="16"/>
+        </w:rPr>
+        <w:t>Computer</w:t>
+      </w:r>
+      <w:proofErr w:type="spellEnd"/>
+      <w:r>
+        <w:rPr>
+          <w:sz w:val="16"/>
+          <w:szCs w:val="16"/>
+        </w:rPr>
+        <w:t xml:space="preserve"> </w:t>
+      </w:r>
+      <w:proofErr w:type="spellStart"/>
+      <w:r>
+        <w:rPr>
+          <w:sz w:val="16"/>
+          <w:szCs w:val="16"/>
+        </w:rPr>
+        <w:t>Engineering</w:t>
+      </w:r>
+      <w:proofErr w:type="spellEnd"/>
+      <w:r>
+        <w:rPr>
+          <w:sz w:val="16"/>
+          <w:szCs w:val="16"/>
+        </w:rPr>
+        <w:t xml:space="preserve"> </w:t>
+      </w:r>
+      <w:proofErr w:type="spellStart"/>
+      <w:r>
+        <w:rPr>
+          <w:sz w:val="16"/>
+          <w:szCs w:val="16"/>
+        </w:rPr>
+        <w:t>University</w:t>
+      </w:r>
+      <w:proofErr w:type="spellEnd"/>
+      <w:r>
+        <w:rPr>
+          <w:sz w:val="16"/>
+          <w:szCs w:val="16"/>
+        </w:rPr>
+        <w:t xml:space="preserve"> </w:t>
+      </w:r>
+      <w:proofErr w:type="spellStart"/>
+      <w:r>
+        <w:rPr>
+          <w:sz w:val="16"/>
+          <w:szCs w:val="16"/>
+        </w:rPr>
+        <w:t>of</w:t>
+      </w:r>
+      <w:proofErr w:type="spellEnd"/>
+      <w:r>
+        <w:rPr>
+          <w:sz w:val="16"/>
+          <w:szCs w:val="16"/>
+        </w:rPr>
+        <w:t xml:space="preserve"> Victoria</w:t>
+      </w:r>
+      <w:r>
+        <w:rPr>
+          <w:sz w:val="16"/>
+          <w:szCs w:val="16"/>
+        </w:rPr>
+        <w:t xml:space="preserve">, </w:t>
+      </w:r>
+      <w:r>
+        <w:rPr>
+          <w:sz w:val="16"/>
+          <w:szCs w:val="16"/>
+        </w:rPr>
+        <w:t>‘</w:t>
+      </w:r>
+      <w:proofErr w:type="spellStart"/>
+      <w:r>
+        <w:rPr>
+          <w:sz w:val="16"/>
+          <w:szCs w:val="16"/>
+        </w:rPr>
+        <w:t>The</w:t>
+      </w:r>
+      <w:proofErr w:type="spellEnd"/>
+      <w:r>
+        <w:rPr>
+          <w:sz w:val="16"/>
+          <w:szCs w:val="16"/>
+        </w:rPr>
+        <w:t xml:space="preserve"> </w:t>
+      </w:r>
+      <w:proofErr w:type="spellStart"/>
+      <w:r>
+        <w:rPr>
+          <w:sz w:val="16"/>
+          <w:szCs w:val="16"/>
+        </w:rPr>
+        <w:t>JasPer</w:t>
+      </w:r>
+      <w:proofErr w:type="spellEnd"/>
+      <w:r>
+        <w:rPr>
+          <w:sz w:val="16"/>
+          <w:szCs w:val="16"/>
+        </w:rPr>
+        <w:t xml:space="preserve"> Project </w:t>
+      </w:r>
+      <w:proofErr w:type="spellStart"/>
+      <w:r>
+        <w:rPr>
+          <w:sz w:val="16"/>
+          <w:szCs w:val="16"/>
+        </w:rPr>
+        <w:t>Home</w:t>
+      </w:r>
+      <w:proofErr w:type="spellEnd"/>
+      <w:r>
+        <w:rPr>
+          <w:sz w:val="16"/>
+          <w:szCs w:val="16"/>
+        </w:rPr>
+        <w:t xml:space="preserve"> </w:t>
+      </w:r>
+      <w:proofErr w:type="spellStart"/>
+      <w:r>
+        <w:rPr>
+          <w:sz w:val="16"/>
+          <w:szCs w:val="16"/>
+        </w:rPr>
+        <w:t>Page</w:t>
+      </w:r>
+      <w:proofErr w:type="spellEnd"/>
+      <w:r>
+        <w:rPr>
+          <w:sz w:val="16"/>
+          <w:szCs w:val="16"/>
+        </w:rPr>
+        <w:t>’</w:t>
+      </w:r>
+      <w:r>
+        <w:rPr>
+          <w:sz w:val="16"/>
+          <w:szCs w:val="16"/>
+        </w:rPr>
+        <w:t xml:space="preserve">, </w:t>
+      </w:r>
+      <w:r>
+        <w:rPr>
+          <w:sz w:val="16"/>
+          <w:szCs w:val="16"/>
+        </w:rPr>
+        <w:t>https://github.com/philr/bzip2-windows/releases</w:t>
+      </w:r>
+      <w:r>
+        <w:rPr>
+          <w:sz w:val="16"/>
+          <w:szCs w:val="16"/>
+        </w:rPr>
+        <w:t>, acedido em 21/12/2020</w:t>
+      </w:r>
+    </w:p>
+    <w:p>
+      <w:pPr>
+        <w:tabs>
+          <w:tab w:val="left" w:pos="284"/>
+        </w:tabs>
+        <w:contextualSpacing/>
+        <w:jc w:val="both"/>
+        <w:rPr>
+          <w:sz w:val="16"/>
+          <w:szCs w:val="16"/>
+        </w:rPr>
+      </w:pPr>
+    </w:p>
+    <w:p>
+      <w:pPr>
+        <w:tabs>
+          <w:tab w:val="left" w:pos="284"/>
+        </w:tabs>
+        <w:contextualSpacing/>
+        <w:jc w:val="both"/>
+        <w:rPr>
+          <w:sz w:val="16"/>
+          <w:szCs w:val="16"/>
+        </w:rPr>
+      </w:pPr>
     </w:p>
     <w:sectPr>
       <w:type w:val="continuous"/>
@@ -41114,12 +41428,7 @@
       <a:schemeClr val="lt1"/>
     </a:solidFill>
     <a:ln w="9525" cap="flat" cmpd="sng" algn="ctr">
-      <a:solidFill>
-        <a:schemeClr val="tx1">
-          <a:lumMod val="15000"/>
-          <a:lumOff val="85000"/>
-        </a:schemeClr>
-      </a:solidFill>
+      <a:noFill/>
       <a:round/>
     </a:ln>
     <a:effectLst/>
